--- a/Semana11_GrupoA2_1.0.0.docx
+++ b/Semana11_GrupoA2_1.0.0.docx
@@ -1,6 +1,6 @@
 
 <file path=word/document.xml><?xml version="1.0" encoding="utf-8"?>
-<w:document xmlns:wpc="http://schemas.microsoft.com/office/word/2010/wordprocessingCanvas" xmlns:mc="http://schemas.openxmlformats.org/markup-compatibility/2006" xmlns:o="urn:schemas-microsoft-com:office:office" xmlns:r="http://schemas.openxmlformats.org/officeDocument/2006/relationships" xmlns:m="http://schemas.openxmlformats.org/officeDocument/2006/math" xmlns:v="urn:schemas-microsoft-com:vml" xmlns:wp14="http://schemas.microsoft.com/office/word/2010/wordprocessingDrawing" xmlns:wp="http://schemas.openxmlformats.org/drawingml/2006/wordprocessingDrawing" xmlns:w10="urn:schemas-microsoft-com:office:word" xmlns:w="http://schemas.openxmlformats.org/wordprocessingml/2006/main" xmlns:w14="http://schemas.microsoft.com/office/word/2010/wordml" xmlns:w15="http://schemas.microsoft.com/office/word/2012/wordml" xmlns:wpg="http://schemas.microsoft.com/office/word/2010/wordprocessingGroup" xmlns:wpi="http://schemas.microsoft.com/office/word/2010/wordprocessingInk" xmlns:wne="http://schemas.microsoft.com/office/word/2006/wordml" xmlns:wps="http://schemas.microsoft.com/office/word/2010/wordprocessingShape" mc:Ignorable="w14 w15 wp14">
+<w:document xmlns:wpc="http://schemas.microsoft.com/office/word/2010/wordprocessingCanvas" xmlns:cx="http://schemas.microsoft.com/office/drawing/2014/chartex" xmlns:cx1="http://schemas.microsoft.com/office/drawing/2015/9/8/chartex" xmlns:mc="http://schemas.openxmlformats.org/markup-compatibility/2006" xmlns:o="urn:schemas-microsoft-com:office:office" xmlns:r="http://schemas.openxmlformats.org/officeDocument/2006/relationships" xmlns:m="http://schemas.openxmlformats.org/officeDocument/2006/math" xmlns:v="urn:schemas-microsoft-com:vml" xmlns:wp14="http://schemas.microsoft.com/office/word/2010/wordprocessingDrawing" xmlns:wp="http://schemas.openxmlformats.org/drawingml/2006/wordprocessingDrawing" xmlns:w10="urn:schemas-microsoft-com:office:word" xmlns:w="http://schemas.openxmlformats.org/wordprocessingml/2006/main" xmlns:w14="http://schemas.microsoft.com/office/word/2010/wordml" xmlns:w15="http://schemas.microsoft.com/office/word/2012/wordml" xmlns:w16se="http://schemas.microsoft.com/office/word/2015/wordml/symex" xmlns:wpg="http://schemas.microsoft.com/office/word/2010/wordprocessingGroup" xmlns:wpi="http://schemas.microsoft.com/office/word/2010/wordprocessingInk" xmlns:wne="http://schemas.microsoft.com/office/word/2006/wordml" xmlns:wps="http://schemas.microsoft.com/office/word/2010/wordprocessingShape" mc:Ignorable="w14 w15 w16se wp14">
   <w:body>
     <w:p>
       <w:pPr>
@@ -322,7 +322,6 @@
           <w:noProof/>
           <w:sz w:val="28"/>
           <w:szCs w:val="40"/>
-          <w:lang w:val="es-ES" w:eastAsia="es-ES"/>
         </w:rPr>
         <w:drawing>
           <wp:inline distT="0" distB="0" distL="0" distR="0" wp14:anchorId="63EA0EE6" wp14:editId="07CD1E17">
@@ -375,7 +374,6 @@
           <w:noProof/>
           <w:sz w:val="28"/>
           <w:szCs w:val="40"/>
-          <w:lang w:val="es-ES" w:eastAsia="es-ES"/>
         </w:rPr>
         <w:lastRenderedPageBreak/>
         <w:drawing>
@@ -429,7 +427,6 @@
           <w:noProof/>
           <w:sz w:val="28"/>
           <w:szCs w:val="40"/>
-          <w:lang w:val="es-ES" w:eastAsia="es-ES"/>
         </w:rPr>
         <w:drawing>
           <wp:inline distT="0" distB="0" distL="0" distR="0" wp14:anchorId="7DDC54AC" wp14:editId="14F57C26">
@@ -482,7 +479,6 @@
           <w:noProof/>
           <w:sz w:val="28"/>
           <w:szCs w:val="40"/>
-          <w:lang w:val="es-ES" w:eastAsia="es-ES"/>
         </w:rPr>
         <w:lastRenderedPageBreak/>
         <w:drawing>
@@ -565,6 +561,299 @@
     </w:p>
     <w:p>
       <w:pPr>
+        <w:spacing w:after="240"/>
+        <w:rPr>
+          <w:b/>
+          <w:color w:val="000000" w:themeColor="text1"/>
+        </w:rPr>
+      </w:pPr>
+      <w:r>
+        <w:rPr>
+          <w:b/>
+          <w:color w:val="000000" w:themeColor="text1"/>
+        </w:rPr>
+        <w:t xml:space="preserve">Requisitos funcionales </w:t>
+      </w:r>
+    </w:p>
+    <w:p>
+      <w:pPr>
+        <w:pStyle w:val="Prrafodelista"/>
+        <w:numPr>
+          <w:ilvl w:val="0"/>
+          <w:numId w:val="12"/>
+        </w:numPr>
+        <w:spacing w:after="240"/>
+        <w:jc w:val="both"/>
+        <w:rPr>
+          <w:color w:val="000000" w:themeColor="text1"/>
+        </w:rPr>
+      </w:pPr>
+      <w:r>
+        <w:rPr>
+          <w:color w:val="000000" w:themeColor="text1"/>
+        </w:rPr>
+        <w:t>Consulta de datos personales de los trabajadores poli funcionales.</w:t>
+      </w:r>
+    </w:p>
+    <w:p>
+      <w:pPr>
+        <w:pStyle w:val="Prrafodelista"/>
+        <w:numPr>
+          <w:ilvl w:val="0"/>
+          <w:numId w:val="12"/>
+        </w:numPr>
+        <w:spacing w:after="240"/>
+        <w:jc w:val="both"/>
+        <w:rPr>
+          <w:color w:val="000000" w:themeColor="text1"/>
+        </w:rPr>
+      </w:pPr>
+      <w:r>
+        <w:rPr>
+          <w:color w:val="000000" w:themeColor="text1"/>
+        </w:rPr>
+        <w:t xml:space="preserve">Consulta de número de horas contratadas por trabajador ya sea de los contratados a medio tiempo, tiempo completo y por horas. </w:t>
+      </w:r>
+    </w:p>
+    <w:p>
+      <w:pPr>
+        <w:pStyle w:val="Prrafodelista"/>
+        <w:numPr>
+          <w:ilvl w:val="0"/>
+          <w:numId w:val="12"/>
+        </w:numPr>
+        <w:spacing w:after="240"/>
+        <w:jc w:val="both"/>
+        <w:rPr>
+          <w:color w:val="000000" w:themeColor="text1"/>
+        </w:rPr>
+      </w:pPr>
+      <w:proofErr w:type="gramStart"/>
+      <w:r>
+        <w:rPr>
+          <w:color w:val="000000" w:themeColor="text1"/>
+        </w:rPr>
+        <w:t>Se  podrá</w:t>
+      </w:r>
+      <w:proofErr w:type="gramEnd"/>
+      <w:r>
+        <w:rPr>
+          <w:color w:val="000000" w:themeColor="text1"/>
+        </w:rPr>
+        <w:t xml:space="preserve"> registrar los turnos semanales y, distribuirlos entre el personal poli funcional. Indicará días y horas de entrada y salida, según el turno. </w:t>
+      </w:r>
+    </w:p>
+    <w:p>
+      <w:pPr>
+        <w:pStyle w:val="Prrafodelista"/>
+        <w:numPr>
+          <w:ilvl w:val="0"/>
+          <w:numId w:val="12"/>
+        </w:numPr>
+        <w:spacing w:after="240"/>
+        <w:jc w:val="both"/>
+        <w:rPr>
+          <w:color w:val="000000" w:themeColor="text1"/>
+        </w:rPr>
+      </w:pPr>
+      <w:r>
+        <w:rPr>
+          <w:color w:val="000000" w:themeColor="text1"/>
+        </w:rPr>
+        <w:t>Se podrá actualizar los turnos semana a semana, se podrá escoger cu</w:t>
+      </w:r>
+      <w:r>
+        <w:rPr>
+          <w:color w:val="000000" w:themeColor="text1"/>
+        </w:rPr>
+        <w:t>a</w:t>
+      </w:r>
+      <w:r>
+        <w:rPr>
+          <w:color w:val="000000" w:themeColor="text1"/>
+        </w:rPr>
+        <w:t xml:space="preserve">ndo empieza el siguiente turno semanal. </w:t>
+      </w:r>
+    </w:p>
+    <w:p>
+      <w:pPr>
+        <w:pStyle w:val="Prrafodelista"/>
+        <w:numPr>
+          <w:ilvl w:val="0"/>
+          <w:numId w:val="12"/>
+        </w:numPr>
+        <w:spacing w:after="240"/>
+        <w:jc w:val="both"/>
+        <w:rPr>
+          <w:color w:val="000000" w:themeColor="text1"/>
+        </w:rPr>
+      </w:pPr>
+      <w:r>
+        <w:rPr>
+          <w:color w:val="000000" w:themeColor="text1"/>
+        </w:rPr>
+        <w:t xml:space="preserve">Las actividades que realizan los </w:t>
+      </w:r>
+      <w:proofErr w:type="spellStart"/>
+      <w:r>
+        <w:rPr>
+          <w:color w:val="000000" w:themeColor="text1"/>
+        </w:rPr>
+        <w:t>polifuncionales</w:t>
+      </w:r>
+      <w:proofErr w:type="spellEnd"/>
+      <w:r>
+        <w:rPr>
+          <w:color w:val="000000" w:themeColor="text1"/>
+        </w:rPr>
+        <w:t xml:space="preserve"> serán limpieza del local, colocación de nuevos productos, ordenamiento de productos existentes en las perchas, limpieza del baño, servicio al cliente, envoltura de regalos, limpieza ocasional, etc. </w:t>
+      </w:r>
+    </w:p>
+    <w:p>
+      <w:pPr>
+        <w:pStyle w:val="Prrafodelista"/>
+        <w:numPr>
+          <w:ilvl w:val="0"/>
+          <w:numId w:val="12"/>
+        </w:numPr>
+        <w:spacing w:after="240"/>
+        <w:jc w:val="both"/>
+        <w:rPr>
+          <w:color w:val="000000" w:themeColor="text1"/>
+        </w:rPr>
+      </w:pPr>
+      <w:r>
+        <w:rPr>
+          <w:color w:val="000000" w:themeColor="text1"/>
+        </w:rPr>
+        <w:t xml:space="preserve">Se podrá </w:t>
+      </w:r>
+      <w:proofErr w:type="gramStart"/>
+      <w:r>
+        <w:rPr>
+          <w:color w:val="000000" w:themeColor="text1"/>
+        </w:rPr>
+        <w:t>asignar  las</w:t>
+      </w:r>
+      <w:proofErr w:type="gramEnd"/>
+      <w:r>
+        <w:rPr>
+          <w:color w:val="000000" w:themeColor="text1"/>
+        </w:rPr>
+        <w:t xml:space="preserve"> responsabilidades para que el trabajador revise  lo pendiente, lo ejecute y registre su avance (% y comentario). </w:t>
+      </w:r>
+    </w:p>
+    <w:p>
+      <w:pPr>
+        <w:pStyle w:val="Prrafodelista"/>
+        <w:numPr>
+          <w:ilvl w:val="0"/>
+          <w:numId w:val="12"/>
+        </w:numPr>
+        <w:spacing w:after="240"/>
+        <w:jc w:val="both"/>
+        <w:rPr>
+          <w:color w:val="000000" w:themeColor="text1"/>
+        </w:rPr>
+      </w:pPr>
+      <w:r>
+        <w:rPr>
+          <w:color w:val="000000" w:themeColor="text1"/>
+        </w:rPr>
+        <w:t xml:space="preserve">Se podrá ejecutar reportes, por periodo, por turno y/o empleado para determinar el número de horas trabajadas y reportadas. </w:t>
+      </w:r>
+    </w:p>
+    <w:p>
+      <w:pPr>
+        <w:pStyle w:val="Prrafodelista"/>
+        <w:numPr>
+          <w:ilvl w:val="0"/>
+          <w:numId w:val="12"/>
+        </w:numPr>
+        <w:spacing w:after="240"/>
+        <w:jc w:val="both"/>
+        <w:rPr>
+          <w:color w:val="000000" w:themeColor="text1"/>
+        </w:rPr>
+      </w:pPr>
+      <w:r>
+        <w:rPr>
+          <w:color w:val="000000" w:themeColor="text1"/>
+        </w:rPr>
+        <w:t xml:space="preserve">Se podrá controlar el cumplimiento de las actividades encomendadas. </w:t>
+      </w:r>
+    </w:p>
+    <w:p>
+      <w:pPr>
+        <w:pStyle w:val="Prrafodelista"/>
+        <w:numPr>
+          <w:ilvl w:val="0"/>
+          <w:numId w:val="12"/>
+        </w:numPr>
+        <w:spacing w:after="240"/>
+        <w:jc w:val="both"/>
+        <w:rPr>
+          <w:color w:val="000000" w:themeColor="text1"/>
+        </w:rPr>
+      </w:pPr>
+      <w:r>
+        <w:rPr>
+          <w:color w:val="000000" w:themeColor="text1"/>
+        </w:rPr>
+        <w:t>Se podrá verificar que hayan cumplido con su número de horas por la que se le cont</w:t>
+      </w:r>
+      <w:r>
+        <w:rPr>
+          <w:color w:val="000000" w:themeColor="text1"/>
+        </w:rPr>
+        <w:t>rató al personal poli funcional.</w:t>
+      </w:r>
+      <w:bookmarkStart w:id="0" w:name="_GoBack"/>
+      <w:bookmarkEnd w:id="0"/>
+    </w:p>
+    <w:p>
+      <w:pPr>
+        <w:spacing w:after="240"/>
+        <w:ind w:left="360"/>
+        <w:jc w:val="both"/>
+        <w:rPr>
+          <w:b/>
+          <w:color w:val="000000" w:themeColor="text1"/>
+        </w:rPr>
+      </w:pPr>
+    </w:p>
+    <w:p>
+      <w:pPr>
+        <w:spacing w:after="240"/>
+        <w:ind w:left="360"/>
+        <w:jc w:val="both"/>
+        <w:rPr>
+          <w:b/>
+          <w:color w:val="000000" w:themeColor="text1"/>
+        </w:rPr>
+      </w:pPr>
+    </w:p>
+    <w:p>
+      <w:pPr>
+        <w:spacing w:after="240"/>
+        <w:ind w:left="360"/>
+        <w:jc w:val="both"/>
+        <w:rPr>
+          <w:b/>
+          <w:color w:val="000000" w:themeColor="text1"/>
+        </w:rPr>
+      </w:pPr>
+    </w:p>
+    <w:p>
+      <w:pPr>
+        <w:pStyle w:val="font8"/>
+        <w:rPr>
+          <w:lang w:val="es-EC"/>
+        </w:rPr>
+      </w:pPr>
+    </w:p>
+    <w:p>
+      <w:pPr>
         <w:pStyle w:val="font8"/>
         <w:jc w:val="both"/>
       </w:pPr>
@@ -758,7 +1047,6 @@
           <w:szCs w:val="24"/>
           <w:lang w:val="es-ES"/>
         </w:rPr>
-        <w:lastRenderedPageBreak/>
         <w:t>4.- Proceso de verificación:</w:t>
       </w:r>
       <w:r>
@@ -892,7 +1180,17 @@
           <w:szCs w:val="24"/>
           <w:lang w:val="es-ES"/>
         </w:rPr>
-        <w:t xml:space="preserve"> Define un proceso para analizar y eliminar los problemas (incluyendo las no conformidades) que sean descubiertos durante la ejecución del proceso de desarrollo, operación, mantenimiento u otros procesos, cualquiera que sea su naturaleza o causa.</w:t>
+        <w:t xml:space="preserve"> Define un proceso para analizar y eliminar los problemas (incluyendo las no conformidades) que sean descubiertos durante la ejecución </w:t>
+      </w:r>
+      <w:r>
+        <w:rPr>
+          <w:rFonts w:ascii="Times New Roman" w:hAnsi="Times New Roman" w:cs="Times New Roman"/>
+          <w:sz w:val="24"/>
+          <w:szCs w:val="24"/>
+          <w:lang w:val="es-ES"/>
+        </w:rPr>
+        <w:lastRenderedPageBreak/>
+        <w:t>del proceso de desarrollo, operación, mantenimiento u otros procesos, cualquiera que sea su naturaleza o causa.</w:t>
       </w:r>
     </w:p>
     <w:p>
@@ -1183,8 +1481,6 @@
           <w:szCs w:val="24"/>
         </w:rPr>
       </w:pPr>
-      <w:bookmarkStart w:id="0" w:name="_GoBack"/>
-      <w:bookmarkEnd w:id="0"/>
     </w:p>
     <w:sectPr>
       <w:headerReference w:type="default" r:id="rId12"/>
@@ -1200,7 +1496,7 @@
 </file>
 
 <file path=word/endnotes.xml><?xml version="1.0" encoding="utf-8"?>
-<w:endnotes xmlns:wpc="http://schemas.microsoft.com/office/word/2010/wordprocessingCanvas" xmlns:mc="http://schemas.openxmlformats.org/markup-compatibility/2006" xmlns:o="urn:schemas-microsoft-com:office:office" xmlns:r="http://schemas.openxmlformats.org/officeDocument/2006/relationships" xmlns:m="http://schemas.openxmlformats.org/officeDocument/2006/math" xmlns:v="urn:schemas-microsoft-com:vml" xmlns:wp14="http://schemas.microsoft.com/office/word/2010/wordprocessingDrawing" xmlns:wp="http://schemas.openxmlformats.org/drawingml/2006/wordprocessingDrawing" xmlns:w10="urn:schemas-microsoft-com:office:word" xmlns:w="http://schemas.openxmlformats.org/wordprocessingml/2006/main" xmlns:w14="http://schemas.microsoft.com/office/word/2010/wordml" xmlns:w15="http://schemas.microsoft.com/office/word/2012/wordml" xmlns:wpg="http://schemas.microsoft.com/office/word/2010/wordprocessingGroup" xmlns:wpi="http://schemas.microsoft.com/office/word/2010/wordprocessingInk" xmlns:wne="http://schemas.microsoft.com/office/word/2006/wordml" xmlns:wps="http://schemas.microsoft.com/office/word/2010/wordprocessingShape" mc:Ignorable="w14 w15 wp14">
+<w:endnotes xmlns:wpc="http://schemas.microsoft.com/office/word/2010/wordprocessingCanvas" xmlns:cx="http://schemas.microsoft.com/office/drawing/2014/chartex" xmlns:cx1="http://schemas.microsoft.com/office/drawing/2015/9/8/chartex" xmlns:mc="http://schemas.openxmlformats.org/markup-compatibility/2006" xmlns:o="urn:schemas-microsoft-com:office:office" xmlns:r="http://schemas.openxmlformats.org/officeDocument/2006/relationships" xmlns:m="http://schemas.openxmlformats.org/officeDocument/2006/math" xmlns:v="urn:schemas-microsoft-com:vml" xmlns:wp14="http://schemas.microsoft.com/office/word/2010/wordprocessingDrawing" xmlns:wp="http://schemas.openxmlformats.org/drawingml/2006/wordprocessingDrawing" xmlns:w10="urn:schemas-microsoft-com:office:word" xmlns:w="http://schemas.openxmlformats.org/wordprocessingml/2006/main" xmlns:w14="http://schemas.microsoft.com/office/word/2010/wordml" xmlns:w15="http://schemas.microsoft.com/office/word/2012/wordml" xmlns:w16se="http://schemas.microsoft.com/office/word/2015/wordml/symex" xmlns:wpg="http://schemas.microsoft.com/office/word/2010/wordprocessingGroup" xmlns:wpi="http://schemas.microsoft.com/office/word/2010/wordprocessingInk" xmlns:wne="http://schemas.microsoft.com/office/word/2006/wordml" xmlns:wps="http://schemas.microsoft.com/office/word/2010/wordprocessingShape" mc:Ignorable="w14 w15 w16se wp14">
   <w:endnote w:type="separator" w:id="-1">
     <w:p>
       <w:pPr>
@@ -1225,7 +1521,7 @@
 </file>
 
 <file path=word/footer1.xml><?xml version="1.0" encoding="utf-8"?>
-<w:ftr xmlns:wpc="http://schemas.microsoft.com/office/word/2010/wordprocessingCanvas" xmlns:mc="http://schemas.openxmlformats.org/markup-compatibility/2006" xmlns:o="urn:schemas-microsoft-com:office:office" xmlns:r="http://schemas.openxmlformats.org/officeDocument/2006/relationships" xmlns:m="http://schemas.openxmlformats.org/officeDocument/2006/math" xmlns:v="urn:schemas-microsoft-com:vml" xmlns:wp14="http://schemas.microsoft.com/office/word/2010/wordprocessingDrawing" xmlns:wp="http://schemas.openxmlformats.org/drawingml/2006/wordprocessingDrawing" xmlns:w10="urn:schemas-microsoft-com:office:word" xmlns:w="http://schemas.openxmlformats.org/wordprocessingml/2006/main" xmlns:w14="http://schemas.microsoft.com/office/word/2010/wordml" xmlns:w15="http://schemas.microsoft.com/office/word/2012/wordml" xmlns:wpg="http://schemas.microsoft.com/office/word/2010/wordprocessingGroup" xmlns:wpi="http://schemas.microsoft.com/office/word/2010/wordprocessingInk" xmlns:wne="http://schemas.microsoft.com/office/word/2006/wordml" xmlns:wps="http://schemas.microsoft.com/office/word/2010/wordprocessingShape" mc:Ignorable="w14 w15 wp14">
+<w:ftr xmlns:wpc="http://schemas.microsoft.com/office/word/2010/wordprocessingCanvas" xmlns:cx="http://schemas.microsoft.com/office/drawing/2014/chartex" xmlns:cx1="http://schemas.microsoft.com/office/drawing/2015/9/8/chartex" xmlns:mc="http://schemas.openxmlformats.org/markup-compatibility/2006" xmlns:o="urn:schemas-microsoft-com:office:office" xmlns:r="http://schemas.openxmlformats.org/officeDocument/2006/relationships" xmlns:m="http://schemas.openxmlformats.org/officeDocument/2006/math" xmlns:v="urn:schemas-microsoft-com:vml" xmlns:wp14="http://schemas.microsoft.com/office/word/2010/wordprocessingDrawing" xmlns:wp="http://schemas.openxmlformats.org/drawingml/2006/wordprocessingDrawing" xmlns:w10="urn:schemas-microsoft-com:office:word" xmlns:w="http://schemas.openxmlformats.org/wordprocessingml/2006/main" xmlns:w14="http://schemas.microsoft.com/office/word/2010/wordml" xmlns:w15="http://schemas.microsoft.com/office/word/2012/wordml" xmlns:w16se="http://schemas.microsoft.com/office/word/2015/wordml/symex" xmlns:wpg="http://schemas.microsoft.com/office/word/2010/wordprocessingGroup" xmlns:wpi="http://schemas.microsoft.com/office/word/2010/wordprocessingInk" xmlns:wne="http://schemas.microsoft.com/office/word/2006/wordml" xmlns:wps="http://schemas.microsoft.com/office/word/2010/wordprocessingShape" mc:Ignorable="w14 w15 w16se wp14">
   <w:p>
     <w:pPr>
       <w:rPr>
@@ -1317,7 +1613,7 @@
 </file>
 
 <file path=word/footnotes.xml><?xml version="1.0" encoding="utf-8"?>
-<w:footnotes xmlns:wpc="http://schemas.microsoft.com/office/word/2010/wordprocessingCanvas" xmlns:mc="http://schemas.openxmlformats.org/markup-compatibility/2006" xmlns:o="urn:schemas-microsoft-com:office:office" xmlns:r="http://schemas.openxmlformats.org/officeDocument/2006/relationships" xmlns:m="http://schemas.openxmlformats.org/officeDocument/2006/math" xmlns:v="urn:schemas-microsoft-com:vml" xmlns:wp14="http://schemas.microsoft.com/office/word/2010/wordprocessingDrawing" xmlns:wp="http://schemas.openxmlformats.org/drawingml/2006/wordprocessingDrawing" xmlns:w10="urn:schemas-microsoft-com:office:word" xmlns:w="http://schemas.openxmlformats.org/wordprocessingml/2006/main" xmlns:w14="http://schemas.microsoft.com/office/word/2010/wordml" xmlns:w15="http://schemas.microsoft.com/office/word/2012/wordml" xmlns:wpg="http://schemas.microsoft.com/office/word/2010/wordprocessingGroup" xmlns:wpi="http://schemas.microsoft.com/office/word/2010/wordprocessingInk" xmlns:wne="http://schemas.microsoft.com/office/word/2006/wordml" xmlns:wps="http://schemas.microsoft.com/office/word/2010/wordprocessingShape" mc:Ignorable="w14 w15 wp14">
+<w:footnotes xmlns:wpc="http://schemas.microsoft.com/office/word/2010/wordprocessingCanvas" xmlns:cx="http://schemas.microsoft.com/office/drawing/2014/chartex" xmlns:cx1="http://schemas.microsoft.com/office/drawing/2015/9/8/chartex" xmlns:mc="http://schemas.openxmlformats.org/markup-compatibility/2006" xmlns:o="urn:schemas-microsoft-com:office:office" xmlns:r="http://schemas.openxmlformats.org/officeDocument/2006/relationships" xmlns:m="http://schemas.openxmlformats.org/officeDocument/2006/math" xmlns:v="urn:schemas-microsoft-com:vml" xmlns:wp14="http://schemas.microsoft.com/office/word/2010/wordprocessingDrawing" xmlns:wp="http://schemas.openxmlformats.org/drawingml/2006/wordprocessingDrawing" xmlns:w10="urn:schemas-microsoft-com:office:word" xmlns:w="http://schemas.openxmlformats.org/wordprocessingml/2006/main" xmlns:w14="http://schemas.microsoft.com/office/word/2010/wordml" xmlns:w15="http://schemas.microsoft.com/office/word/2012/wordml" xmlns:w16se="http://schemas.microsoft.com/office/word/2015/wordml/symex" xmlns:wpg="http://schemas.microsoft.com/office/word/2010/wordprocessingGroup" xmlns:wpi="http://schemas.microsoft.com/office/word/2010/wordprocessingInk" xmlns:wne="http://schemas.microsoft.com/office/word/2006/wordml" xmlns:wps="http://schemas.microsoft.com/office/word/2010/wordprocessingShape" mc:Ignorable="w14 w15 w16se wp14">
   <w:footnote w:type="separator" w:id="-1">
     <w:p>
       <w:pPr>
@@ -1342,12 +1638,11 @@
 </file>
 
 <file path=word/header1.xml><?xml version="1.0" encoding="utf-8"?>
-<w:hdr xmlns:wpc="http://schemas.microsoft.com/office/word/2010/wordprocessingCanvas" xmlns:mc="http://schemas.openxmlformats.org/markup-compatibility/2006" xmlns:o="urn:schemas-microsoft-com:office:office" xmlns:r="http://schemas.openxmlformats.org/officeDocument/2006/relationships" xmlns:m="http://schemas.openxmlformats.org/officeDocument/2006/math" xmlns:v="urn:schemas-microsoft-com:vml" xmlns:wp14="http://schemas.microsoft.com/office/word/2010/wordprocessingDrawing" xmlns:wp="http://schemas.openxmlformats.org/drawingml/2006/wordprocessingDrawing" xmlns:w10="urn:schemas-microsoft-com:office:word" xmlns:w="http://schemas.openxmlformats.org/wordprocessingml/2006/main" xmlns:w14="http://schemas.microsoft.com/office/word/2010/wordml" xmlns:w15="http://schemas.microsoft.com/office/word/2012/wordml" xmlns:wpg="http://schemas.microsoft.com/office/word/2010/wordprocessingGroup" xmlns:wpi="http://schemas.microsoft.com/office/word/2010/wordprocessingInk" xmlns:wne="http://schemas.microsoft.com/office/word/2006/wordml" xmlns:wps="http://schemas.microsoft.com/office/word/2010/wordprocessingShape" mc:Ignorable="w14 w15 wp14">
+<w:hdr xmlns:wpc="http://schemas.microsoft.com/office/word/2010/wordprocessingCanvas" xmlns:cx="http://schemas.microsoft.com/office/drawing/2014/chartex" xmlns:cx1="http://schemas.microsoft.com/office/drawing/2015/9/8/chartex" xmlns:mc="http://schemas.openxmlformats.org/markup-compatibility/2006" xmlns:o="urn:schemas-microsoft-com:office:office" xmlns:r="http://schemas.openxmlformats.org/officeDocument/2006/relationships" xmlns:m="http://schemas.openxmlformats.org/officeDocument/2006/math" xmlns:v="urn:schemas-microsoft-com:vml" xmlns:wp14="http://schemas.microsoft.com/office/word/2010/wordprocessingDrawing" xmlns:wp="http://schemas.openxmlformats.org/drawingml/2006/wordprocessingDrawing" xmlns:w10="urn:schemas-microsoft-com:office:word" xmlns:w="http://schemas.openxmlformats.org/wordprocessingml/2006/main" xmlns:w14="http://schemas.microsoft.com/office/word/2010/wordml" xmlns:w15="http://schemas.microsoft.com/office/word/2012/wordml" xmlns:w16se="http://schemas.microsoft.com/office/word/2015/wordml/symex" xmlns:wpg="http://schemas.microsoft.com/office/word/2010/wordprocessingGroup" xmlns:wpi="http://schemas.microsoft.com/office/word/2010/wordprocessingInk" xmlns:wne="http://schemas.microsoft.com/office/word/2006/wordml" xmlns:wps="http://schemas.microsoft.com/office/word/2010/wordprocessingShape" mc:Ignorable="w14 w15 w16se wp14">
   <w:p>
     <w:r>
       <w:rPr>
         <w:noProof/>
-        <w:lang w:val="es-ES" w:eastAsia="es-ES"/>
       </w:rPr>
       <w:drawing>
         <wp:anchor distT="0" distB="0" distL="114300" distR="114300" simplePos="0" relativeHeight="251658240" behindDoc="0" locked="0" layoutInCell="1" hidden="0" allowOverlap="1">
@@ -1451,7 +1746,7 @@
 </file>
 
 <file path=word/numbering.xml><?xml version="1.0" encoding="utf-8"?>
-<w:numbering xmlns:wpc="http://schemas.microsoft.com/office/word/2010/wordprocessingCanvas" xmlns:mc="http://schemas.openxmlformats.org/markup-compatibility/2006" xmlns:o="urn:schemas-microsoft-com:office:office" xmlns:r="http://schemas.openxmlformats.org/officeDocument/2006/relationships" xmlns:m="http://schemas.openxmlformats.org/officeDocument/2006/math" xmlns:v="urn:schemas-microsoft-com:vml" xmlns:wp14="http://schemas.microsoft.com/office/word/2010/wordprocessingDrawing" xmlns:wp="http://schemas.openxmlformats.org/drawingml/2006/wordprocessingDrawing" xmlns:w10="urn:schemas-microsoft-com:office:word" xmlns:w="http://schemas.openxmlformats.org/wordprocessingml/2006/main" xmlns:w14="http://schemas.microsoft.com/office/word/2010/wordml" xmlns:w15="http://schemas.microsoft.com/office/word/2012/wordml" xmlns:wpg="http://schemas.microsoft.com/office/word/2010/wordprocessingGroup" xmlns:wpi="http://schemas.microsoft.com/office/word/2010/wordprocessingInk" xmlns:wne="http://schemas.microsoft.com/office/word/2006/wordml" xmlns:wps="http://schemas.microsoft.com/office/word/2010/wordprocessingShape" mc:Ignorable="w14 w15 wp14">
+<w:numbering xmlns:wpc="http://schemas.microsoft.com/office/word/2010/wordprocessingCanvas" xmlns:cx="http://schemas.microsoft.com/office/drawing/2014/chartex" xmlns:cx1="http://schemas.microsoft.com/office/drawing/2015/9/8/chartex" xmlns:mc="http://schemas.openxmlformats.org/markup-compatibility/2006" xmlns:o="urn:schemas-microsoft-com:office:office" xmlns:r="http://schemas.openxmlformats.org/officeDocument/2006/relationships" xmlns:m="http://schemas.openxmlformats.org/officeDocument/2006/math" xmlns:v="urn:schemas-microsoft-com:vml" xmlns:wp14="http://schemas.microsoft.com/office/word/2010/wordprocessingDrawing" xmlns:wp="http://schemas.openxmlformats.org/drawingml/2006/wordprocessingDrawing" xmlns:w10="urn:schemas-microsoft-com:office:word" xmlns:w="http://schemas.openxmlformats.org/wordprocessingml/2006/main" xmlns:w14="http://schemas.microsoft.com/office/word/2010/wordml" xmlns:w15="http://schemas.microsoft.com/office/word/2012/wordml" xmlns:w16se="http://schemas.microsoft.com/office/word/2015/wordml/symex" xmlns:wpg="http://schemas.microsoft.com/office/word/2010/wordprocessingGroup" xmlns:wpi="http://schemas.microsoft.com/office/word/2010/wordprocessingInk" xmlns:wne="http://schemas.microsoft.com/office/word/2006/wordml" xmlns:wps="http://schemas.microsoft.com/office/word/2010/wordprocessingShape" mc:Ignorable="w14 w15 w16se wp14">
   <w:abstractNum w:abstractNumId="0" w15:restartNumberingAfterBreak="0">
     <w:nsid w:val="017B01C5"/>
     <w:multiLevelType w:val="hybridMultilevel"/>
@@ -3303,7 +3598,7 @@
 </file>
 
 <file path=word/styles.xml><?xml version="1.0" encoding="utf-8"?>
-<w:styles xmlns:mc="http://schemas.openxmlformats.org/markup-compatibility/2006" xmlns:r="http://schemas.openxmlformats.org/officeDocument/2006/relationships" xmlns:w="http://schemas.openxmlformats.org/wordprocessingml/2006/main" xmlns:w14="http://schemas.microsoft.com/office/word/2010/wordml" xmlns:w15="http://schemas.microsoft.com/office/word/2012/wordml" mc:Ignorable="w14 w15">
+<w:styles xmlns:mc="http://schemas.openxmlformats.org/markup-compatibility/2006" xmlns:r="http://schemas.openxmlformats.org/officeDocument/2006/relationships" xmlns:w="http://schemas.openxmlformats.org/wordprocessingml/2006/main" xmlns:w14="http://schemas.microsoft.com/office/word/2010/wordml" xmlns:w15="http://schemas.microsoft.com/office/word/2012/wordml" xmlns:w16se="http://schemas.microsoft.com/office/word/2015/wordml/symex" mc:Ignorable="w14 w15 w16se">
   <w:docDefaults>
     <w:rPrDefault>
       <w:rPr>
@@ -3827,7 +4122,7 @@
       </w:tblCellMar>
     </w:tblPr>
   </w:style>
-  <w:style w:type="paragraph" w:styleId="Puesto">
+  <w:style w:type="paragraph" w:styleId="Ttulo">
     <w:name w:val="Title"/>
     <w:basedOn w:val="Normal"/>
     <w:next w:val="Normal"/>
@@ -4716,7 +5011,7 @@
 </file>
 
 <file path=customXml/itemProps1.xml><?xml version="1.0" encoding="utf-8"?>
-<ds:datastoreItem xmlns:ds="http://schemas.openxmlformats.org/officeDocument/2006/customXml" ds:itemID="{C9DC8F10-A1E5-4489-93F7-2754B95823B4}">
+<ds:datastoreItem xmlns:ds="http://schemas.openxmlformats.org/officeDocument/2006/customXml" ds:itemID="{FF8B1B85-F038-45CA-A9CB-298E99074B45}">
   <ds:schemaRefs>
     <ds:schemaRef ds:uri="http://schemas.openxmlformats.org/officeDocument/2006/bibliography"/>
   </ds:schemaRefs>

--- a/Semana11_GrupoA2_1.0.0.docx
+++ b/Semana11_GrupoA2_1.0.0.docx
@@ -322,7 +322,6 @@
           <w:noProof/>
           <w:sz w:val="28"/>
           <w:szCs w:val="40"/>
-          <w:lang w:val="es-ES" w:eastAsia="es-ES"/>
         </w:rPr>
         <w:drawing>
           <wp:inline distT="0" distB="0" distL="0" distR="0" wp14:anchorId="63EA0EE6" wp14:editId="07CD1E17">
@@ -375,7 +374,6 @@
           <w:noProof/>
           <w:sz w:val="28"/>
           <w:szCs w:val="40"/>
-          <w:lang w:val="es-ES" w:eastAsia="es-ES"/>
         </w:rPr>
         <w:lastRenderedPageBreak/>
         <w:drawing>
@@ -429,7 +427,6 @@
           <w:noProof/>
           <w:sz w:val="28"/>
           <w:szCs w:val="40"/>
-          <w:lang w:val="es-ES" w:eastAsia="es-ES"/>
         </w:rPr>
         <w:drawing>
           <wp:inline distT="0" distB="0" distL="0" distR="0" wp14:anchorId="7DDC54AC" wp14:editId="14F57C26">
@@ -482,7 +479,6 @@
           <w:noProof/>
           <w:sz w:val="28"/>
           <w:szCs w:val="40"/>
-          <w:lang w:val="es-ES" w:eastAsia="es-ES"/>
         </w:rPr>
         <w:lastRenderedPageBreak/>
         <w:drawing>
@@ -565,6 +561,654 @@
     </w:p>
     <w:p>
       <w:pPr>
+        <w:spacing w:after="240"/>
+        <w:ind w:left="360"/>
+        <w:jc w:val="both"/>
+        <w:rPr>
+          <w:b/>
+          <w:color w:val="000000" w:themeColor="text1"/>
+        </w:rPr>
+      </w:pPr>
+      <w:r>
+        <w:rPr>
+          <w:b/>
+          <w:color w:val="000000" w:themeColor="text1"/>
+        </w:rPr>
+        <w:t xml:space="preserve">Requisitos no funcionales </w:t>
+      </w:r>
+    </w:p>
+    <w:p>
+      <w:pPr>
+        <w:spacing w:after="240"/>
+        <w:jc w:val="both"/>
+        <w:rPr>
+          <w:b/>
+          <w:color w:val="000000" w:themeColor="text1"/>
+        </w:rPr>
+      </w:pPr>
+      <w:r>
+        <w:rPr>
+          <w:b/>
+          <w:color w:val="000000" w:themeColor="text1"/>
+        </w:rPr>
+        <w:t>Producto</w:t>
+      </w:r>
+    </w:p>
+    <w:p>
+      <w:pPr>
+        <w:spacing w:after="240"/>
+        <w:jc w:val="both"/>
+        <w:rPr>
+          <w:b/>
+          <w:color w:val="000000" w:themeColor="text1"/>
+        </w:rPr>
+      </w:pPr>
+      <w:r>
+        <w:rPr>
+          <w:b/>
+          <w:color w:val="000000" w:themeColor="text1"/>
+        </w:rPr>
+        <w:t>Usabilidad</w:t>
+      </w:r>
+    </w:p>
+    <w:p>
+      <w:pPr>
+        <w:pStyle w:val="Prrafodelista"/>
+        <w:numPr>
+          <w:ilvl w:val="0"/>
+          <w:numId w:val="14"/>
+        </w:numPr>
+        <w:spacing w:after="240"/>
+        <w:jc w:val="both"/>
+        <w:rPr>
+          <w:color w:val="000000" w:themeColor="text1"/>
+        </w:rPr>
+      </w:pPr>
+      <w:r>
+        <w:rPr>
+          <w:color w:val="000000" w:themeColor="text1"/>
+        </w:rPr>
+        <w:t xml:space="preserve">Todos los campos deben ser escritos de tal forma que sean entendibles al usuario. </w:t>
+      </w:r>
+    </w:p>
+    <w:p>
+      <w:pPr>
+        <w:pStyle w:val="Prrafodelista"/>
+        <w:numPr>
+          <w:ilvl w:val="0"/>
+          <w:numId w:val="14"/>
+        </w:numPr>
+        <w:spacing w:after="240"/>
+        <w:jc w:val="both"/>
+        <w:rPr>
+          <w:color w:val="000000" w:themeColor="text1"/>
+        </w:rPr>
+      </w:pPr>
+      <w:r>
+        <w:rPr>
+          <w:color w:val="000000" w:themeColor="text1"/>
+        </w:rPr>
+        <w:t>La tasa de error de los usuarios será menor al 2%</w:t>
+      </w:r>
+      <w:r>
+        <w:rPr>
+          <w:color w:val="000000" w:themeColor="text1"/>
+        </w:rPr>
+        <w:t>.</w:t>
+      </w:r>
+    </w:p>
+    <w:p>
+      <w:pPr>
+        <w:pStyle w:val="Prrafodelista"/>
+        <w:numPr>
+          <w:ilvl w:val="0"/>
+          <w:numId w:val="14"/>
+        </w:numPr>
+        <w:spacing w:after="240"/>
+        <w:jc w:val="both"/>
+        <w:rPr>
+          <w:color w:val="000000" w:themeColor="text1"/>
+        </w:rPr>
+      </w:pPr>
+      <w:r>
+        <w:rPr>
+          <w:color w:val="000000" w:themeColor="text1"/>
+        </w:rPr>
+        <w:t>El tiempo de aprendizaje por un usuario debe ser menor a 3 horas.</w:t>
+      </w:r>
+    </w:p>
+    <w:p>
+      <w:pPr>
+        <w:pStyle w:val="Prrafodelista"/>
+        <w:numPr>
+          <w:ilvl w:val="0"/>
+          <w:numId w:val="14"/>
+        </w:numPr>
+        <w:spacing w:after="240"/>
+        <w:jc w:val="both"/>
+        <w:rPr>
+          <w:color w:val="000000" w:themeColor="text1"/>
+        </w:rPr>
+      </w:pPr>
+      <w:r>
+        <w:rPr>
+          <w:color w:val="000000" w:themeColor="text1"/>
+        </w:rPr>
+        <w:t>El sistema debe contar con manuales de usuario estructurados adecuadamente.</w:t>
+      </w:r>
+    </w:p>
+    <w:p>
+      <w:pPr>
+        <w:pStyle w:val="Prrafodelista"/>
+        <w:numPr>
+          <w:ilvl w:val="0"/>
+          <w:numId w:val="14"/>
+        </w:numPr>
+        <w:spacing w:after="240"/>
+        <w:jc w:val="both"/>
+        <w:rPr>
+          <w:color w:val="000000" w:themeColor="text1"/>
+        </w:rPr>
+      </w:pPr>
+      <w:r>
+        <w:rPr>
+          <w:color w:val="000000" w:themeColor="text1"/>
+        </w:rPr>
+        <w:t>El sistema debe proporcionar mensaje de error que sean informáticos y orientados al usuario final.</w:t>
+      </w:r>
+    </w:p>
+    <w:p>
+      <w:pPr>
+        <w:pStyle w:val="Prrafodelista"/>
+        <w:spacing w:after="240"/>
+        <w:jc w:val="both"/>
+        <w:rPr>
+          <w:color w:val="000000" w:themeColor="text1"/>
+        </w:rPr>
+      </w:pPr>
+    </w:p>
+    <w:p>
+      <w:pPr>
+        <w:pStyle w:val="Prrafodelista"/>
+        <w:numPr>
+          <w:ilvl w:val="0"/>
+          <w:numId w:val="14"/>
+        </w:numPr>
+        <w:spacing w:after="240"/>
+        <w:jc w:val="both"/>
+        <w:rPr>
+          <w:color w:val="000000" w:themeColor="text1"/>
+        </w:rPr>
+      </w:pPr>
+      <w:r>
+        <w:rPr>
+          <w:color w:val="000000" w:themeColor="text1"/>
+        </w:rPr>
+        <w:t>El sistema debe contar con módulos de ayuda.</w:t>
+      </w:r>
+    </w:p>
+    <w:p>
+      <w:pPr>
+        <w:tabs>
+          <w:tab w:val="left" w:pos="0"/>
+        </w:tabs>
+        <w:spacing w:after="240"/>
+        <w:jc w:val="both"/>
+        <w:rPr>
+          <w:b/>
+          <w:color w:val="000000" w:themeColor="text1"/>
+        </w:rPr>
+      </w:pPr>
+      <w:r>
+        <w:rPr>
+          <w:b/>
+          <w:color w:val="000000" w:themeColor="text1"/>
+        </w:rPr>
+        <w:t>Eficiencia</w:t>
+      </w:r>
+    </w:p>
+    <w:p>
+      <w:pPr>
+        <w:pStyle w:val="Prrafodelista"/>
+        <w:numPr>
+          <w:ilvl w:val="0"/>
+          <w:numId w:val="14"/>
+        </w:numPr>
+        <w:tabs>
+          <w:tab w:val="left" w:pos="2025"/>
+        </w:tabs>
+        <w:spacing w:after="240"/>
+        <w:jc w:val="both"/>
+        <w:rPr>
+          <w:color w:val="000000" w:themeColor="text1"/>
+        </w:rPr>
+      </w:pPr>
+      <w:r>
+        <w:rPr>
+          <w:color w:val="000000" w:themeColor="text1"/>
+        </w:rPr>
+        <w:t>El software responderá en menos de 5 segundos a cualquier transacción.</w:t>
+      </w:r>
+    </w:p>
+    <w:p>
+      <w:pPr>
+        <w:pStyle w:val="Prrafodelista"/>
+        <w:numPr>
+          <w:ilvl w:val="0"/>
+          <w:numId w:val="14"/>
+        </w:numPr>
+        <w:tabs>
+          <w:tab w:val="left" w:pos="2025"/>
+        </w:tabs>
+        <w:spacing w:after="240"/>
+        <w:jc w:val="both"/>
+        <w:rPr>
+          <w:color w:val="000000" w:themeColor="text1"/>
+        </w:rPr>
+      </w:pPr>
+      <w:r>
+        <w:rPr>
+          <w:color w:val="000000" w:themeColor="text1"/>
+        </w:rPr>
+        <w:t>La transacción del usuario para revisar lo pendiente así como para registrar sus avances será menor a 5 minutos.</w:t>
+      </w:r>
+    </w:p>
+    <w:p>
+      <w:pPr>
+        <w:pStyle w:val="Prrafodelista"/>
+        <w:numPr>
+          <w:ilvl w:val="0"/>
+          <w:numId w:val="14"/>
+        </w:numPr>
+        <w:tabs>
+          <w:tab w:val="left" w:pos="2025"/>
+        </w:tabs>
+        <w:spacing w:after="240"/>
+        <w:jc w:val="both"/>
+        <w:rPr>
+          <w:color w:val="000000" w:themeColor="text1"/>
+        </w:rPr>
+      </w:pPr>
+      <w:r>
+        <w:rPr>
+          <w:color w:val="000000" w:themeColor="text1"/>
+        </w:rPr>
+        <w:t>El sistema debe ser capaz  de operar adecuadamente con hasta 5.000 usuarios con sesiones concurrentes.</w:t>
+      </w:r>
+    </w:p>
+    <w:p>
+      <w:pPr>
+        <w:tabs>
+          <w:tab w:val="left" w:pos="2025"/>
+        </w:tabs>
+        <w:spacing w:after="240"/>
+        <w:jc w:val="both"/>
+        <w:rPr>
+          <w:b/>
+          <w:color w:val="000000" w:themeColor="text1"/>
+        </w:rPr>
+      </w:pPr>
+      <w:r>
+        <w:rPr>
+          <w:b/>
+          <w:color w:val="000000" w:themeColor="text1"/>
+        </w:rPr>
+        <w:t xml:space="preserve"> </w:t>
+      </w:r>
+      <w:proofErr w:type="spellStart"/>
+      <w:r>
+        <w:rPr>
+          <w:b/>
+          <w:color w:val="000000" w:themeColor="text1"/>
+        </w:rPr>
+        <w:t>Dependibilidad</w:t>
+      </w:r>
+      <w:proofErr w:type="spellEnd"/>
+      <w:r>
+        <w:rPr>
+          <w:b/>
+          <w:color w:val="000000" w:themeColor="text1"/>
+        </w:rPr>
+        <w:t xml:space="preserve"> </w:t>
+      </w:r>
+    </w:p>
+    <w:p>
+      <w:pPr>
+        <w:pStyle w:val="Prrafodelista"/>
+        <w:numPr>
+          <w:ilvl w:val="0"/>
+          <w:numId w:val="14"/>
+        </w:numPr>
+        <w:tabs>
+          <w:tab w:val="left" w:pos="2025"/>
+        </w:tabs>
+        <w:spacing w:after="240"/>
+        <w:jc w:val="both"/>
+        <w:rPr>
+          <w:color w:val="000000" w:themeColor="text1"/>
+        </w:rPr>
+      </w:pPr>
+      <w:r>
+        <w:rPr>
+          <w:color w:val="000000" w:themeColor="text1"/>
+        </w:rPr>
+        <w:t>El sistema se recuperara ante fallos en menos de 30 minutos.</w:t>
+      </w:r>
+    </w:p>
+    <w:p>
+      <w:pPr>
+        <w:pStyle w:val="Prrafodelista"/>
+        <w:numPr>
+          <w:ilvl w:val="0"/>
+          <w:numId w:val="14"/>
+        </w:numPr>
+        <w:tabs>
+          <w:tab w:val="left" w:pos="2025"/>
+        </w:tabs>
+        <w:spacing w:after="240"/>
+        <w:jc w:val="both"/>
+        <w:rPr>
+          <w:color w:val="000000" w:themeColor="text1"/>
+        </w:rPr>
+      </w:pPr>
+      <w:r>
+        <w:rPr>
+          <w:color w:val="000000" w:themeColor="text1"/>
+        </w:rPr>
+        <w:t xml:space="preserve">El software será  fácilmente </w:t>
+      </w:r>
+      <w:proofErr w:type="spellStart"/>
+      <w:r>
+        <w:rPr>
+          <w:color w:val="000000" w:themeColor="text1"/>
+        </w:rPr>
+        <w:t>mantenible</w:t>
+      </w:r>
+      <w:proofErr w:type="spellEnd"/>
+      <w:r>
+        <w:rPr>
+          <w:color w:val="000000" w:themeColor="text1"/>
+        </w:rPr>
+        <w:t>.</w:t>
+      </w:r>
+    </w:p>
+    <w:p>
+      <w:pPr>
+        <w:pStyle w:val="Prrafodelista"/>
+        <w:numPr>
+          <w:ilvl w:val="0"/>
+          <w:numId w:val="14"/>
+        </w:numPr>
+        <w:tabs>
+          <w:tab w:val="left" w:pos="2025"/>
+        </w:tabs>
+        <w:spacing w:after="240"/>
+        <w:jc w:val="both"/>
+        <w:rPr>
+          <w:color w:val="000000" w:themeColor="text1"/>
+        </w:rPr>
+      </w:pPr>
+      <w:r>
+        <w:rPr>
+          <w:color w:val="000000" w:themeColor="text1"/>
+        </w:rPr>
+        <w:lastRenderedPageBreak/>
+        <w:t>El sistema debe estar disponible 24/7.</w:t>
+      </w:r>
+    </w:p>
+    <w:p>
+      <w:pPr>
+        <w:tabs>
+          <w:tab w:val="left" w:pos="2025"/>
+        </w:tabs>
+        <w:spacing w:after="240"/>
+        <w:rPr>
+          <w:b/>
+          <w:color w:val="000000" w:themeColor="text1"/>
+        </w:rPr>
+      </w:pPr>
+      <w:r>
+        <w:rPr>
+          <w:b/>
+          <w:color w:val="000000" w:themeColor="text1"/>
+        </w:rPr>
+        <w:t>Seguridad lógica y de datos</w:t>
+      </w:r>
+    </w:p>
+    <w:p>
+      <w:pPr>
+        <w:pStyle w:val="Prrafodelista"/>
+        <w:numPr>
+          <w:ilvl w:val="0"/>
+          <w:numId w:val="15"/>
+        </w:numPr>
+        <w:tabs>
+          <w:tab w:val="left" w:pos="2025"/>
+        </w:tabs>
+        <w:spacing w:after="240"/>
+        <w:rPr>
+          <w:color w:val="000000" w:themeColor="text1"/>
+        </w:rPr>
+      </w:pPr>
+      <w:r>
+        <w:rPr>
+          <w:color w:val="000000" w:themeColor="text1"/>
+        </w:rPr>
+        <w:t>Todos deben ingresar al módulo con usuario y contraseña.</w:t>
+      </w:r>
+    </w:p>
+    <w:p>
+      <w:pPr>
+        <w:pStyle w:val="Prrafodelista"/>
+        <w:numPr>
+          <w:ilvl w:val="0"/>
+          <w:numId w:val="15"/>
+        </w:numPr>
+        <w:tabs>
+          <w:tab w:val="left" w:pos="2025"/>
+        </w:tabs>
+        <w:spacing w:after="240"/>
+        <w:jc w:val="both"/>
+        <w:rPr>
+          <w:color w:val="000000" w:themeColor="text1"/>
+        </w:rPr>
+      </w:pPr>
+      <w:r>
+        <w:rPr>
+          <w:color w:val="000000" w:themeColor="text1"/>
+        </w:rPr>
+        <w:t>Los permisos de acceso al sistema podrá</w:t>
+      </w:r>
+      <w:r>
+        <w:rPr>
+          <w:color w:val="000000" w:themeColor="text1"/>
+        </w:rPr>
+        <w:t>n</w:t>
+      </w:r>
+      <w:r>
+        <w:rPr>
+          <w:color w:val="000000" w:themeColor="text1"/>
+        </w:rPr>
+        <w:t xml:space="preserve"> solamente ser cambiados por el administrador del sistema.</w:t>
+      </w:r>
+    </w:p>
+    <w:p>
+      <w:pPr>
+        <w:pStyle w:val="Prrafodelista"/>
+        <w:numPr>
+          <w:ilvl w:val="0"/>
+          <w:numId w:val="15"/>
+        </w:numPr>
+        <w:tabs>
+          <w:tab w:val="left" w:pos="2025"/>
+        </w:tabs>
+        <w:spacing w:after="240"/>
+        <w:rPr>
+          <w:color w:val="000000" w:themeColor="text1"/>
+        </w:rPr>
+      </w:pPr>
+      <w:r>
+        <w:rPr>
+          <w:color w:val="000000" w:themeColor="text1"/>
+        </w:rPr>
+        <w:t>Las bases de datos deben respaldarse cada 24 horas, y estos deben ser almacenados en una localidad segura en un edificio distinto de la que reside el sistema.</w:t>
+      </w:r>
+    </w:p>
+    <w:p>
+      <w:pPr>
+        <w:spacing w:after="240"/>
+        <w:ind w:left="360"/>
+        <w:jc w:val="both"/>
+        <w:rPr>
+          <w:b/>
+          <w:color w:val="000000" w:themeColor="text1"/>
+        </w:rPr>
+      </w:pPr>
+      <w:r>
+        <w:rPr>
+          <w:b/>
+          <w:color w:val="000000" w:themeColor="text1"/>
+        </w:rPr>
+        <w:t>Organizacionales</w:t>
+      </w:r>
+    </w:p>
+    <w:p>
+      <w:pPr>
+        <w:spacing w:after="240"/>
+        <w:ind w:left="360"/>
+        <w:jc w:val="both"/>
+        <w:rPr>
+          <w:b/>
+          <w:color w:val="000000" w:themeColor="text1"/>
+        </w:rPr>
+      </w:pPr>
+      <w:r>
+        <w:rPr>
+          <w:b/>
+          <w:color w:val="000000" w:themeColor="text1"/>
+        </w:rPr>
+        <w:t>Organizacional de desarrollo</w:t>
+      </w:r>
+    </w:p>
+    <w:p>
+      <w:pPr>
+        <w:pStyle w:val="Prrafodelista"/>
+        <w:numPr>
+          <w:ilvl w:val="0"/>
+          <w:numId w:val="14"/>
+        </w:numPr>
+        <w:tabs>
+          <w:tab w:val="left" w:pos="2025"/>
+        </w:tabs>
+        <w:spacing w:after="240"/>
+        <w:jc w:val="both"/>
+        <w:rPr>
+          <w:color w:val="000000" w:themeColor="text1"/>
+        </w:rPr>
+      </w:pPr>
+      <w:r>
+        <w:rPr>
+          <w:color w:val="000000" w:themeColor="text1"/>
+        </w:rPr>
+        <w:t xml:space="preserve">Como gestor de base de datos se utilizara </w:t>
+      </w:r>
+      <w:proofErr w:type="spellStart"/>
+      <w:r>
+        <w:rPr>
+          <w:color w:val="000000" w:themeColor="text1"/>
+        </w:rPr>
+        <w:t>Mysql</w:t>
+      </w:r>
+      <w:proofErr w:type="spellEnd"/>
+      <w:r>
+        <w:rPr>
+          <w:color w:val="000000" w:themeColor="text1"/>
+        </w:rPr>
+        <w:t>.</w:t>
+      </w:r>
+    </w:p>
+    <w:p>
+      <w:pPr>
+        <w:pStyle w:val="Prrafodelista"/>
+        <w:numPr>
+          <w:ilvl w:val="0"/>
+          <w:numId w:val="14"/>
+        </w:numPr>
+        <w:tabs>
+          <w:tab w:val="left" w:pos="2025"/>
+        </w:tabs>
+        <w:spacing w:after="240"/>
+        <w:jc w:val="both"/>
+        <w:rPr>
+          <w:color w:val="000000" w:themeColor="text1"/>
+        </w:rPr>
+      </w:pPr>
+      <w:r>
+        <w:rPr>
+          <w:color w:val="000000" w:themeColor="text1"/>
+        </w:rPr>
+        <w:t>Como lenguaje de programación se utilizará Java</w:t>
+      </w:r>
+      <w:r>
+        <w:rPr>
+          <w:color w:val="000000" w:themeColor="text1"/>
+        </w:rPr>
+        <w:t>.</w:t>
+      </w:r>
+    </w:p>
+    <w:p>
+      <w:pPr>
+        <w:tabs>
+          <w:tab w:val="left" w:pos="2025"/>
+        </w:tabs>
+        <w:spacing w:after="240"/>
+        <w:ind w:left="360"/>
+        <w:jc w:val="both"/>
+        <w:rPr>
+          <w:b/>
+          <w:color w:val="000000" w:themeColor="text1"/>
+        </w:rPr>
+      </w:pPr>
+      <w:r>
+        <w:rPr>
+          <w:b/>
+          <w:color w:val="000000" w:themeColor="text1"/>
+        </w:rPr>
+        <w:t>Organizacional operacional</w:t>
+      </w:r>
+    </w:p>
+    <w:p>
+      <w:pPr>
+        <w:pStyle w:val="Prrafodelista"/>
+        <w:numPr>
+          <w:ilvl w:val="0"/>
+          <w:numId w:val="14"/>
+        </w:numPr>
+        <w:tabs>
+          <w:tab w:val="left" w:pos="2025"/>
+        </w:tabs>
+        <w:spacing w:after="240"/>
+        <w:jc w:val="both"/>
+        <w:rPr>
+          <w:color w:val="000000" w:themeColor="text1"/>
+        </w:rPr>
+      </w:pPr>
+      <w:r>
+        <w:rPr>
+          <w:color w:val="000000" w:themeColor="text1"/>
+        </w:rPr>
+        <w:t>Todos  los usuarios utilizarán un pc que acceder a la BD de la empresa, exclusivamente a los datos personales y del contrato.</w:t>
+      </w:r>
+    </w:p>
+    <w:p>
+      <w:pPr>
+        <w:pStyle w:val="font8"/>
+      </w:pPr>
+      <w:bookmarkStart w:id="0" w:name="_GoBack"/>
+      <w:bookmarkEnd w:id="0"/>
+    </w:p>
+    <w:p>
+      <w:pPr>
         <w:pStyle w:val="font8"/>
         <w:jc w:val="both"/>
       </w:pPr>
@@ -727,6 +1371,7 @@
           <w:szCs w:val="24"/>
           <w:lang w:val="es-ES"/>
         </w:rPr>
+        <w:lastRenderedPageBreak/>
         <w:t>3.- Proceso de aseguramiento de la calidad:</w:t>
       </w:r>
       <w:r>
@@ -758,7 +1403,6 @@
           <w:szCs w:val="24"/>
           <w:lang w:val="es-ES"/>
         </w:rPr>
-        <w:lastRenderedPageBreak/>
         <w:t>4.- Proceso de verificación:</w:t>
       </w:r>
       <w:r>
@@ -1167,6 +1811,7 @@
                   <w:sz w:val="28"/>
                   <w:szCs w:val="24"/>
                 </w:rPr>
+                <w:lastRenderedPageBreak/>
                 <w:fldChar w:fldCharType="end"/>
               </w:r>
             </w:p>
@@ -1183,8 +1828,6 @@
           <w:szCs w:val="24"/>
         </w:rPr>
       </w:pPr>
-      <w:bookmarkStart w:id="0" w:name="_GoBack"/>
-      <w:bookmarkEnd w:id="0"/>
     </w:p>
     <w:sectPr>
       <w:headerReference w:type="default" r:id="rId12"/>
@@ -1347,7 +1990,6 @@
     <w:r>
       <w:rPr>
         <w:noProof/>
-        <w:lang w:val="es-ES" w:eastAsia="es-ES"/>
       </w:rPr>
       <w:drawing>
         <wp:anchor distT="0" distB="0" distL="114300" distR="114300" simplePos="0" relativeHeight="251658240" behindDoc="0" locked="0" layoutInCell="1" hidden="0" allowOverlap="1">
@@ -4716,7 +5358,7 @@
 </file>
 
 <file path=customXml/itemProps1.xml><?xml version="1.0" encoding="utf-8"?>
-<ds:datastoreItem xmlns:ds="http://schemas.openxmlformats.org/officeDocument/2006/customXml" ds:itemID="{C9DC8F10-A1E5-4489-93F7-2754B95823B4}">
+<ds:datastoreItem xmlns:ds="http://schemas.openxmlformats.org/officeDocument/2006/customXml" ds:itemID="{4FCCD5FD-8AC4-48BE-B229-39358872B4F2}">
   <ds:schemaRefs>
     <ds:schemaRef ds:uri="http://schemas.openxmlformats.org/officeDocument/2006/bibliography"/>
   </ds:schemaRefs>

--- a/Semana11_GrupoA2_1.0.0.docx
+++ b/Semana11_GrupoA2_1.0.0.docx
@@ -322,6 +322,7 @@
           <w:noProof/>
           <w:sz w:val="28"/>
           <w:szCs w:val="40"/>
+          <w:lang w:val="es-ES" w:eastAsia="es-ES"/>
         </w:rPr>
         <w:drawing>
           <wp:inline distT="0" distB="0" distL="0" distR="0" wp14:anchorId="63EA0EE6" wp14:editId="07CD1E17">
@@ -374,6 +375,7 @@
           <w:noProof/>
           <w:sz w:val="28"/>
           <w:szCs w:val="40"/>
+          <w:lang w:val="es-ES" w:eastAsia="es-ES"/>
         </w:rPr>
         <w:lastRenderedPageBreak/>
         <w:drawing>
@@ -427,6 +429,7 @@
           <w:noProof/>
           <w:sz w:val="28"/>
           <w:szCs w:val="40"/>
+          <w:lang w:val="es-ES" w:eastAsia="es-ES"/>
         </w:rPr>
         <w:drawing>
           <wp:inline distT="0" distB="0" distL="0" distR="0" wp14:anchorId="7DDC54AC" wp14:editId="14F57C26">
@@ -479,6 +482,7 @@
           <w:noProof/>
           <w:sz w:val="28"/>
           <w:szCs w:val="40"/>
+          <w:lang w:val="es-ES" w:eastAsia="es-ES"/>
         </w:rPr>
         <w:lastRenderedPageBreak/>
         <w:drawing>
@@ -853,23 +857,7 @@
           <w:b/>
           <w:color w:val="000000" w:themeColor="text1"/>
         </w:rPr>
-        <w:t xml:space="preserve"> </w:t>
-      </w:r>
-      <w:proofErr w:type="spellStart"/>
-      <w:r>
-        <w:rPr>
-          <w:b/>
-          <w:color w:val="000000" w:themeColor="text1"/>
-        </w:rPr>
-        <w:t>Dependibilidad</w:t>
-      </w:r>
-      <w:proofErr w:type="spellEnd"/>
-      <w:r>
-        <w:rPr>
-          <w:b/>
-          <w:color w:val="000000" w:themeColor="text1"/>
-        </w:rPr>
-        <w:t xml:space="preserve"> </w:t>
+        <w:t xml:space="preserve"> Dependibilidad </w:t>
       </w:r>
     </w:p>
     <w:p>
@@ -915,21 +903,7 @@
         <w:rPr>
           <w:color w:val="000000" w:themeColor="text1"/>
         </w:rPr>
-        <w:t xml:space="preserve">El software será  fácilmente </w:t>
-      </w:r>
-      <w:proofErr w:type="spellStart"/>
-      <w:r>
-        <w:rPr>
-          <w:color w:val="000000" w:themeColor="text1"/>
-        </w:rPr>
-        <w:t>mantenible</w:t>
-      </w:r>
-      <w:proofErr w:type="spellEnd"/>
-      <w:r>
-        <w:rPr>
-          <w:color w:val="000000" w:themeColor="text1"/>
-        </w:rPr>
-        <w:t>.</w:t>
+        <w:t>El software será  fácilmente mantenible.</w:t>
       </w:r>
     </w:p>
     <w:p>
@@ -1110,21 +1084,7 @@
         <w:rPr>
           <w:color w:val="000000" w:themeColor="text1"/>
         </w:rPr>
-        <w:t xml:space="preserve">Como gestor de base de datos se utilizara </w:t>
-      </w:r>
-      <w:proofErr w:type="spellStart"/>
-      <w:r>
-        <w:rPr>
-          <w:color w:val="000000" w:themeColor="text1"/>
-        </w:rPr>
-        <w:t>Mysql</w:t>
-      </w:r>
-      <w:proofErr w:type="spellEnd"/>
-      <w:r>
-        <w:rPr>
-          <w:color w:val="000000" w:themeColor="text1"/>
-        </w:rPr>
-        <w:t>.</w:t>
+        <w:t>Como gestor de base de datos se utilizara Mysql.</w:t>
       </w:r>
     </w:p>
     <w:p>
@@ -1204,6 +1164,95 @@
       <w:pPr>
         <w:pStyle w:val="font8"/>
       </w:pPr>
+    </w:p>
+    <w:p>
+      <w:pPr>
+        <w:pStyle w:val="font8"/>
+        <w:jc w:val="both"/>
+      </w:pPr>
+      <w:r>
+        <w:rPr>
+          <w:b/>
+        </w:rPr>
+        <w:t>2.- Proceso de suministro:</w:t>
+      </w:r>
+      <w:r>
+        <w:t> Define las actividades del proveedor, organización que proporciona un sistema, producto de software o servicio de software al adquiriente.</w:t>
+      </w:r>
+    </w:p>
+    <w:p>
+      <w:pPr>
+        <w:pStyle w:val="font8"/>
+        <w:jc w:val="both"/>
+      </w:pPr>
+      <w:r>
+        <w:rPr>
+          <w:b/>
+        </w:rPr>
+        <w:t>3.- Proceso de desarrollo:</w:t>
+      </w:r>
+      <w:r>
+        <w:t> El Proceso de Desarrollo contiene las actividades y tareas del desarrollador.</w:t>
+      </w:r>
+      <w:r>
+        <w:rPr>
+          <w:noProof/>
+        </w:rPr>
+        <w:t xml:space="preserve"> </w:t>
+      </w:r>
+      <w:r>
+        <w:rPr>
+          <w:noProof/>
+        </w:rPr>
+        <w:drawing>
+          <wp:inline distT="0" distB="0" distL="0" distR="0" wp14:anchorId="276B1F3B" wp14:editId="5399DAA5">
+            <wp:extent cx="5401945" cy="3450590"/>
+            <wp:effectExtent l="0" t="0" r="8255" b="0"/>
+            <wp:docPr id="10" name="Imagen 10"/>
+            <wp:cNvGraphicFramePr>
+              <a:graphicFrameLocks xmlns:a="http://schemas.openxmlformats.org/drawingml/2006/main" noChangeAspect="1"/>
+            </wp:cNvGraphicFramePr>
+            <a:graphic xmlns:a="http://schemas.openxmlformats.org/drawingml/2006/main">
+              <a:graphicData uri="http://schemas.openxmlformats.org/drawingml/2006/picture">
+                <pic:pic xmlns:pic="http://schemas.openxmlformats.org/drawingml/2006/picture">
+                  <pic:nvPicPr>
+                    <pic:cNvPr id="0" name="Picture 21"/>
+                    <pic:cNvPicPr>
+                      <a:picLocks noChangeAspect="1" noChangeArrowheads="1"/>
+                    </pic:cNvPicPr>
+                  </pic:nvPicPr>
+                  <pic:blipFill>
+                    <a:blip r:embed="rId12">
+                      <a:extLst>
+                        <a:ext uri="{28A0092B-C50C-407E-A947-70E740481C1C}">
+                          <a14:useLocalDpi xmlns:a14="http://schemas.microsoft.com/office/drawing/2010/main" val="0"/>
+                        </a:ext>
+                      </a:extLst>
+                    </a:blip>
+                    <a:srcRect/>
+                    <a:stretch>
+                      <a:fillRect/>
+                    </a:stretch>
+                  </pic:blipFill>
+                  <pic:spPr bwMode="auto">
+                    <a:xfrm>
+                      <a:off x="0" y="0"/>
+                      <a:ext cx="5401945" cy="3450590"/>
+                    </a:xfrm>
+                    <a:prstGeom prst="rect">
+                      <a:avLst/>
+                    </a:prstGeom>
+                    <a:noFill/>
+                    <a:ln>
+                      <a:noFill/>
+                    </a:ln>
+                  </pic:spPr>
+                </pic:pic>
+              </a:graphicData>
+            </a:graphic>
+          </wp:inline>
+        </w:drawing>
+      </w:r>
       <w:bookmarkStart w:id="0" w:name="_GoBack"/>
       <w:bookmarkEnd w:id="0"/>
     </w:p>
@@ -1216,10 +1265,11 @@
         <w:rPr>
           <w:b/>
         </w:rPr>
-        <w:t>2.- Proceso de suministro:</w:t>
-      </w:r>
-      <w:r>
-        <w:t> Define las actividades del proveedor, organización que proporciona un sistema, producto de software o servicio de software al adquiriente.</w:t>
+        <w:lastRenderedPageBreak/>
+        <w:t>4.- Proceso de operación:</w:t>
+      </w:r>
+      <w:r>
+        <w:t> Define las actividades del operador, organización que proporciona el servicio de operar un sistema informático en su entorno real, para sus usuarios.</w:t>
       </w:r>
     </w:p>
     <w:p>
@@ -1231,36 +1281,6 @@
         <w:rPr>
           <w:b/>
         </w:rPr>
-        <w:t>3.- Proceso de desarrollo:</w:t>
-      </w:r>
-      <w:r>
-        <w:t> El Proceso de Desarrollo contiene las actividades y tareas del desarrollador.</w:t>
-      </w:r>
-    </w:p>
-    <w:p>
-      <w:pPr>
-        <w:pStyle w:val="font8"/>
-        <w:jc w:val="both"/>
-      </w:pPr>
-      <w:r>
-        <w:rPr>
-          <w:b/>
-        </w:rPr>
-        <w:t>4.- Proceso de operación:</w:t>
-      </w:r>
-      <w:r>
-        <w:t> Define las actividades del operador, organización que proporciona el servicio de operar un sistema informático en su entorno real, para sus usuarios.</w:t>
-      </w:r>
-    </w:p>
-    <w:p>
-      <w:pPr>
-        <w:pStyle w:val="font8"/>
-        <w:jc w:val="both"/>
-      </w:pPr>
-      <w:r>
-        <w:rPr>
-          <w:b/>
-        </w:rPr>
         <w:t>5.- Proceso de mantenimiento:</w:t>
       </w:r>
       <w:r>
@@ -1371,7 +1391,6 @@
           <w:szCs w:val="24"/>
           <w:lang w:val="es-ES"/>
         </w:rPr>
-        <w:lastRenderedPageBreak/>
         <w:t>3.- Proceso de aseguramiento de la calidad:</w:t>
       </w:r>
       <w:r>
@@ -1612,6 +1631,7 @@
           <w:szCs w:val="24"/>
           <w:lang w:val="es-ES"/>
         </w:rPr>
+        <w:lastRenderedPageBreak/>
         <w:t>2.- Proceso de infraestructura:</w:t>
       </w:r>
       <w:r>
@@ -1811,7 +1831,6 @@
                   <w:sz w:val="28"/>
                   <w:szCs w:val="24"/>
                 </w:rPr>
-                <w:lastRenderedPageBreak/>
                 <w:fldChar w:fldCharType="end"/>
               </w:r>
             </w:p>
@@ -1830,8 +1849,8 @@
       </w:pPr>
     </w:p>
     <w:sectPr>
-      <w:headerReference w:type="default" r:id="rId12"/>
-      <w:footerReference w:type="default" r:id="rId13"/>
+      <w:headerReference w:type="default" r:id="rId13"/>
+      <w:footerReference w:type="default" r:id="rId14"/>
       <w:pgSz w:w="11909" w:h="16834"/>
       <w:pgMar w:top="1417" w:right="1701" w:bottom="1417" w:left="1701" w:header="0" w:footer="431" w:gutter="0"/>
       <w:pgNumType w:start="1"/>
@@ -1990,6 +2009,7 @@
     <w:r>
       <w:rPr>
         <w:noProof/>
+        <w:lang w:val="es-ES" w:eastAsia="es-ES"/>
       </w:rPr>
       <w:drawing>
         <wp:anchor distT="0" distB="0" distL="114300" distR="114300" simplePos="0" relativeHeight="251658240" behindDoc="0" locked="0" layoutInCell="1" hidden="0" allowOverlap="1">
@@ -5358,7 +5378,7 @@
 </file>
 
 <file path=customXml/itemProps1.xml><?xml version="1.0" encoding="utf-8"?>
-<ds:datastoreItem xmlns:ds="http://schemas.openxmlformats.org/officeDocument/2006/customXml" ds:itemID="{4FCCD5FD-8AC4-48BE-B229-39358872B4F2}">
+<ds:datastoreItem xmlns:ds="http://schemas.openxmlformats.org/officeDocument/2006/customXml" ds:itemID="{3FD3024D-1AFE-47E7-B318-D39F6BF596FC}">
   <ds:schemaRefs>
     <ds:schemaRef ds:uri="http://schemas.openxmlformats.org/officeDocument/2006/bibliography"/>
   </ds:schemaRefs>

--- a/Semana11_GrupoA2_1.0.0.docx
+++ b/Semana11_GrupoA2_1.0.0.docx
@@ -628,14 +628,12 @@
           <w:color w:val="000000" w:themeColor="text1"/>
         </w:rPr>
       </w:pPr>
-      <w:proofErr w:type="gramStart"/>
       <w:r>
         <w:rPr>
           <w:color w:val="000000" w:themeColor="text1"/>
         </w:rPr>
-        <w:t>Se  podrá</w:t>
-      </w:r>
-      <w:proofErr w:type="gramEnd"/>
+        <w:t>Se podrá</w:t>
+      </w:r>
       <w:r>
         <w:rPr>
           <w:color w:val="000000" w:themeColor="text1"/>
@@ -692,21 +690,7 @@
         <w:rPr>
           <w:color w:val="000000" w:themeColor="text1"/>
         </w:rPr>
-        <w:t xml:space="preserve">Las actividades que realizan los </w:t>
-      </w:r>
-      <w:proofErr w:type="spellStart"/>
-      <w:r>
-        <w:rPr>
-          <w:color w:val="000000" w:themeColor="text1"/>
-        </w:rPr>
-        <w:t>polifuncionales</w:t>
-      </w:r>
-      <w:proofErr w:type="spellEnd"/>
-      <w:r>
-        <w:rPr>
-          <w:color w:val="000000" w:themeColor="text1"/>
-        </w:rPr>
-        <w:t xml:space="preserve"> serán limpieza del local, colocación de nuevos productos, ordenamiento de productos existentes en las perchas, limpieza del baño, servicio al cliente, envoltura de regalos, limpieza ocasional, etc. </w:t>
+        <w:t xml:space="preserve">Las actividades que realizan los polifuncionales serán limpieza del local, colocación de nuevos productos, ordenamiento de productos existentes en las perchas, limpieza del baño, servicio al cliente, envoltura de regalos, limpieza ocasional, etc. </w:t>
       </w:r>
     </w:p>
     <w:p>
@@ -728,19 +712,29 @@
         </w:rPr>
         <w:t xml:space="preserve">Se podrá </w:t>
       </w:r>
-      <w:proofErr w:type="gramStart"/>
       <w:r>
         <w:rPr>
           <w:color w:val="000000" w:themeColor="text1"/>
         </w:rPr>
-        <w:t>asignar  las</w:t>
-      </w:r>
-      <w:proofErr w:type="gramEnd"/>
+        <w:t>asignar las</w:t>
+      </w:r>
       <w:r>
         <w:rPr>
           <w:color w:val="000000" w:themeColor="text1"/>
         </w:rPr>
-        <w:t xml:space="preserve"> responsabilidades para que el trabajador revise  lo pendiente, lo ejecute y registre su avance (% y comentario). </w:t>
+        <w:t xml:space="preserve"> responsabilidades para que el trabajador </w:t>
+      </w:r>
+      <w:r>
+        <w:rPr>
+          <w:color w:val="000000" w:themeColor="text1"/>
+        </w:rPr>
+        <w:t>revise lo</w:t>
+      </w:r>
+      <w:r>
+        <w:rPr>
+          <w:color w:val="000000" w:themeColor="text1"/>
+        </w:rPr>
+        <w:t xml:space="preserve"> pendiente, lo ejecute y registre su avance (% y comentario). </w:t>
       </w:r>
     </w:p>
     <w:p>
@@ -808,8 +802,6 @@
         </w:rPr>
         <w:t>rató al personal poli funcional.</w:t>
       </w:r>
-      <w:bookmarkStart w:id="0" w:name="_GoBack"/>
-      <w:bookmarkEnd w:id="0"/>
     </w:p>
     <w:p>
       <w:pPr>
@@ -821,6 +813,8 @@
           <w:color w:val="000000" w:themeColor="text1"/>
         </w:rPr>
       </w:pPr>
+      <w:bookmarkStart w:id="0" w:name="_GoBack"/>
+      <w:bookmarkEnd w:id="0"/>
     </w:p>
     <w:p>
       <w:pPr>
@@ -5011,7 +5005,7 @@
 </file>
 
 <file path=customXml/itemProps1.xml><?xml version="1.0" encoding="utf-8"?>
-<ds:datastoreItem xmlns:ds="http://schemas.openxmlformats.org/officeDocument/2006/customXml" ds:itemID="{FF8B1B85-F038-45CA-A9CB-298E99074B45}">
+<ds:datastoreItem xmlns:ds="http://schemas.openxmlformats.org/officeDocument/2006/customXml" ds:itemID="{5706512D-475F-4514-984A-13F848AB1645}">
   <ds:schemaRefs>
     <ds:schemaRef ds:uri="http://schemas.openxmlformats.org/officeDocument/2006/bibliography"/>
   </ds:schemaRefs>

--- a/Semana11_GrupoA2_1.0.0.docx
+++ b/Semana11_GrupoA2_1.0.0.docx
@@ -1,6 +1,6 @@
 
 <file path=word/document.xml><?xml version="1.0" encoding="utf-8"?>
-<w:document xmlns:wpc="http://schemas.microsoft.com/office/word/2010/wordprocessingCanvas" xmlns:cx="http://schemas.microsoft.com/office/drawing/2014/chartex" xmlns:cx1="http://schemas.microsoft.com/office/drawing/2015/9/8/chartex" xmlns:mc="http://schemas.openxmlformats.org/markup-compatibility/2006" xmlns:o="urn:schemas-microsoft-com:office:office" xmlns:r="http://schemas.openxmlformats.org/officeDocument/2006/relationships" xmlns:m="http://schemas.openxmlformats.org/officeDocument/2006/math" xmlns:v="urn:schemas-microsoft-com:vml" xmlns:wp14="http://schemas.microsoft.com/office/word/2010/wordprocessingDrawing" xmlns:wp="http://schemas.openxmlformats.org/drawingml/2006/wordprocessingDrawing" xmlns:w10="urn:schemas-microsoft-com:office:word" xmlns:w="http://schemas.openxmlformats.org/wordprocessingml/2006/main" xmlns:w14="http://schemas.microsoft.com/office/word/2010/wordml" xmlns:w15="http://schemas.microsoft.com/office/word/2012/wordml" xmlns:w16se="http://schemas.microsoft.com/office/word/2015/wordml/symex" xmlns:wpg="http://schemas.microsoft.com/office/word/2010/wordprocessingGroup" xmlns:wpi="http://schemas.microsoft.com/office/word/2010/wordprocessingInk" xmlns:wne="http://schemas.microsoft.com/office/word/2006/wordml" xmlns:wps="http://schemas.microsoft.com/office/word/2010/wordprocessingShape" mc:Ignorable="w14 w15 w16se wp14">
+<w:document xmlns:wpc="http://schemas.microsoft.com/office/word/2010/wordprocessingCanvas" xmlns:mc="http://schemas.openxmlformats.org/markup-compatibility/2006" xmlns:o="urn:schemas-microsoft-com:office:office" xmlns:r="http://schemas.openxmlformats.org/officeDocument/2006/relationships" xmlns:m="http://schemas.openxmlformats.org/officeDocument/2006/math" xmlns:v="urn:schemas-microsoft-com:vml" xmlns:wp14="http://schemas.microsoft.com/office/word/2010/wordprocessingDrawing" xmlns:wp="http://schemas.openxmlformats.org/drawingml/2006/wordprocessingDrawing" xmlns:w10="urn:schemas-microsoft-com:office:word" xmlns:w="http://schemas.openxmlformats.org/wordprocessingml/2006/main" xmlns:w14="http://schemas.microsoft.com/office/word/2010/wordml" xmlns:w15="http://schemas.microsoft.com/office/word/2012/wordml" xmlns:wpg="http://schemas.microsoft.com/office/word/2010/wordprocessingGroup" xmlns:wpi="http://schemas.microsoft.com/office/word/2010/wordprocessingInk" xmlns:wne="http://schemas.microsoft.com/office/word/2006/wordml" xmlns:wps="http://schemas.microsoft.com/office/word/2010/wordprocessingShape" mc:Ignorable="w14 w15 wp14">
   <w:body>
     <w:p>
       <w:pPr>
@@ -806,15 +806,29 @@
     <w:p>
       <w:pPr>
         <w:spacing w:after="240"/>
-        <w:ind w:left="360"/>
         <w:jc w:val="both"/>
         <w:rPr>
-          <w:b/>
-          <w:color w:val="000000" w:themeColor="text1"/>
-        </w:rPr>
-      </w:pPr>
-      <w:bookmarkStart w:id="0" w:name="_GoBack"/>
-      <w:bookmarkEnd w:id="0"/>
+          <w:color w:val="000000" w:themeColor="text1"/>
+        </w:rPr>
+      </w:pPr>
+    </w:p>
+    <w:p>
+      <w:pPr>
+        <w:spacing w:after="240"/>
+        <w:jc w:val="both"/>
+        <w:rPr>
+          <w:color w:val="000000" w:themeColor="text1"/>
+        </w:rPr>
+      </w:pPr>
+    </w:p>
+    <w:p>
+      <w:pPr>
+        <w:spacing w:after="240"/>
+        <w:jc w:val="both"/>
+        <w:rPr>
+          <w:color w:val="000000" w:themeColor="text1"/>
+        </w:rPr>
+      </w:pPr>
     </w:p>
     <w:p>
       <w:pPr>
@@ -826,6 +840,490 @@
           <w:color w:val="000000" w:themeColor="text1"/>
         </w:rPr>
       </w:pPr>
+      <w:r>
+        <w:rPr>
+          <w:b/>
+          <w:color w:val="000000" w:themeColor="text1"/>
+        </w:rPr>
+        <w:lastRenderedPageBreak/>
+        <w:t xml:space="preserve">Requisitos no funcionales </w:t>
+      </w:r>
+    </w:p>
+    <w:p>
+      <w:pPr>
+        <w:spacing w:after="240"/>
+        <w:jc w:val="both"/>
+        <w:rPr>
+          <w:b/>
+          <w:color w:val="000000" w:themeColor="text1"/>
+        </w:rPr>
+      </w:pPr>
+      <w:r>
+        <w:rPr>
+          <w:b/>
+          <w:color w:val="000000" w:themeColor="text1"/>
+        </w:rPr>
+        <w:t>Producto</w:t>
+      </w:r>
+    </w:p>
+    <w:p>
+      <w:pPr>
+        <w:spacing w:after="240"/>
+        <w:jc w:val="both"/>
+        <w:rPr>
+          <w:b/>
+          <w:color w:val="000000" w:themeColor="text1"/>
+        </w:rPr>
+      </w:pPr>
+      <w:r>
+        <w:rPr>
+          <w:b/>
+          <w:color w:val="000000" w:themeColor="text1"/>
+        </w:rPr>
+        <w:t>Usabilidad</w:t>
+      </w:r>
+    </w:p>
+    <w:p>
+      <w:pPr>
+        <w:pStyle w:val="Prrafodelista"/>
+        <w:numPr>
+          <w:ilvl w:val="0"/>
+          <w:numId w:val="14"/>
+        </w:numPr>
+        <w:spacing w:after="240"/>
+        <w:jc w:val="both"/>
+        <w:rPr>
+          <w:color w:val="000000" w:themeColor="text1"/>
+        </w:rPr>
+      </w:pPr>
+      <w:r>
+        <w:rPr>
+          <w:color w:val="000000" w:themeColor="text1"/>
+        </w:rPr>
+        <w:t xml:space="preserve">Todos los campos deben ser escritos de tal forma que sean entendibles al usuario. </w:t>
+      </w:r>
+    </w:p>
+    <w:p>
+      <w:pPr>
+        <w:pStyle w:val="Prrafodelista"/>
+        <w:numPr>
+          <w:ilvl w:val="0"/>
+          <w:numId w:val="14"/>
+        </w:numPr>
+        <w:spacing w:after="240"/>
+        <w:jc w:val="both"/>
+        <w:rPr>
+          <w:color w:val="000000" w:themeColor="text1"/>
+        </w:rPr>
+      </w:pPr>
+      <w:r>
+        <w:rPr>
+          <w:color w:val="000000" w:themeColor="text1"/>
+        </w:rPr>
+        <w:t>La tasa de error de los usuarios será menor al 2%</w:t>
+      </w:r>
+      <w:r>
+        <w:rPr>
+          <w:color w:val="000000" w:themeColor="text1"/>
+        </w:rPr>
+        <w:t>.</w:t>
+      </w:r>
+    </w:p>
+    <w:p>
+      <w:pPr>
+        <w:pStyle w:val="Prrafodelista"/>
+        <w:numPr>
+          <w:ilvl w:val="0"/>
+          <w:numId w:val="14"/>
+        </w:numPr>
+        <w:spacing w:after="240"/>
+        <w:jc w:val="both"/>
+        <w:rPr>
+          <w:color w:val="000000" w:themeColor="text1"/>
+        </w:rPr>
+      </w:pPr>
+      <w:r>
+        <w:rPr>
+          <w:color w:val="000000" w:themeColor="text1"/>
+        </w:rPr>
+        <w:t>El tiempo de aprendizaje por un usuario debe ser menor a 3 horas.</w:t>
+      </w:r>
+    </w:p>
+    <w:p>
+      <w:pPr>
+        <w:pStyle w:val="Prrafodelista"/>
+        <w:numPr>
+          <w:ilvl w:val="0"/>
+          <w:numId w:val="14"/>
+        </w:numPr>
+        <w:spacing w:after="240"/>
+        <w:jc w:val="both"/>
+        <w:rPr>
+          <w:color w:val="000000" w:themeColor="text1"/>
+        </w:rPr>
+      </w:pPr>
+      <w:r>
+        <w:rPr>
+          <w:color w:val="000000" w:themeColor="text1"/>
+        </w:rPr>
+        <w:t>El sistema debe contar con manuales de usuario estructurados adecuadamente.</w:t>
+      </w:r>
+    </w:p>
+    <w:p>
+      <w:pPr>
+        <w:pStyle w:val="Prrafodelista"/>
+        <w:numPr>
+          <w:ilvl w:val="0"/>
+          <w:numId w:val="14"/>
+        </w:numPr>
+        <w:spacing w:after="240"/>
+        <w:jc w:val="both"/>
+        <w:rPr>
+          <w:color w:val="000000" w:themeColor="text1"/>
+        </w:rPr>
+      </w:pPr>
+      <w:r>
+        <w:rPr>
+          <w:color w:val="000000" w:themeColor="text1"/>
+        </w:rPr>
+        <w:t>El sistema debe proporcionar mensaje de error que sean informáticos y orientados al usuario final.</w:t>
+      </w:r>
+    </w:p>
+    <w:p>
+      <w:pPr>
+        <w:pStyle w:val="Prrafodelista"/>
+        <w:spacing w:after="240"/>
+        <w:jc w:val="both"/>
+        <w:rPr>
+          <w:color w:val="000000" w:themeColor="text1"/>
+        </w:rPr>
+      </w:pPr>
+    </w:p>
+    <w:p>
+      <w:pPr>
+        <w:pStyle w:val="Prrafodelista"/>
+        <w:numPr>
+          <w:ilvl w:val="0"/>
+          <w:numId w:val="14"/>
+        </w:numPr>
+        <w:spacing w:after="240"/>
+        <w:jc w:val="both"/>
+        <w:rPr>
+          <w:color w:val="000000" w:themeColor="text1"/>
+        </w:rPr>
+      </w:pPr>
+      <w:r>
+        <w:rPr>
+          <w:color w:val="000000" w:themeColor="text1"/>
+        </w:rPr>
+        <w:t>El sistema debe contar con módulos de ayuda.</w:t>
+      </w:r>
+    </w:p>
+    <w:p>
+      <w:pPr>
+        <w:tabs>
+          <w:tab w:val="left" w:pos="0"/>
+        </w:tabs>
+        <w:spacing w:after="240"/>
+        <w:jc w:val="both"/>
+        <w:rPr>
+          <w:b/>
+          <w:color w:val="000000" w:themeColor="text1"/>
+        </w:rPr>
+      </w:pPr>
+      <w:r>
+        <w:rPr>
+          <w:b/>
+          <w:color w:val="000000" w:themeColor="text1"/>
+        </w:rPr>
+        <w:t>Eficiencia</w:t>
+      </w:r>
+    </w:p>
+    <w:p>
+      <w:pPr>
+        <w:pStyle w:val="Prrafodelista"/>
+        <w:numPr>
+          <w:ilvl w:val="0"/>
+          <w:numId w:val="14"/>
+        </w:numPr>
+        <w:tabs>
+          <w:tab w:val="left" w:pos="2025"/>
+        </w:tabs>
+        <w:spacing w:after="240"/>
+        <w:jc w:val="both"/>
+        <w:rPr>
+          <w:color w:val="000000" w:themeColor="text1"/>
+        </w:rPr>
+      </w:pPr>
+      <w:r>
+        <w:rPr>
+          <w:color w:val="000000" w:themeColor="text1"/>
+        </w:rPr>
+        <w:t>El software responderá en menos de 5 segundos a cualquier transacción.</w:t>
+      </w:r>
+    </w:p>
+    <w:p>
+      <w:pPr>
+        <w:pStyle w:val="Prrafodelista"/>
+        <w:numPr>
+          <w:ilvl w:val="0"/>
+          <w:numId w:val="14"/>
+        </w:numPr>
+        <w:tabs>
+          <w:tab w:val="left" w:pos="2025"/>
+        </w:tabs>
+        <w:spacing w:after="240"/>
+        <w:jc w:val="both"/>
+        <w:rPr>
+          <w:color w:val="000000" w:themeColor="text1"/>
+        </w:rPr>
+      </w:pPr>
+      <w:r>
+        <w:rPr>
+          <w:color w:val="000000" w:themeColor="text1"/>
+        </w:rPr>
+        <w:t>La transacción del usuario para revisar lo pendiente así como para registrar sus avances será menor a 5 minutos.</w:t>
+      </w:r>
+    </w:p>
+    <w:p>
+      <w:pPr>
+        <w:pStyle w:val="Prrafodelista"/>
+        <w:numPr>
+          <w:ilvl w:val="0"/>
+          <w:numId w:val="14"/>
+        </w:numPr>
+        <w:tabs>
+          <w:tab w:val="left" w:pos="2025"/>
+        </w:tabs>
+        <w:spacing w:after="240"/>
+        <w:jc w:val="both"/>
+        <w:rPr>
+          <w:color w:val="000000" w:themeColor="text1"/>
+        </w:rPr>
+      </w:pPr>
+      <w:r>
+        <w:rPr>
+          <w:color w:val="000000" w:themeColor="text1"/>
+        </w:rPr>
+        <w:t>El sistema debe ser capaz  de operar adecuadamente con hasta 5.000 usuarios con sesiones concurrentes.</w:t>
+      </w:r>
+    </w:p>
+    <w:p>
+      <w:pPr>
+        <w:tabs>
+          <w:tab w:val="left" w:pos="2025"/>
+        </w:tabs>
+        <w:spacing w:after="240"/>
+        <w:jc w:val="both"/>
+        <w:rPr>
+          <w:b/>
+          <w:color w:val="000000" w:themeColor="text1"/>
+        </w:rPr>
+      </w:pPr>
+      <w:r>
+        <w:rPr>
+          <w:b/>
+          <w:color w:val="000000" w:themeColor="text1"/>
+        </w:rPr>
+        <w:t xml:space="preserve"> </w:t>
+      </w:r>
+      <w:proofErr w:type="spellStart"/>
+      <w:r>
+        <w:rPr>
+          <w:b/>
+          <w:color w:val="000000" w:themeColor="text1"/>
+        </w:rPr>
+        <w:t>Dependibilidad</w:t>
+      </w:r>
+      <w:proofErr w:type="spellEnd"/>
+      <w:r>
+        <w:rPr>
+          <w:b/>
+          <w:color w:val="000000" w:themeColor="text1"/>
+        </w:rPr>
+        <w:t xml:space="preserve"> </w:t>
+      </w:r>
+    </w:p>
+    <w:p>
+      <w:pPr>
+        <w:pStyle w:val="Prrafodelista"/>
+        <w:numPr>
+          <w:ilvl w:val="0"/>
+          <w:numId w:val="14"/>
+        </w:numPr>
+        <w:tabs>
+          <w:tab w:val="left" w:pos="2025"/>
+        </w:tabs>
+        <w:spacing w:after="240"/>
+        <w:jc w:val="both"/>
+        <w:rPr>
+          <w:color w:val="000000" w:themeColor="text1"/>
+        </w:rPr>
+      </w:pPr>
+      <w:r>
+        <w:rPr>
+          <w:color w:val="000000" w:themeColor="text1"/>
+        </w:rPr>
+        <w:t>El sistema se recuperara ante fallos en menos de 30 minutos.</w:t>
+      </w:r>
+    </w:p>
+    <w:p>
+      <w:pPr>
+        <w:pStyle w:val="Prrafodelista"/>
+        <w:numPr>
+          <w:ilvl w:val="0"/>
+          <w:numId w:val="14"/>
+        </w:numPr>
+        <w:tabs>
+          <w:tab w:val="left" w:pos="2025"/>
+        </w:tabs>
+        <w:spacing w:after="240"/>
+        <w:jc w:val="both"/>
+        <w:rPr>
+          <w:color w:val="000000" w:themeColor="text1"/>
+        </w:rPr>
+      </w:pPr>
+      <w:r>
+        <w:rPr>
+          <w:color w:val="000000" w:themeColor="text1"/>
+        </w:rPr>
+        <w:t xml:space="preserve">El software será  fácilmente </w:t>
+      </w:r>
+      <w:proofErr w:type="spellStart"/>
+      <w:r>
+        <w:rPr>
+          <w:color w:val="000000" w:themeColor="text1"/>
+        </w:rPr>
+        <w:t>mantenible</w:t>
+      </w:r>
+      <w:proofErr w:type="spellEnd"/>
+      <w:r>
+        <w:rPr>
+          <w:color w:val="000000" w:themeColor="text1"/>
+        </w:rPr>
+        <w:t>.</w:t>
+      </w:r>
+    </w:p>
+    <w:p>
+      <w:pPr>
+        <w:pStyle w:val="Prrafodelista"/>
+        <w:numPr>
+          <w:ilvl w:val="0"/>
+          <w:numId w:val="14"/>
+        </w:numPr>
+        <w:tabs>
+          <w:tab w:val="left" w:pos="2025"/>
+        </w:tabs>
+        <w:spacing w:after="240"/>
+        <w:jc w:val="both"/>
+        <w:rPr>
+          <w:color w:val="000000" w:themeColor="text1"/>
+        </w:rPr>
+      </w:pPr>
+      <w:r>
+        <w:rPr>
+          <w:color w:val="000000" w:themeColor="text1"/>
+        </w:rPr>
+        <w:t>El sistema debe estar disponible 24/7.</w:t>
+      </w:r>
+    </w:p>
+    <w:p>
+      <w:pPr>
+        <w:tabs>
+          <w:tab w:val="left" w:pos="2025"/>
+        </w:tabs>
+        <w:spacing w:after="240"/>
+        <w:rPr>
+          <w:b/>
+          <w:color w:val="000000" w:themeColor="text1"/>
+        </w:rPr>
+      </w:pPr>
+      <w:r>
+        <w:rPr>
+          <w:b/>
+          <w:color w:val="000000" w:themeColor="text1"/>
+        </w:rPr>
+        <w:t>Seguridad lógica y de datos</w:t>
+      </w:r>
+    </w:p>
+    <w:p>
+      <w:pPr>
+        <w:pStyle w:val="Prrafodelista"/>
+        <w:numPr>
+          <w:ilvl w:val="0"/>
+          <w:numId w:val="15"/>
+        </w:numPr>
+        <w:tabs>
+          <w:tab w:val="left" w:pos="2025"/>
+        </w:tabs>
+        <w:spacing w:after="240"/>
+        <w:rPr>
+          <w:color w:val="000000" w:themeColor="text1"/>
+        </w:rPr>
+      </w:pPr>
+      <w:r>
+        <w:rPr>
+          <w:color w:val="000000" w:themeColor="text1"/>
+        </w:rPr>
+        <w:t>Todos deben ingresar al módulo con usuario y contraseña.</w:t>
+      </w:r>
+    </w:p>
+    <w:p>
+      <w:pPr>
+        <w:pStyle w:val="Prrafodelista"/>
+        <w:numPr>
+          <w:ilvl w:val="0"/>
+          <w:numId w:val="15"/>
+        </w:numPr>
+        <w:tabs>
+          <w:tab w:val="left" w:pos="2025"/>
+        </w:tabs>
+        <w:spacing w:after="240"/>
+        <w:jc w:val="both"/>
+        <w:rPr>
+          <w:color w:val="000000" w:themeColor="text1"/>
+        </w:rPr>
+      </w:pPr>
+      <w:r>
+        <w:rPr>
+          <w:color w:val="000000" w:themeColor="text1"/>
+        </w:rPr>
+        <w:t>Los permisos de acceso al sistema podrá</w:t>
+      </w:r>
+      <w:r>
+        <w:rPr>
+          <w:color w:val="000000" w:themeColor="text1"/>
+        </w:rPr>
+        <w:t>n</w:t>
+      </w:r>
+      <w:r>
+        <w:rPr>
+          <w:color w:val="000000" w:themeColor="text1"/>
+        </w:rPr>
+        <w:t xml:space="preserve"> solamente ser cambiados por el administrador del sistema.</w:t>
+      </w:r>
+    </w:p>
+    <w:p>
+      <w:pPr>
+        <w:pStyle w:val="Prrafodelista"/>
+        <w:numPr>
+          <w:ilvl w:val="0"/>
+          <w:numId w:val="15"/>
+        </w:numPr>
+        <w:tabs>
+          <w:tab w:val="left" w:pos="2025"/>
+        </w:tabs>
+        <w:spacing w:after="240"/>
+        <w:rPr>
+          <w:color w:val="000000" w:themeColor="text1"/>
+        </w:rPr>
+      </w:pPr>
+      <w:r>
+        <w:rPr>
+          <w:color w:val="000000" w:themeColor="text1"/>
+        </w:rPr>
+        <w:t>Las bases de datos deben respaldarse cada 24 horas, y estos deben ser almacenados en una localidad segura en un edificio distinto de la que reside el sistema.</w:t>
+      </w:r>
     </w:p>
     <w:p>
       <w:pPr>
@@ -837,6 +1335,153 @@
           <w:color w:val="000000" w:themeColor="text1"/>
         </w:rPr>
       </w:pPr>
+      <w:r>
+        <w:rPr>
+          <w:b/>
+          <w:color w:val="000000" w:themeColor="text1"/>
+        </w:rPr>
+        <w:t>Organizacionales</w:t>
+      </w:r>
+    </w:p>
+    <w:p>
+      <w:pPr>
+        <w:spacing w:after="240"/>
+        <w:ind w:left="360"/>
+        <w:jc w:val="both"/>
+        <w:rPr>
+          <w:b/>
+          <w:color w:val="000000" w:themeColor="text1"/>
+        </w:rPr>
+      </w:pPr>
+      <w:r>
+        <w:rPr>
+          <w:b/>
+          <w:color w:val="000000" w:themeColor="text1"/>
+        </w:rPr>
+        <w:t>Organizacional de desarrollo</w:t>
+      </w:r>
+    </w:p>
+    <w:p>
+      <w:pPr>
+        <w:pStyle w:val="Prrafodelista"/>
+        <w:numPr>
+          <w:ilvl w:val="0"/>
+          <w:numId w:val="14"/>
+        </w:numPr>
+        <w:tabs>
+          <w:tab w:val="left" w:pos="2025"/>
+        </w:tabs>
+        <w:spacing w:after="240"/>
+        <w:jc w:val="both"/>
+        <w:rPr>
+          <w:color w:val="000000" w:themeColor="text1"/>
+        </w:rPr>
+      </w:pPr>
+      <w:r>
+        <w:rPr>
+          <w:color w:val="000000" w:themeColor="text1"/>
+        </w:rPr>
+        <w:t xml:space="preserve">Como gestor de base de datos se utilizara </w:t>
+      </w:r>
+      <w:proofErr w:type="spellStart"/>
+      <w:r>
+        <w:rPr>
+          <w:color w:val="000000" w:themeColor="text1"/>
+        </w:rPr>
+        <w:t>Mysql</w:t>
+      </w:r>
+      <w:proofErr w:type="spellEnd"/>
+      <w:r>
+        <w:rPr>
+          <w:color w:val="000000" w:themeColor="text1"/>
+        </w:rPr>
+        <w:t>.</w:t>
+      </w:r>
+    </w:p>
+    <w:p>
+      <w:pPr>
+        <w:pStyle w:val="Prrafodelista"/>
+        <w:numPr>
+          <w:ilvl w:val="0"/>
+          <w:numId w:val="14"/>
+        </w:numPr>
+        <w:tabs>
+          <w:tab w:val="left" w:pos="2025"/>
+        </w:tabs>
+        <w:spacing w:after="240"/>
+        <w:jc w:val="both"/>
+        <w:rPr>
+          <w:color w:val="000000" w:themeColor="text1"/>
+        </w:rPr>
+      </w:pPr>
+      <w:r>
+        <w:rPr>
+          <w:color w:val="000000" w:themeColor="text1"/>
+        </w:rPr>
+        <w:t>Como lenguaje de programación se utilizará Java</w:t>
+      </w:r>
+      <w:r>
+        <w:rPr>
+          <w:color w:val="000000" w:themeColor="text1"/>
+        </w:rPr>
+        <w:t>.</w:t>
+      </w:r>
+    </w:p>
+    <w:p>
+      <w:pPr>
+        <w:tabs>
+          <w:tab w:val="left" w:pos="2025"/>
+        </w:tabs>
+        <w:spacing w:after="240"/>
+        <w:ind w:left="360"/>
+        <w:jc w:val="both"/>
+        <w:rPr>
+          <w:b/>
+          <w:color w:val="000000" w:themeColor="text1"/>
+        </w:rPr>
+      </w:pPr>
+      <w:r>
+        <w:rPr>
+          <w:b/>
+          <w:color w:val="000000" w:themeColor="text1"/>
+        </w:rPr>
+        <w:t>Organizacional operacional</w:t>
+      </w:r>
+    </w:p>
+    <w:p>
+      <w:pPr>
+        <w:pStyle w:val="Prrafodelista"/>
+        <w:numPr>
+          <w:ilvl w:val="0"/>
+          <w:numId w:val="14"/>
+        </w:numPr>
+        <w:tabs>
+          <w:tab w:val="left" w:pos="2025"/>
+        </w:tabs>
+        <w:spacing w:after="240"/>
+        <w:jc w:val="both"/>
+        <w:rPr>
+          <w:color w:val="000000" w:themeColor="text1"/>
+        </w:rPr>
+      </w:pPr>
+      <w:r>
+        <w:rPr>
+          <w:color w:val="000000" w:themeColor="text1"/>
+        </w:rPr>
+        <w:t>Todos  los usuarios utilizarán un pc que acceder a la BD de la empresa, exclusivamente a los datos personales y del contrato.</w:t>
+      </w:r>
+    </w:p>
+    <w:p>
+      <w:pPr>
+        <w:spacing w:after="240"/>
+        <w:jc w:val="both"/>
+        <w:rPr>
+          <w:b/>
+          <w:color w:val="000000" w:themeColor="text1"/>
+        </w:rPr>
+      </w:pPr>
+      <w:bookmarkStart w:id="0" w:name="_GoBack"/>
+      <w:bookmarkEnd w:id="0"/>
     </w:p>
     <w:p>
       <w:pPr>
@@ -1165,6 +1810,7 @@
           <w:szCs w:val="24"/>
           <w:lang w:val="es-ES"/>
         </w:rPr>
+        <w:lastRenderedPageBreak/>
         <w:t>8.- Proceso de resolución de problemas:</w:t>
       </w:r>
       <w:r>
@@ -1174,17 +1820,7 @@
           <w:szCs w:val="24"/>
           <w:lang w:val="es-ES"/>
         </w:rPr>
-        <w:t xml:space="preserve"> Define un proceso para analizar y eliminar los problemas (incluyendo las no conformidades) que sean descubiertos durante la ejecución </w:t>
-      </w:r>
-      <w:r>
-        <w:rPr>
-          <w:rFonts w:ascii="Times New Roman" w:hAnsi="Times New Roman" w:cs="Times New Roman"/>
-          <w:sz w:val="24"/>
-          <w:szCs w:val="24"/>
-          <w:lang w:val="es-ES"/>
-        </w:rPr>
-        <w:lastRenderedPageBreak/>
-        <w:t>del proceso de desarrollo, operación, mantenimiento u otros procesos, cualquiera que sea su naturaleza o causa.</w:t>
+        <w:t xml:space="preserve"> Define un proceso para analizar y eliminar los problemas (incluyendo las no conformidades) que sean descubiertos durante la ejecución del proceso de desarrollo, operación, mantenimiento u otros procesos, cualquiera que sea su naturaleza o causa.</w:t>
       </w:r>
     </w:p>
     <w:p>
@@ -1490,7 +2126,7 @@
 </file>
 
 <file path=word/endnotes.xml><?xml version="1.0" encoding="utf-8"?>
-<w:endnotes xmlns:wpc="http://schemas.microsoft.com/office/word/2010/wordprocessingCanvas" xmlns:cx="http://schemas.microsoft.com/office/drawing/2014/chartex" xmlns:cx1="http://schemas.microsoft.com/office/drawing/2015/9/8/chartex" xmlns:mc="http://schemas.openxmlformats.org/markup-compatibility/2006" xmlns:o="urn:schemas-microsoft-com:office:office" xmlns:r="http://schemas.openxmlformats.org/officeDocument/2006/relationships" xmlns:m="http://schemas.openxmlformats.org/officeDocument/2006/math" xmlns:v="urn:schemas-microsoft-com:vml" xmlns:wp14="http://schemas.microsoft.com/office/word/2010/wordprocessingDrawing" xmlns:wp="http://schemas.openxmlformats.org/drawingml/2006/wordprocessingDrawing" xmlns:w10="urn:schemas-microsoft-com:office:word" xmlns:w="http://schemas.openxmlformats.org/wordprocessingml/2006/main" xmlns:w14="http://schemas.microsoft.com/office/word/2010/wordml" xmlns:w15="http://schemas.microsoft.com/office/word/2012/wordml" xmlns:w16se="http://schemas.microsoft.com/office/word/2015/wordml/symex" xmlns:wpg="http://schemas.microsoft.com/office/word/2010/wordprocessingGroup" xmlns:wpi="http://schemas.microsoft.com/office/word/2010/wordprocessingInk" xmlns:wne="http://schemas.microsoft.com/office/word/2006/wordml" xmlns:wps="http://schemas.microsoft.com/office/word/2010/wordprocessingShape" mc:Ignorable="w14 w15 w16se wp14">
+<w:endnotes xmlns:wpc="http://schemas.microsoft.com/office/word/2010/wordprocessingCanvas" xmlns:mc="http://schemas.openxmlformats.org/markup-compatibility/2006" xmlns:o="urn:schemas-microsoft-com:office:office" xmlns:r="http://schemas.openxmlformats.org/officeDocument/2006/relationships" xmlns:m="http://schemas.openxmlformats.org/officeDocument/2006/math" xmlns:v="urn:schemas-microsoft-com:vml" xmlns:wp14="http://schemas.microsoft.com/office/word/2010/wordprocessingDrawing" xmlns:wp="http://schemas.openxmlformats.org/drawingml/2006/wordprocessingDrawing" xmlns:w10="urn:schemas-microsoft-com:office:word" xmlns:w="http://schemas.openxmlformats.org/wordprocessingml/2006/main" xmlns:w14="http://schemas.microsoft.com/office/word/2010/wordml" xmlns:w15="http://schemas.microsoft.com/office/word/2012/wordml" xmlns:wpg="http://schemas.microsoft.com/office/word/2010/wordprocessingGroup" xmlns:wpi="http://schemas.microsoft.com/office/word/2010/wordprocessingInk" xmlns:wne="http://schemas.microsoft.com/office/word/2006/wordml" xmlns:wps="http://schemas.microsoft.com/office/word/2010/wordprocessingShape" mc:Ignorable="w14 w15 wp14">
   <w:endnote w:type="separator" w:id="-1">
     <w:p>
       <w:pPr>
@@ -1515,7 +2151,7 @@
 </file>
 
 <file path=word/footer1.xml><?xml version="1.0" encoding="utf-8"?>
-<w:ftr xmlns:wpc="http://schemas.microsoft.com/office/word/2010/wordprocessingCanvas" xmlns:cx="http://schemas.microsoft.com/office/drawing/2014/chartex" xmlns:cx1="http://schemas.microsoft.com/office/drawing/2015/9/8/chartex" xmlns:mc="http://schemas.openxmlformats.org/markup-compatibility/2006" xmlns:o="urn:schemas-microsoft-com:office:office" xmlns:r="http://schemas.openxmlformats.org/officeDocument/2006/relationships" xmlns:m="http://schemas.openxmlformats.org/officeDocument/2006/math" xmlns:v="urn:schemas-microsoft-com:vml" xmlns:wp14="http://schemas.microsoft.com/office/word/2010/wordprocessingDrawing" xmlns:wp="http://schemas.openxmlformats.org/drawingml/2006/wordprocessingDrawing" xmlns:w10="urn:schemas-microsoft-com:office:word" xmlns:w="http://schemas.openxmlformats.org/wordprocessingml/2006/main" xmlns:w14="http://schemas.microsoft.com/office/word/2010/wordml" xmlns:w15="http://schemas.microsoft.com/office/word/2012/wordml" xmlns:w16se="http://schemas.microsoft.com/office/word/2015/wordml/symex" xmlns:wpg="http://schemas.microsoft.com/office/word/2010/wordprocessingGroup" xmlns:wpi="http://schemas.microsoft.com/office/word/2010/wordprocessingInk" xmlns:wne="http://schemas.microsoft.com/office/word/2006/wordml" xmlns:wps="http://schemas.microsoft.com/office/word/2010/wordprocessingShape" mc:Ignorable="w14 w15 w16se wp14">
+<w:ftr xmlns:wpc="http://schemas.microsoft.com/office/word/2010/wordprocessingCanvas" xmlns:mc="http://schemas.openxmlformats.org/markup-compatibility/2006" xmlns:o="urn:schemas-microsoft-com:office:office" xmlns:r="http://schemas.openxmlformats.org/officeDocument/2006/relationships" xmlns:m="http://schemas.openxmlformats.org/officeDocument/2006/math" xmlns:v="urn:schemas-microsoft-com:vml" xmlns:wp14="http://schemas.microsoft.com/office/word/2010/wordprocessingDrawing" xmlns:wp="http://schemas.openxmlformats.org/drawingml/2006/wordprocessingDrawing" xmlns:w10="urn:schemas-microsoft-com:office:word" xmlns:w="http://schemas.openxmlformats.org/wordprocessingml/2006/main" xmlns:w14="http://schemas.microsoft.com/office/word/2010/wordml" xmlns:w15="http://schemas.microsoft.com/office/word/2012/wordml" xmlns:wpg="http://schemas.microsoft.com/office/word/2010/wordprocessingGroup" xmlns:wpi="http://schemas.microsoft.com/office/word/2010/wordprocessingInk" xmlns:wne="http://schemas.microsoft.com/office/word/2006/wordml" xmlns:wps="http://schemas.microsoft.com/office/word/2010/wordprocessingShape" mc:Ignorable="w14 w15 wp14">
   <w:p>
     <w:pPr>
       <w:rPr>
@@ -1607,7 +2243,7 @@
 </file>
 
 <file path=word/footnotes.xml><?xml version="1.0" encoding="utf-8"?>
-<w:footnotes xmlns:wpc="http://schemas.microsoft.com/office/word/2010/wordprocessingCanvas" xmlns:cx="http://schemas.microsoft.com/office/drawing/2014/chartex" xmlns:cx1="http://schemas.microsoft.com/office/drawing/2015/9/8/chartex" xmlns:mc="http://schemas.openxmlformats.org/markup-compatibility/2006" xmlns:o="urn:schemas-microsoft-com:office:office" xmlns:r="http://schemas.openxmlformats.org/officeDocument/2006/relationships" xmlns:m="http://schemas.openxmlformats.org/officeDocument/2006/math" xmlns:v="urn:schemas-microsoft-com:vml" xmlns:wp14="http://schemas.microsoft.com/office/word/2010/wordprocessingDrawing" xmlns:wp="http://schemas.openxmlformats.org/drawingml/2006/wordprocessingDrawing" xmlns:w10="urn:schemas-microsoft-com:office:word" xmlns:w="http://schemas.openxmlformats.org/wordprocessingml/2006/main" xmlns:w14="http://schemas.microsoft.com/office/word/2010/wordml" xmlns:w15="http://schemas.microsoft.com/office/word/2012/wordml" xmlns:w16se="http://schemas.microsoft.com/office/word/2015/wordml/symex" xmlns:wpg="http://schemas.microsoft.com/office/word/2010/wordprocessingGroup" xmlns:wpi="http://schemas.microsoft.com/office/word/2010/wordprocessingInk" xmlns:wne="http://schemas.microsoft.com/office/word/2006/wordml" xmlns:wps="http://schemas.microsoft.com/office/word/2010/wordprocessingShape" mc:Ignorable="w14 w15 w16se wp14">
+<w:footnotes xmlns:wpc="http://schemas.microsoft.com/office/word/2010/wordprocessingCanvas" xmlns:mc="http://schemas.openxmlformats.org/markup-compatibility/2006" xmlns:o="urn:schemas-microsoft-com:office:office" xmlns:r="http://schemas.openxmlformats.org/officeDocument/2006/relationships" xmlns:m="http://schemas.openxmlformats.org/officeDocument/2006/math" xmlns:v="urn:schemas-microsoft-com:vml" xmlns:wp14="http://schemas.microsoft.com/office/word/2010/wordprocessingDrawing" xmlns:wp="http://schemas.openxmlformats.org/drawingml/2006/wordprocessingDrawing" xmlns:w10="urn:schemas-microsoft-com:office:word" xmlns:w="http://schemas.openxmlformats.org/wordprocessingml/2006/main" xmlns:w14="http://schemas.microsoft.com/office/word/2010/wordml" xmlns:w15="http://schemas.microsoft.com/office/word/2012/wordml" xmlns:wpg="http://schemas.microsoft.com/office/word/2010/wordprocessingGroup" xmlns:wpi="http://schemas.microsoft.com/office/word/2010/wordprocessingInk" xmlns:wne="http://schemas.microsoft.com/office/word/2006/wordml" xmlns:wps="http://schemas.microsoft.com/office/word/2010/wordprocessingShape" mc:Ignorable="w14 w15 wp14">
   <w:footnote w:type="separator" w:id="-1">
     <w:p>
       <w:pPr>
@@ -1632,7 +2268,7 @@
 </file>
 
 <file path=word/header1.xml><?xml version="1.0" encoding="utf-8"?>
-<w:hdr xmlns:wpc="http://schemas.microsoft.com/office/word/2010/wordprocessingCanvas" xmlns:cx="http://schemas.microsoft.com/office/drawing/2014/chartex" xmlns:cx1="http://schemas.microsoft.com/office/drawing/2015/9/8/chartex" xmlns:mc="http://schemas.openxmlformats.org/markup-compatibility/2006" xmlns:o="urn:schemas-microsoft-com:office:office" xmlns:r="http://schemas.openxmlformats.org/officeDocument/2006/relationships" xmlns:m="http://schemas.openxmlformats.org/officeDocument/2006/math" xmlns:v="urn:schemas-microsoft-com:vml" xmlns:wp14="http://schemas.microsoft.com/office/word/2010/wordprocessingDrawing" xmlns:wp="http://schemas.openxmlformats.org/drawingml/2006/wordprocessingDrawing" xmlns:w10="urn:schemas-microsoft-com:office:word" xmlns:w="http://schemas.openxmlformats.org/wordprocessingml/2006/main" xmlns:w14="http://schemas.microsoft.com/office/word/2010/wordml" xmlns:w15="http://schemas.microsoft.com/office/word/2012/wordml" xmlns:w16se="http://schemas.microsoft.com/office/word/2015/wordml/symex" xmlns:wpg="http://schemas.microsoft.com/office/word/2010/wordprocessingGroup" xmlns:wpi="http://schemas.microsoft.com/office/word/2010/wordprocessingInk" xmlns:wne="http://schemas.microsoft.com/office/word/2006/wordml" xmlns:wps="http://schemas.microsoft.com/office/word/2010/wordprocessingShape" mc:Ignorable="w14 w15 w16se wp14">
+<w:hdr xmlns:wpc="http://schemas.microsoft.com/office/word/2010/wordprocessingCanvas" xmlns:mc="http://schemas.openxmlformats.org/markup-compatibility/2006" xmlns:o="urn:schemas-microsoft-com:office:office" xmlns:r="http://schemas.openxmlformats.org/officeDocument/2006/relationships" xmlns:m="http://schemas.openxmlformats.org/officeDocument/2006/math" xmlns:v="urn:schemas-microsoft-com:vml" xmlns:wp14="http://schemas.microsoft.com/office/word/2010/wordprocessingDrawing" xmlns:wp="http://schemas.openxmlformats.org/drawingml/2006/wordprocessingDrawing" xmlns:w10="urn:schemas-microsoft-com:office:word" xmlns:w="http://schemas.openxmlformats.org/wordprocessingml/2006/main" xmlns:w14="http://schemas.microsoft.com/office/word/2010/wordml" xmlns:w15="http://schemas.microsoft.com/office/word/2012/wordml" xmlns:wpg="http://schemas.microsoft.com/office/word/2010/wordprocessingGroup" xmlns:wpi="http://schemas.microsoft.com/office/word/2010/wordprocessingInk" xmlns:wne="http://schemas.microsoft.com/office/word/2006/wordml" xmlns:wps="http://schemas.microsoft.com/office/word/2010/wordprocessingShape" mc:Ignorable="w14 w15 wp14">
   <w:p>
     <w:r>
       <w:rPr>
@@ -1740,7 +2376,7 @@
 </file>
 
 <file path=word/numbering.xml><?xml version="1.0" encoding="utf-8"?>
-<w:numbering xmlns:wpc="http://schemas.microsoft.com/office/word/2010/wordprocessingCanvas" xmlns:cx="http://schemas.microsoft.com/office/drawing/2014/chartex" xmlns:cx1="http://schemas.microsoft.com/office/drawing/2015/9/8/chartex" xmlns:mc="http://schemas.openxmlformats.org/markup-compatibility/2006" xmlns:o="urn:schemas-microsoft-com:office:office" xmlns:r="http://schemas.openxmlformats.org/officeDocument/2006/relationships" xmlns:m="http://schemas.openxmlformats.org/officeDocument/2006/math" xmlns:v="urn:schemas-microsoft-com:vml" xmlns:wp14="http://schemas.microsoft.com/office/word/2010/wordprocessingDrawing" xmlns:wp="http://schemas.openxmlformats.org/drawingml/2006/wordprocessingDrawing" xmlns:w10="urn:schemas-microsoft-com:office:word" xmlns:w="http://schemas.openxmlformats.org/wordprocessingml/2006/main" xmlns:w14="http://schemas.microsoft.com/office/word/2010/wordml" xmlns:w15="http://schemas.microsoft.com/office/word/2012/wordml" xmlns:w16se="http://schemas.microsoft.com/office/word/2015/wordml/symex" xmlns:wpg="http://schemas.microsoft.com/office/word/2010/wordprocessingGroup" xmlns:wpi="http://schemas.microsoft.com/office/word/2010/wordprocessingInk" xmlns:wne="http://schemas.microsoft.com/office/word/2006/wordml" xmlns:wps="http://schemas.microsoft.com/office/word/2010/wordprocessingShape" mc:Ignorable="w14 w15 w16se wp14">
+<w:numbering xmlns:wpc="http://schemas.microsoft.com/office/word/2010/wordprocessingCanvas" xmlns:mc="http://schemas.openxmlformats.org/markup-compatibility/2006" xmlns:o="urn:schemas-microsoft-com:office:office" xmlns:r="http://schemas.openxmlformats.org/officeDocument/2006/relationships" xmlns:m="http://schemas.openxmlformats.org/officeDocument/2006/math" xmlns:v="urn:schemas-microsoft-com:vml" xmlns:wp14="http://schemas.microsoft.com/office/word/2010/wordprocessingDrawing" xmlns:wp="http://schemas.openxmlformats.org/drawingml/2006/wordprocessingDrawing" xmlns:w10="urn:schemas-microsoft-com:office:word" xmlns:w="http://schemas.openxmlformats.org/wordprocessingml/2006/main" xmlns:w14="http://schemas.microsoft.com/office/word/2010/wordml" xmlns:w15="http://schemas.microsoft.com/office/word/2012/wordml" xmlns:wpg="http://schemas.microsoft.com/office/word/2010/wordprocessingGroup" xmlns:wpi="http://schemas.microsoft.com/office/word/2010/wordprocessingInk" xmlns:wne="http://schemas.microsoft.com/office/word/2006/wordml" xmlns:wps="http://schemas.microsoft.com/office/word/2010/wordprocessingShape" mc:Ignorable="w14 w15 wp14">
   <w:abstractNum w:abstractNumId="0" w15:restartNumberingAfterBreak="0">
     <w:nsid w:val="017B01C5"/>
     <w:multiLevelType w:val="hybridMultilevel"/>
@@ -3592,7 +4228,7 @@
 </file>
 
 <file path=word/styles.xml><?xml version="1.0" encoding="utf-8"?>
-<w:styles xmlns:mc="http://schemas.openxmlformats.org/markup-compatibility/2006" xmlns:r="http://schemas.openxmlformats.org/officeDocument/2006/relationships" xmlns:w="http://schemas.openxmlformats.org/wordprocessingml/2006/main" xmlns:w14="http://schemas.microsoft.com/office/word/2010/wordml" xmlns:w15="http://schemas.microsoft.com/office/word/2012/wordml" xmlns:w16se="http://schemas.microsoft.com/office/word/2015/wordml/symex" mc:Ignorable="w14 w15 w16se">
+<w:styles xmlns:mc="http://schemas.openxmlformats.org/markup-compatibility/2006" xmlns:r="http://schemas.openxmlformats.org/officeDocument/2006/relationships" xmlns:w="http://schemas.openxmlformats.org/wordprocessingml/2006/main" xmlns:w14="http://schemas.microsoft.com/office/word/2010/wordml" xmlns:w15="http://schemas.microsoft.com/office/word/2012/wordml" mc:Ignorable="w14 w15">
   <w:docDefaults>
     <w:rPrDefault>
       <w:rPr>
@@ -4116,7 +4752,7 @@
       </w:tblCellMar>
     </w:tblPr>
   </w:style>
-  <w:style w:type="paragraph" w:styleId="Ttulo">
+  <w:style w:type="paragraph" w:styleId="Puesto">
     <w:name w:val="Title"/>
     <w:basedOn w:val="Normal"/>
     <w:next w:val="Normal"/>
@@ -5005,7 +5641,7 @@
 </file>
 
 <file path=customXml/itemProps1.xml><?xml version="1.0" encoding="utf-8"?>
-<ds:datastoreItem xmlns:ds="http://schemas.openxmlformats.org/officeDocument/2006/customXml" ds:itemID="{5706512D-475F-4514-984A-13F848AB1645}">
+<ds:datastoreItem xmlns:ds="http://schemas.openxmlformats.org/officeDocument/2006/customXml" ds:itemID="{A688B21A-F634-4665-A3D6-A18D933B67BF}">
   <ds:schemaRefs>
     <ds:schemaRef ds:uri="http://schemas.openxmlformats.org/officeDocument/2006/bibliography"/>
   </ds:schemaRefs>

--- a/Semana11_GrupoA2_1.0.0.docx
+++ b/Semana11_GrupoA2_1.0.0.docx
@@ -322,6 +322,7 @@
           <w:noProof/>
           <w:sz w:val="28"/>
           <w:szCs w:val="40"/>
+          <w:lang w:val="es-ES" w:eastAsia="es-ES"/>
         </w:rPr>
         <w:drawing>
           <wp:inline distT="0" distB="0" distL="0" distR="0" wp14:anchorId="63EA0EE6" wp14:editId="07CD1E17">
@@ -374,6 +375,7 @@
           <w:noProof/>
           <w:sz w:val="28"/>
           <w:szCs w:val="40"/>
+          <w:lang w:val="es-ES" w:eastAsia="es-ES"/>
         </w:rPr>
         <w:lastRenderedPageBreak/>
         <w:drawing>
@@ -427,6 +429,7 @@
           <w:noProof/>
           <w:sz w:val="28"/>
           <w:szCs w:val="40"/>
+          <w:lang w:val="es-ES" w:eastAsia="es-ES"/>
         </w:rPr>
         <w:drawing>
           <wp:inline distT="0" distB="0" distL="0" distR="0" wp14:anchorId="7DDC54AC" wp14:editId="14F57C26">
@@ -479,6 +482,7 @@
           <w:noProof/>
           <w:sz w:val="28"/>
           <w:szCs w:val="40"/>
+          <w:lang w:val="es-ES" w:eastAsia="es-ES"/>
         </w:rPr>
         <w:lastRenderedPageBreak/>
         <w:drawing>
@@ -1125,23 +1129,7 @@
           <w:b/>
           <w:color w:val="000000" w:themeColor="text1"/>
         </w:rPr>
-        <w:t xml:space="preserve"> </w:t>
-      </w:r>
-      <w:proofErr w:type="spellStart"/>
-      <w:r>
-        <w:rPr>
-          <w:b/>
-          <w:color w:val="000000" w:themeColor="text1"/>
-        </w:rPr>
-        <w:t>Dependibilidad</w:t>
-      </w:r>
-      <w:proofErr w:type="spellEnd"/>
-      <w:r>
-        <w:rPr>
-          <w:b/>
-          <w:color w:val="000000" w:themeColor="text1"/>
-        </w:rPr>
-        <w:t xml:space="preserve"> </w:t>
+        <w:t xml:space="preserve"> Dependibilidad </w:t>
       </w:r>
     </w:p>
     <w:p>
@@ -1187,21 +1175,7 @@
         <w:rPr>
           <w:color w:val="000000" w:themeColor="text1"/>
         </w:rPr>
-        <w:t xml:space="preserve">El software será  fácilmente </w:t>
-      </w:r>
-      <w:proofErr w:type="spellStart"/>
-      <w:r>
-        <w:rPr>
-          <w:color w:val="000000" w:themeColor="text1"/>
-        </w:rPr>
-        <w:t>mantenible</w:t>
-      </w:r>
-      <w:proofErr w:type="spellEnd"/>
-      <w:r>
-        <w:rPr>
-          <w:color w:val="000000" w:themeColor="text1"/>
-        </w:rPr>
-        <w:t>.</w:t>
+        <w:t>El software será  fácilmente mantenible.</w:t>
       </w:r>
     </w:p>
     <w:p>
@@ -1381,21 +1355,7 @@
         <w:rPr>
           <w:color w:val="000000" w:themeColor="text1"/>
         </w:rPr>
-        <w:t xml:space="preserve">Como gestor de base de datos se utilizara </w:t>
-      </w:r>
-      <w:proofErr w:type="spellStart"/>
-      <w:r>
-        <w:rPr>
-          <w:color w:val="000000" w:themeColor="text1"/>
-        </w:rPr>
-        <w:t>Mysql</w:t>
-      </w:r>
-      <w:proofErr w:type="spellEnd"/>
-      <w:r>
-        <w:rPr>
-          <w:color w:val="000000" w:themeColor="text1"/>
-        </w:rPr>
-        <w:t>.</w:t>
+        <w:t>Como gestor de base de datos se utilizara Mysql.</w:t>
       </w:r>
     </w:p>
     <w:p>
@@ -1480,61 +1440,3896 @@
           <w:color w:val="000000" w:themeColor="text1"/>
         </w:rPr>
       </w:pPr>
+    </w:p>
+    <w:p>
+      <w:pPr>
+        <w:pStyle w:val="font8"/>
+        <w:rPr>
+          <w:lang w:val="es-EC"/>
+        </w:rPr>
+      </w:pPr>
+    </w:p>
+    <w:p>
+      <w:pPr>
+        <w:pStyle w:val="font8"/>
+        <w:jc w:val="both"/>
+      </w:pPr>
+      <w:r>
+        <w:rPr>
+          <w:b/>
+        </w:rPr>
+        <w:t>2.- Proceso de suministro:</w:t>
+      </w:r>
+      <w:r>
+        <w:t> Define las actividades del proveedor, organización que proporciona un sistema, producto de software o servicio de software al adquiriente.</w:t>
+      </w:r>
+    </w:p>
+    <w:p>
+      <w:pPr>
+        <w:pStyle w:val="font8"/>
+        <w:jc w:val="both"/>
+      </w:pPr>
+      <w:r>
+        <w:rPr>
+          <w:b/>
+        </w:rPr>
+        <w:t>3.- Proceso de desarrollo:</w:t>
+      </w:r>
+      <w:r>
+        <w:t> El Proceso de Desarrollo contiene las actividades y tareas del desarrollador.</w:t>
+      </w:r>
+    </w:p>
+    <w:p>
+      <w:pPr>
+        <w:pStyle w:val="font8"/>
+        <w:jc w:val="both"/>
+      </w:pPr>
+      <w:r>
+        <w:rPr>
+          <w:noProof/>
+        </w:rPr>
+        <w:drawing>
+          <wp:inline distT="0" distB="0" distL="0" distR="0" wp14:anchorId="639E6251" wp14:editId="4E2EABDF">
+            <wp:extent cx="5401945" cy="3450590"/>
+            <wp:effectExtent l="0" t="0" r="8255" b="0"/>
+            <wp:docPr id="10" name="Imagen 10"/>
+            <wp:cNvGraphicFramePr>
+              <a:graphicFrameLocks xmlns:a="http://schemas.openxmlformats.org/drawingml/2006/main" noChangeAspect="1"/>
+            </wp:cNvGraphicFramePr>
+            <a:graphic xmlns:a="http://schemas.openxmlformats.org/drawingml/2006/main">
+              <a:graphicData uri="http://schemas.openxmlformats.org/drawingml/2006/picture">
+                <pic:pic xmlns:pic="http://schemas.openxmlformats.org/drawingml/2006/picture">
+                  <pic:nvPicPr>
+                    <pic:cNvPr id="0" name="Picture 21"/>
+                    <pic:cNvPicPr>
+                      <a:picLocks noChangeAspect="1" noChangeArrowheads="1"/>
+                    </pic:cNvPicPr>
+                  </pic:nvPicPr>
+                  <pic:blipFill>
+                    <a:blip r:embed="rId12">
+                      <a:extLst>
+                        <a:ext uri="{28A0092B-C50C-407E-A947-70E740481C1C}">
+                          <a14:useLocalDpi xmlns:a14="http://schemas.microsoft.com/office/drawing/2010/main" val="0"/>
+                        </a:ext>
+                      </a:extLst>
+                    </a:blip>
+                    <a:srcRect/>
+                    <a:stretch>
+                      <a:fillRect/>
+                    </a:stretch>
+                  </pic:blipFill>
+                  <pic:spPr bwMode="auto">
+                    <a:xfrm>
+                      <a:off x="0" y="0"/>
+                      <a:ext cx="5401945" cy="3450590"/>
+                    </a:xfrm>
+                    <a:prstGeom prst="rect">
+                      <a:avLst/>
+                    </a:prstGeom>
+                    <a:noFill/>
+                    <a:ln>
+                      <a:noFill/>
+                    </a:ln>
+                  </pic:spPr>
+                </pic:pic>
+              </a:graphicData>
+            </a:graphic>
+          </wp:inline>
+        </w:drawing>
+      </w:r>
+    </w:p>
+    <w:p>
+      <w:pPr>
+        <w:pStyle w:val="font8"/>
+        <w:jc w:val="both"/>
+      </w:pPr>
+      <w:r>
+        <w:rPr>
+          <w:b/>
+        </w:rPr>
+        <w:t>4.- Proceso de operación:</w:t>
+      </w:r>
+      <w:r>
+        <w:t> Define las actividades del operador, organización que proporciona el servicio de operar un sistema informático en su entorno real, para sus usuarios.</w:t>
+      </w:r>
+    </w:p>
+    <w:tbl>
+      <w:tblPr>
+        <w:tblStyle w:val="Tabladecuadrcula6concolores-nfasis5"/>
+        <w:tblW w:w="9299" w:type="dxa"/>
+        <w:tblLayout w:type="fixed"/>
+        <w:tblLook w:val="04A0" w:firstRow="1" w:lastRow="0" w:firstColumn="1" w:lastColumn="0" w:noHBand="0" w:noVBand="1"/>
+      </w:tblPr>
+      <w:tblGrid>
+        <w:gridCol w:w="5949"/>
+        <w:gridCol w:w="567"/>
+        <w:gridCol w:w="567"/>
+        <w:gridCol w:w="567"/>
+        <w:gridCol w:w="567"/>
+        <w:gridCol w:w="567"/>
+        <w:gridCol w:w="515"/>
+      </w:tblGrid>
+      <w:tr>
+        <w:trPr>
+          <w:cnfStyle w:val="100000000000" w:firstRow="1" w:lastRow="0" w:firstColumn="0" w:lastColumn="0" w:oddVBand="0" w:evenVBand="0" w:oddHBand="0" w:evenHBand="0" w:firstRowFirstColumn="0" w:firstRowLastColumn="0" w:lastRowFirstColumn="0" w:lastRowLastColumn="0"/>
+          <w:trHeight w:val="524"/>
+        </w:trPr>
+        <w:tc>
+          <w:tcPr>
+            <w:cnfStyle w:val="001000000000" w:firstRow="0" w:lastRow="0" w:firstColumn="1" w:lastColumn="0" w:oddVBand="0" w:evenVBand="0" w:oddHBand="0" w:evenHBand="0" w:firstRowFirstColumn="0" w:firstRowLastColumn="0" w:lastRowFirstColumn="0" w:lastRowLastColumn="0"/>
+            <w:tcW w:w="5949" w:type="dxa"/>
+          </w:tcPr>
+          <w:p>
+            <w:pPr>
+              <w:jc w:val="both"/>
+              <w:rPr>
+                <w:rFonts w:ascii="Times New Roman" w:hAnsi="Times New Roman" w:cs="Times New Roman"/>
+                <w:color w:val="000000" w:themeColor="text1"/>
+                <w:sz w:val="24"/>
+              </w:rPr>
+            </w:pPr>
+            <w:r>
+              <w:rPr>
+                <w:rFonts w:ascii="Times New Roman" w:hAnsi="Times New Roman" w:cs="Times New Roman"/>
+                <w:color w:val="000000" w:themeColor="text1"/>
+                <w:sz w:val="24"/>
+              </w:rPr>
+              <w:t>Historia de usuario</w:t>
+            </w:r>
+          </w:p>
+        </w:tc>
+        <w:tc>
+          <w:tcPr>
+            <w:tcW w:w="567" w:type="dxa"/>
+          </w:tcPr>
+          <w:p>
+            <w:pPr>
+              <w:jc w:val="both"/>
+              <w:cnfStyle w:val="100000000000" w:firstRow="1" w:lastRow="0" w:firstColumn="0" w:lastColumn="0" w:oddVBand="0" w:evenVBand="0" w:oddHBand="0" w:evenHBand="0" w:firstRowFirstColumn="0" w:firstRowLastColumn="0" w:lastRowFirstColumn="0" w:lastRowLastColumn="0"/>
+              <w:rPr>
+                <w:rFonts w:ascii="Times New Roman" w:hAnsi="Times New Roman" w:cs="Times New Roman"/>
+                <w:color w:val="000000" w:themeColor="text1"/>
+                <w:sz w:val="24"/>
+              </w:rPr>
+            </w:pPr>
+            <w:r>
+              <w:rPr>
+                <w:rFonts w:ascii="Times New Roman" w:hAnsi="Times New Roman" w:cs="Times New Roman"/>
+                <w:color w:val="000000" w:themeColor="text1"/>
+                <w:sz w:val="24"/>
+              </w:rPr>
+              <w:t>I</w:t>
+            </w:r>
+          </w:p>
+        </w:tc>
+        <w:tc>
+          <w:tcPr>
+            <w:tcW w:w="567" w:type="dxa"/>
+          </w:tcPr>
+          <w:p>
+            <w:pPr>
+              <w:jc w:val="both"/>
+              <w:cnfStyle w:val="100000000000" w:firstRow="1" w:lastRow="0" w:firstColumn="0" w:lastColumn="0" w:oddVBand="0" w:evenVBand="0" w:oddHBand="0" w:evenHBand="0" w:firstRowFirstColumn="0" w:firstRowLastColumn="0" w:lastRowFirstColumn="0" w:lastRowLastColumn="0"/>
+              <w:rPr>
+                <w:rFonts w:ascii="Times New Roman" w:hAnsi="Times New Roman" w:cs="Times New Roman"/>
+                <w:color w:val="000000" w:themeColor="text1"/>
+                <w:sz w:val="24"/>
+              </w:rPr>
+            </w:pPr>
+            <w:r>
+              <w:rPr>
+                <w:rFonts w:ascii="Times New Roman" w:hAnsi="Times New Roman" w:cs="Times New Roman"/>
+                <w:color w:val="000000" w:themeColor="text1"/>
+                <w:sz w:val="24"/>
+              </w:rPr>
+              <w:t>N</w:t>
+            </w:r>
+          </w:p>
+        </w:tc>
+        <w:tc>
+          <w:tcPr>
+            <w:tcW w:w="567" w:type="dxa"/>
+          </w:tcPr>
+          <w:p>
+            <w:pPr>
+              <w:jc w:val="both"/>
+              <w:cnfStyle w:val="100000000000" w:firstRow="1" w:lastRow="0" w:firstColumn="0" w:lastColumn="0" w:oddVBand="0" w:evenVBand="0" w:oddHBand="0" w:evenHBand="0" w:firstRowFirstColumn="0" w:firstRowLastColumn="0" w:lastRowFirstColumn="0" w:lastRowLastColumn="0"/>
+              <w:rPr>
+                <w:rFonts w:ascii="Times New Roman" w:hAnsi="Times New Roman" w:cs="Times New Roman"/>
+                <w:color w:val="000000" w:themeColor="text1"/>
+                <w:sz w:val="24"/>
+              </w:rPr>
+            </w:pPr>
+            <w:r>
+              <w:rPr>
+                <w:rFonts w:ascii="Times New Roman" w:hAnsi="Times New Roman" w:cs="Times New Roman"/>
+                <w:color w:val="000000" w:themeColor="text1"/>
+                <w:sz w:val="24"/>
+              </w:rPr>
+              <w:t>V</w:t>
+            </w:r>
+          </w:p>
+        </w:tc>
+        <w:tc>
+          <w:tcPr>
+            <w:tcW w:w="567" w:type="dxa"/>
+          </w:tcPr>
+          <w:p>
+            <w:pPr>
+              <w:jc w:val="both"/>
+              <w:cnfStyle w:val="100000000000" w:firstRow="1" w:lastRow="0" w:firstColumn="0" w:lastColumn="0" w:oddVBand="0" w:evenVBand="0" w:oddHBand="0" w:evenHBand="0" w:firstRowFirstColumn="0" w:firstRowLastColumn="0" w:lastRowFirstColumn="0" w:lastRowLastColumn="0"/>
+              <w:rPr>
+                <w:rFonts w:ascii="Times New Roman" w:hAnsi="Times New Roman" w:cs="Times New Roman"/>
+                <w:color w:val="000000" w:themeColor="text1"/>
+                <w:sz w:val="24"/>
+              </w:rPr>
+            </w:pPr>
+            <w:r>
+              <w:rPr>
+                <w:rFonts w:ascii="Times New Roman" w:hAnsi="Times New Roman" w:cs="Times New Roman"/>
+                <w:color w:val="000000" w:themeColor="text1"/>
+                <w:sz w:val="24"/>
+              </w:rPr>
+              <w:t>E</w:t>
+            </w:r>
+          </w:p>
+        </w:tc>
+        <w:tc>
+          <w:tcPr>
+            <w:tcW w:w="567" w:type="dxa"/>
+          </w:tcPr>
+          <w:p>
+            <w:pPr>
+              <w:jc w:val="both"/>
+              <w:cnfStyle w:val="100000000000" w:firstRow="1" w:lastRow="0" w:firstColumn="0" w:lastColumn="0" w:oddVBand="0" w:evenVBand="0" w:oddHBand="0" w:evenHBand="0" w:firstRowFirstColumn="0" w:firstRowLastColumn="0" w:lastRowFirstColumn="0" w:lastRowLastColumn="0"/>
+              <w:rPr>
+                <w:rFonts w:ascii="Times New Roman" w:hAnsi="Times New Roman" w:cs="Times New Roman"/>
+                <w:color w:val="000000" w:themeColor="text1"/>
+                <w:sz w:val="24"/>
+              </w:rPr>
+            </w:pPr>
+            <w:r>
+              <w:rPr>
+                <w:rFonts w:ascii="Times New Roman" w:hAnsi="Times New Roman" w:cs="Times New Roman"/>
+                <w:color w:val="000000" w:themeColor="text1"/>
+                <w:sz w:val="24"/>
+              </w:rPr>
+              <w:t>S</w:t>
+            </w:r>
+          </w:p>
+        </w:tc>
+        <w:tc>
+          <w:tcPr>
+            <w:tcW w:w="515" w:type="dxa"/>
+          </w:tcPr>
+          <w:p>
+            <w:pPr>
+              <w:jc w:val="both"/>
+              <w:cnfStyle w:val="100000000000" w:firstRow="1" w:lastRow="0" w:firstColumn="0" w:lastColumn="0" w:oddVBand="0" w:evenVBand="0" w:oddHBand="0" w:evenHBand="0" w:firstRowFirstColumn="0" w:firstRowLastColumn="0" w:lastRowFirstColumn="0" w:lastRowLastColumn="0"/>
+              <w:rPr>
+                <w:rFonts w:ascii="Times New Roman" w:hAnsi="Times New Roman" w:cs="Times New Roman"/>
+                <w:color w:val="000000" w:themeColor="text1"/>
+                <w:sz w:val="24"/>
+              </w:rPr>
+            </w:pPr>
+            <w:r>
+              <w:rPr>
+                <w:rFonts w:ascii="Times New Roman" w:hAnsi="Times New Roman" w:cs="Times New Roman"/>
+                <w:color w:val="000000" w:themeColor="text1"/>
+                <w:sz w:val="24"/>
+              </w:rPr>
+              <w:t>T</w:t>
+            </w:r>
+          </w:p>
+        </w:tc>
+      </w:tr>
+      <w:tr>
+        <w:trPr>
+          <w:cnfStyle w:val="000000100000" w:firstRow="0" w:lastRow="0" w:firstColumn="0" w:lastColumn="0" w:oddVBand="0" w:evenVBand="0" w:oddHBand="1" w:evenHBand="0" w:firstRowFirstColumn="0" w:firstRowLastColumn="0" w:lastRowFirstColumn="0" w:lastRowLastColumn="0"/>
+          <w:trHeight w:val="524"/>
+        </w:trPr>
+        <w:tc>
+          <w:tcPr>
+            <w:cnfStyle w:val="001000000000" w:firstRow="0" w:lastRow="0" w:firstColumn="1" w:lastColumn="0" w:oddVBand="0" w:evenVBand="0" w:oddHBand="0" w:evenHBand="0" w:firstRowFirstColumn="0" w:firstRowLastColumn="0" w:lastRowFirstColumn="0" w:lastRowLastColumn="0"/>
+            <w:tcW w:w="5949" w:type="dxa"/>
+          </w:tcPr>
+          <w:p>
+            <w:pPr>
+              <w:jc w:val="both"/>
+              <w:rPr>
+                <w:rFonts w:ascii="Times New Roman" w:hAnsi="Times New Roman" w:cs="Times New Roman"/>
+                <w:b w:val="0"/>
+                <w:color w:val="000000" w:themeColor="text1"/>
+                <w:sz w:val="24"/>
+              </w:rPr>
+            </w:pPr>
+            <w:r>
+              <w:rPr>
+                <w:rFonts w:ascii="Times New Roman" w:hAnsi="Times New Roman" w:cs="Times New Roman"/>
+                <w:b w:val="0"/>
+                <w:color w:val="000000" w:themeColor="text1"/>
+                <w:sz w:val="24"/>
+              </w:rPr>
+              <w:t>Como jefe de recursos humanos quiero registrar los datos de los trabajadores.</w:t>
+            </w:r>
+          </w:p>
+        </w:tc>
+        <w:tc>
+          <w:tcPr>
+            <w:tcW w:w="567" w:type="dxa"/>
+          </w:tcPr>
+          <w:p>
+            <w:pPr>
+              <w:jc w:val="both"/>
+              <w:cnfStyle w:val="000000100000" w:firstRow="0" w:lastRow="0" w:firstColumn="0" w:lastColumn="0" w:oddVBand="0" w:evenVBand="0" w:oddHBand="1" w:evenHBand="0" w:firstRowFirstColumn="0" w:firstRowLastColumn="0" w:lastRowFirstColumn="0" w:lastRowLastColumn="0"/>
+              <w:rPr>
+                <w:rFonts w:ascii="Times New Roman" w:hAnsi="Times New Roman" w:cs="Times New Roman"/>
+                <w:color w:val="000000" w:themeColor="text1"/>
+                <w:sz w:val="24"/>
+              </w:rPr>
+            </w:pPr>
+            <w:r>
+              <w:rPr>
+                <w:rFonts w:ascii="Times New Roman" w:hAnsi="Times New Roman" w:cs="Times New Roman"/>
+                <w:color w:val="000000" w:themeColor="text1"/>
+                <w:sz w:val="24"/>
+              </w:rPr>
+              <w:t>x</w:t>
+            </w:r>
+          </w:p>
+        </w:tc>
+        <w:tc>
+          <w:tcPr>
+            <w:tcW w:w="567" w:type="dxa"/>
+          </w:tcPr>
+          <w:p>
+            <w:pPr>
+              <w:jc w:val="both"/>
+              <w:cnfStyle w:val="000000100000" w:firstRow="0" w:lastRow="0" w:firstColumn="0" w:lastColumn="0" w:oddVBand="0" w:evenVBand="0" w:oddHBand="1" w:evenHBand="0" w:firstRowFirstColumn="0" w:firstRowLastColumn="0" w:lastRowFirstColumn="0" w:lastRowLastColumn="0"/>
+              <w:rPr>
+                <w:rFonts w:ascii="Times New Roman" w:hAnsi="Times New Roman" w:cs="Times New Roman"/>
+                <w:color w:val="000000" w:themeColor="text1"/>
+                <w:sz w:val="24"/>
+              </w:rPr>
+            </w:pPr>
+            <w:r>
+              <w:rPr>
+                <w:rFonts w:ascii="Times New Roman" w:hAnsi="Times New Roman" w:cs="Times New Roman"/>
+                <w:color w:val="000000" w:themeColor="text1"/>
+                <w:sz w:val="24"/>
+              </w:rPr>
+              <w:t>x</w:t>
+            </w:r>
+          </w:p>
+        </w:tc>
+        <w:tc>
+          <w:tcPr>
+            <w:tcW w:w="567" w:type="dxa"/>
+          </w:tcPr>
+          <w:p>
+            <w:pPr>
+              <w:jc w:val="both"/>
+              <w:cnfStyle w:val="000000100000" w:firstRow="0" w:lastRow="0" w:firstColumn="0" w:lastColumn="0" w:oddVBand="0" w:evenVBand="0" w:oddHBand="1" w:evenHBand="0" w:firstRowFirstColumn="0" w:firstRowLastColumn="0" w:lastRowFirstColumn="0" w:lastRowLastColumn="0"/>
+              <w:rPr>
+                <w:rFonts w:ascii="Times New Roman" w:hAnsi="Times New Roman" w:cs="Times New Roman"/>
+                <w:color w:val="000000" w:themeColor="text1"/>
+                <w:sz w:val="24"/>
+              </w:rPr>
+            </w:pPr>
+            <w:r>
+              <w:rPr>
+                <w:rFonts w:ascii="Times New Roman" w:hAnsi="Times New Roman" w:cs="Times New Roman"/>
+                <w:color w:val="000000" w:themeColor="text1"/>
+                <w:sz w:val="24"/>
+              </w:rPr>
+              <w:t>x</w:t>
+            </w:r>
+          </w:p>
+        </w:tc>
+        <w:tc>
+          <w:tcPr>
+            <w:tcW w:w="567" w:type="dxa"/>
+          </w:tcPr>
+          <w:p>
+            <w:pPr>
+              <w:jc w:val="both"/>
+              <w:cnfStyle w:val="000000100000" w:firstRow="0" w:lastRow="0" w:firstColumn="0" w:lastColumn="0" w:oddVBand="0" w:evenVBand="0" w:oddHBand="1" w:evenHBand="0" w:firstRowFirstColumn="0" w:firstRowLastColumn="0" w:lastRowFirstColumn="0" w:lastRowLastColumn="0"/>
+              <w:rPr>
+                <w:rFonts w:ascii="Times New Roman" w:hAnsi="Times New Roman" w:cs="Times New Roman"/>
+                <w:color w:val="000000" w:themeColor="text1"/>
+                <w:sz w:val="24"/>
+              </w:rPr>
+            </w:pPr>
+            <w:r>
+              <w:rPr>
+                <w:rFonts w:ascii="Times New Roman" w:hAnsi="Times New Roman" w:cs="Times New Roman"/>
+                <w:color w:val="000000" w:themeColor="text1"/>
+                <w:sz w:val="24"/>
+              </w:rPr>
+              <w:t>x</w:t>
+            </w:r>
+          </w:p>
+        </w:tc>
+        <w:tc>
+          <w:tcPr>
+            <w:tcW w:w="567" w:type="dxa"/>
+          </w:tcPr>
+          <w:p>
+            <w:pPr>
+              <w:jc w:val="both"/>
+              <w:cnfStyle w:val="000000100000" w:firstRow="0" w:lastRow="0" w:firstColumn="0" w:lastColumn="0" w:oddVBand="0" w:evenVBand="0" w:oddHBand="1" w:evenHBand="0" w:firstRowFirstColumn="0" w:firstRowLastColumn="0" w:lastRowFirstColumn="0" w:lastRowLastColumn="0"/>
+              <w:rPr>
+                <w:rFonts w:ascii="Times New Roman" w:hAnsi="Times New Roman" w:cs="Times New Roman"/>
+                <w:color w:val="000000" w:themeColor="text1"/>
+                <w:sz w:val="24"/>
+              </w:rPr>
+            </w:pPr>
+            <w:r>
+              <w:rPr>
+                <w:rFonts w:ascii="Times New Roman" w:hAnsi="Times New Roman" w:cs="Times New Roman"/>
+                <w:color w:val="000000" w:themeColor="text1"/>
+                <w:sz w:val="24"/>
+              </w:rPr>
+              <w:t>x</w:t>
+            </w:r>
+          </w:p>
+        </w:tc>
+        <w:tc>
+          <w:tcPr>
+            <w:tcW w:w="515" w:type="dxa"/>
+          </w:tcPr>
+          <w:p>
+            <w:pPr>
+              <w:jc w:val="both"/>
+              <w:cnfStyle w:val="000000100000" w:firstRow="0" w:lastRow="0" w:firstColumn="0" w:lastColumn="0" w:oddVBand="0" w:evenVBand="0" w:oddHBand="1" w:evenHBand="0" w:firstRowFirstColumn="0" w:firstRowLastColumn="0" w:lastRowFirstColumn="0" w:lastRowLastColumn="0"/>
+              <w:rPr>
+                <w:rFonts w:ascii="Times New Roman" w:hAnsi="Times New Roman" w:cs="Times New Roman"/>
+                <w:color w:val="000000" w:themeColor="text1"/>
+                <w:sz w:val="24"/>
+              </w:rPr>
+            </w:pPr>
+            <w:r>
+              <w:rPr>
+                <w:rFonts w:ascii="Times New Roman" w:hAnsi="Times New Roman" w:cs="Times New Roman"/>
+                <w:color w:val="000000" w:themeColor="text1"/>
+                <w:sz w:val="24"/>
+              </w:rPr>
+              <w:t>x</w:t>
+            </w:r>
+          </w:p>
+        </w:tc>
+      </w:tr>
+      <w:tr>
+        <w:trPr>
+          <w:trHeight w:val="524"/>
+        </w:trPr>
+        <w:tc>
+          <w:tcPr>
+            <w:cnfStyle w:val="001000000000" w:firstRow="0" w:lastRow="0" w:firstColumn="1" w:lastColumn="0" w:oddVBand="0" w:evenVBand="0" w:oddHBand="0" w:evenHBand="0" w:firstRowFirstColumn="0" w:firstRowLastColumn="0" w:lastRowFirstColumn="0" w:lastRowLastColumn="0"/>
+            <w:tcW w:w="5949" w:type="dxa"/>
+          </w:tcPr>
+          <w:p>
+            <w:pPr>
+              <w:jc w:val="both"/>
+              <w:rPr>
+                <w:rFonts w:ascii="Times New Roman" w:hAnsi="Times New Roman" w:cs="Times New Roman"/>
+                <w:b w:val="0"/>
+                <w:color w:val="000000" w:themeColor="text1"/>
+                <w:sz w:val="24"/>
+              </w:rPr>
+            </w:pPr>
+            <w:r>
+              <w:rPr>
+                <w:rFonts w:ascii="Times New Roman" w:hAnsi="Times New Roman" w:cs="Times New Roman"/>
+                <w:b w:val="0"/>
+                <w:color w:val="000000" w:themeColor="text1"/>
+                <w:sz w:val="24"/>
+              </w:rPr>
+              <w:t>Como jefe de recursos humanos quiero actualizar los datos de los trabajadores.</w:t>
+            </w:r>
+          </w:p>
+        </w:tc>
+        <w:tc>
+          <w:tcPr>
+            <w:tcW w:w="567" w:type="dxa"/>
+          </w:tcPr>
+          <w:p>
+            <w:pPr>
+              <w:jc w:val="both"/>
+              <w:cnfStyle w:val="000000000000" w:firstRow="0" w:lastRow="0" w:firstColumn="0" w:lastColumn="0" w:oddVBand="0" w:evenVBand="0" w:oddHBand="0" w:evenHBand="0" w:firstRowFirstColumn="0" w:firstRowLastColumn="0" w:lastRowFirstColumn="0" w:lastRowLastColumn="0"/>
+              <w:rPr>
+                <w:rFonts w:ascii="Times New Roman" w:hAnsi="Times New Roman" w:cs="Times New Roman"/>
+                <w:color w:val="000000" w:themeColor="text1"/>
+                <w:sz w:val="24"/>
+              </w:rPr>
+            </w:pPr>
+          </w:p>
+        </w:tc>
+        <w:tc>
+          <w:tcPr>
+            <w:tcW w:w="567" w:type="dxa"/>
+          </w:tcPr>
+          <w:p>
+            <w:pPr>
+              <w:jc w:val="both"/>
+              <w:cnfStyle w:val="000000000000" w:firstRow="0" w:lastRow="0" w:firstColumn="0" w:lastColumn="0" w:oddVBand="0" w:evenVBand="0" w:oddHBand="0" w:evenHBand="0" w:firstRowFirstColumn="0" w:firstRowLastColumn="0" w:lastRowFirstColumn="0" w:lastRowLastColumn="0"/>
+              <w:rPr>
+                <w:rFonts w:ascii="Times New Roman" w:hAnsi="Times New Roman" w:cs="Times New Roman"/>
+                <w:color w:val="000000" w:themeColor="text1"/>
+                <w:sz w:val="24"/>
+              </w:rPr>
+            </w:pPr>
+            <w:r>
+              <w:rPr>
+                <w:rFonts w:ascii="Times New Roman" w:hAnsi="Times New Roman" w:cs="Times New Roman"/>
+                <w:color w:val="000000" w:themeColor="text1"/>
+                <w:sz w:val="24"/>
+              </w:rPr>
+              <w:t>x</w:t>
+            </w:r>
+          </w:p>
+        </w:tc>
+        <w:tc>
+          <w:tcPr>
+            <w:tcW w:w="567" w:type="dxa"/>
+          </w:tcPr>
+          <w:p>
+            <w:pPr>
+              <w:jc w:val="both"/>
+              <w:cnfStyle w:val="000000000000" w:firstRow="0" w:lastRow="0" w:firstColumn="0" w:lastColumn="0" w:oddVBand="0" w:evenVBand="0" w:oddHBand="0" w:evenHBand="0" w:firstRowFirstColumn="0" w:firstRowLastColumn="0" w:lastRowFirstColumn="0" w:lastRowLastColumn="0"/>
+              <w:rPr>
+                <w:rFonts w:ascii="Times New Roman" w:hAnsi="Times New Roman" w:cs="Times New Roman"/>
+                <w:color w:val="000000" w:themeColor="text1"/>
+                <w:sz w:val="24"/>
+              </w:rPr>
+            </w:pPr>
+            <w:r>
+              <w:rPr>
+                <w:rFonts w:ascii="Times New Roman" w:hAnsi="Times New Roman" w:cs="Times New Roman"/>
+                <w:color w:val="000000" w:themeColor="text1"/>
+                <w:sz w:val="24"/>
+              </w:rPr>
+              <w:t>x</w:t>
+            </w:r>
+          </w:p>
+        </w:tc>
+        <w:tc>
+          <w:tcPr>
+            <w:tcW w:w="567" w:type="dxa"/>
+          </w:tcPr>
+          <w:p>
+            <w:pPr>
+              <w:jc w:val="both"/>
+              <w:cnfStyle w:val="000000000000" w:firstRow="0" w:lastRow="0" w:firstColumn="0" w:lastColumn="0" w:oddVBand="0" w:evenVBand="0" w:oddHBand="0" w:evenHBand="0" w:firstRowFirstColumn="0" w:firstRowLastColumn="0" w:lastRowFirstColumn="0" w:lastRowLastColumn="0"/>
+              <w:rPr>
+                <w:rFonts w:ascii="Times New Roman" w:hAnsi="Times New Roman" w:cs="Times New Roman"/>
+                <w:color w:val="000000" w:themeColor="text1"/>
+                <w:sz w:val="24"/>
+              </w:rPr>
+            </w:pPr>
+            <w:r>
+              <w:rPr>
+                <w:rFonts w:ascii="Times New Roman" w:hAnsi="Times New Roman" w:cs="Times New Roman"/>
+                <w:color w:val="000000" w:themeColor="text1"/>
+                <w:sz w:val="24"/>
+              </w:rPr>
+              <w:t>x</w:t>
+            </w:r>
+          </w:p>
+        </w:tc>
+        <w:tc>
+          <w:tcPr>
+            <w:tcW w:w="567" w:type="dxa"/>
+          </w:tcPr>
+          <w:p>
+            <w:pPr>
+              <w:jc w:val="both"/>
+              <w:cnfStyle w:val="000000000000" w:firstRow="0" w:lastRow="0" w:firstColumn="0" w:lastColumn="0" w:oddVBand="0" w:evenVBand="0" w:oddHBand="0" w:evenHBand="0" w:firstRowFirstColumn="0" w:firstRowLastColumn="0" w:lastRowFirstColumn="0" w:lastRowLastColumn="0"/>
+              <w:rPr>
+                <w:rFonts w:ascii="Times New Roman" w:hAnsi="Times New Roman" w:cs="Times New Roman"/>
+                <w:color w:val="000000" w:themeColor="text1"/>
+                <w:sz w:val="24"/>
+              </w:rPr>
+            </w:pPr>
+            <w:r>
+              <w:rPr>
+                <w:rFonts w:ascii="Times New Roman" w:hAnsi="Times New Roman" w:cs="Times New Roman"/>
+                <w:color w:val="000000" w:themeColor="text1"/>
+                <w:sz w:val="24"/>
+              </w:rPr>
+              <w:t>x</w:t>
+            </w:r>
+          </w:p>
+        </w:tc>
+        <w:tc>
+          <w:tcPr>
+            <w:tcW w:w="515" w:type="dxa"/>
+          </w:tcPr>
+          <w:p>
+            <w:pPr>
+              <w:jc w:val="both"/>
+              <w:cnfStyle w:val="000000000000" w:firstRow="0" w:lastRow="0" w:firstColumn="0" w:lastColumn="0" w:oddVBand="0" w:evenVBand="0" w:oddHBand="0" w:evenHBand="0" w:firstRowFirstColumn="0" w:firstRowLastColumn="0" w:lastRowFirstColumn="0" w:lastRowLastColumn="0"/>
+              <w:rPr>
+                <w:rFonts w:ascii="Times New Roman" w:hAnsi="Times New Roman" w:cs="Times New Roman"/>
+                <w:color w:val="000000" w:themeColor="text1"/>
+                <w:sz w:val="24"/>
+              </w:rPr>
+            </w:pPr>
+            <w:r>
+              <w:rPr>
+                <w:rFonts w:ascii="Times New Roman" w:hAnsi="Times New Roman" w:cs="Times New Roman"/>
+                <w:color w:val="000000" w:themeColor="text1"/>
+                <w:sz w:val="24"/>
+              </w:rPr>
+              <w:t>x</w:t>
+            </w:r>
+          </w:p>
+        </w:tc>
+      </w:tr>
+      <w:tr>
+        <w:trPr>
+          <w:cnfStyle w:val="000000100000" w:firstRow="0" w:lastRow="0" w:firstColumn="0" w:lastColumn="0" w:oddVBand="0" w:evenVBand="0" w:oddHBand="1" w:evenHBand="0" w:firstRowFirstColumn="0" w:firstRowLastColumn="0" w:lastRowFirstColumn="0" w:lastRowLastColumn="0"/>
+          <w:trHeight w:val="524"/>
+        </w:trPr>
+        <w:tc>
+          <w:tcPr>
+            <w:cnfStyle w:val="001000000000" w:firstRow="0" w:lastRow="0" w:firstColumn="1" w:lastColumn="0" w:oddVBand="0" w:evenVBand="0" w:oddHBand="0" w:evenHBand="0" w:firstRowFirstColumn="0" w:firstRowLastColumn="0" w:lastRowFirstColumn="0" w:lastRowLastColumn="0"/>
+            <w:tcW w:w="5949" w:type="dxa"/>
+          </w:tcPr>
+          <w:p>
+            <w:pPr>
+              <w:jc w:val="both"/>
+              <w:rPr>
+                <w:rFonts w:ascii="Times New Roman" w:hAnsi="Times New Roman" w:cs="Times New Roman"/>
+                <w:b w:val="0"/>
+                <w:color w:val="000000" w:themeColor="text1"/>
+                <w:sz w:val="24"/>
+              </w:rPr>
+            </w:pPr>
+            <w:r>
+              <w:rPr>
+                <w:rFonts w:ascii="Times New Roman" w:hAnsi="Times New Roman" w:cs="Times New Roman"/>
+                <w:b w:val="0"/>
+                <w:color w:val="000000" w:themeColor="text1"/>
+                <w:sz w:val="24"/>
+              </w:rPr>
+              <w:t>Como jefe de recursos humanos quiero consultar los datos de los trabajadores.</w:t>
+            </w:r>
+          </w:p>
+        </w:tc>
+        <w:tc>
+          <w:tcPr>
+            <w:tcW w:w="567" w:type="dxa"/>
+          </w:tcPr>
+          <w:p>
+            <w:pPr>
+              <w:jc w:val="both"/>
+              <w:cnfStyle w:val="000000100000" w:firstRow="0" w:lastRow="0" w:firstColumn="0" w:lastColumn="0" w:oddVBand="0" w:evenVBand="0" w:oddHBand="1" w:evenHBand="0" w:firstRowFirstColumn="0" w:firstRowLastColumn="0" w:lastRowFirstColumn="0" w:lastRowLastColumn="0"/>
+              <w:rPr>
+                <w:rFonts w:ascii="Times New Roman" w:hAnsi="Times New Roman" w:cs="Times New Roman"/>
+                <w:color w:val="000000" w:themeColor="text1"/>
+                <w:sz w:val="24"/>
+              </w:rPr>
+            </w:pPr>
+          </w:p>
+        </w:tc>
+        <w:tc>
+          <w:tcPr>
+            <w:tcW w:w="567" w:type="dxa"/>
+          </w:tcPr>
+          <w:p>
+            <w:pPr>
+              <w:jc w:val="both"/>
+              <w:cnfStyle w:val="000000100000" w:firstRow="0" w:lastRow="0" w:firstColumn="0" w:lastColumn="0" w:oddVBand="0" w:evenVBand="0" w:oddHBand="1" w:evenHBand="0" w:firstRowFirstColumn="0" w:firstRowLastColumn="0" w:lastRowFirstColumn="0" w:lastRowLastColumn="0"/>
+              <w:rPr>
+                <w:rFonts w:ascii="Times New Roman" w:hAnsi="Times New Roman" w:cs="Times New Roman"/>
+                <w:color w:val="000000" w:themeColor="text1"/>
+                <w:sz w:val="24"/>
+              </w:rPr>
+            </w:pPr>
+            <w:r>
+              <w:rPr>
+                <w:rFonts w:ascii="Times New Roman" w:hAnsi="Times New Roman" w:cs="Times New Roman"/>
+                <w:color w:val="000000" w:themeColor="text1"/>
+                <w:sz w:val="24"/>
+              </w:rPr>
+              <w:t>x</w:t>
+            </w:r>
+          </w:p>
+        </w:tc>
+        <w:tc>
+          <w:tcPr>
+            <w:tcW w:w="567" w:type="dxa"/>
+          </w:tcPr>
+          <w:p>
+            <w:pPr>
+              <w:jc w:val="both"/>
+              <w:cnfStyle w:val="000000100000" w:firstRow="0" w:lastRow="0" w:firstColumn="0" w:lastColumn="0" w:oddVBand="0" w:evenVBand="0" w:oddHBand="1" w:evenHBand="0" w:firstRowFirstColumn="0" w:firstRowLastColumn="0" w:lastRowFirstColumn="0" w:lastRowLastColumn="0"/>
+              <w:rPr>
+                <w:rFonts w:ascii="Times New Roman" w:hAnsi="Times New Roman" w:cs="Times New Roman"/>
+                <w:color w:val="000000" w:themeColor="text1"/>
+                <w:sz w:val="24"/>
+              </w:rPr>
+            </w:pPr>
+            <w:r>
+              <w:rPr>
+                <w:rFonts w:ascii="Times New Roman" w:hAnsi="Times New Roman" w:cs="Times New Roman"/>
+                <w:color w:val="000000" w:themeColor="text1"/>
+                <w:sz w:val="24"/>
+              </w:rPr>
+              <w:t>x</w:t>
+            </w:r>
+          </w:p>
+        </w:tc>
+        <w:tc>
+          <w:tcPr>
+            <w:tcW w:w="567" w:type="dxa"/>
+          </w:tcPr>
+          <w:p>
+            <w:pPr>
+              <w:jc w:val="both"/>
+              <w:cnfStyle w:val="000000100000" w:firstRow="0" w:lastRow="0" w:firstColumn="0" w:lastColumn="0" w:oddVBand="0" w:evenVBand="0" w:oddHBand="1" w:evenHBand="0" w:firstRowFirstColumn="0" w:firstRowLastColumn="0" w:lastRowFirstColumn="0" w:lastRowLastColumn="0"/>
+              <w:rPr>
+                <w:rFonts w:ascii="Times New Roman" w:hAnsi="Times New Roman" w:cs="Times New Roman"/>
+                <w:color w:val="000000" w:themeColor="text1"/>
+                <w:sz w:val="24"/>
+              </w:rPr>
+            </w:pPr>
+            <w:r>
+              <w:rPr>
+                <w:rFonts w:ascii="Times New Roman" w:hAnsi="Times New Roman" w:cs="Times New Roman"/>
+                <w:color w:val="000000" w:themeColor="text1"/>
+                <w:sz w:val="24"/>
+              </w:rPr>
+              <w:t>x</w:t>
+            </w:r>
+          </w:p>
+        </w:tc>
+        <w:tc>
+          <w:tcPr>
+            <w:tcW w:w="567" w:type="dxa"/>
+          </w:tcPr>
+          <w:p>
+            <w:pPr>
+              <w:jc w:val="both"/>
+              <w:cnfStyle w:val="000000100000" w:firstRow="0" w:lastRow="0" w:firstColumn="0" w:lastColumn="0" w:oddVBand="0" w:evenVBand="0" w:oddHBand="1" w:evenHBand="0" w:firstRowFirstColumn="0" w:firstRowLastColumn="0" w:lastRowFirstColumn="0" w:lastRowLastColumn="0"/>
+              <w:rPr>
+                <w:rFonts w:ascii="Times New Roman" w:hAnsi="Times New Roman" w:cs="Times New Roman"/>
+                <w:color w:val="000000" w:themeColor="text1"/>
+                <w:sz w:val="24"/>
+              </w:rPr>
+            </w:pPr>
+            <w:r>
+              <w:rPr>
+                <w:rFonts w:ascii="Times New Roman" w:hAnsi="Times New Roman" w:cs="Times New Roman"/>
+                <w:color w:val="000000" w:themeColor="text1"/>
+                <w:sz w:val="24"/>
+              </w:rPr>
+              <w:t>x</w:t>
+            </w:r>
+          </w:p>
+        </w:tc>
+        <w:tc>
+          <w:tcPr>
+            <w:tcW w:w="515" w:type="dxa"/>
+          </w:tcPr>
+          <w:p>
+            <w:pPr>
+              <w:jc w:val="both"/>
+              <w:cnfStyle w:val="000000100000" w:firstRow="0" w:lastRow="0" w:firstColumn="0" w:lastColumn="0" w:oddVBand="0" w:evenVBand="0" w:oddHBand="1" w:evenHBand="0" w:firstRowFirstColumn="0" w:firstRowLastColumn="0" w:lastRowFirstColumn="0" w:lastRowLastColumn="0"/>
+              <w:rPr>
+                <w:rFonts w:ascii="Times New Roman" w:hAnsi="Times New Roman" w:cs="Times New Roman"/>
+                <w:color w:val="000000" w:themeColor="text1"/>
+                <w:sz w:val="24"/>
+              </w:rPr>
+            </w:pPr>
+            <w:r>
+              <w:rPr>
+                <w:rFonts w:ascii="Times New Roman" w:hAnsi="Times New Roman" w:cs="Times New Roman"/>
+                <w:color w:val="000000" w:themeColor="text1"/>
+                <w:sz w:val="24"/>
+              </w:rPr>
+              <w:t>x</w:t>
+            </w:r>
+          </w:p>
+        </w:tc>
+      </w:tr>
+      <w:tr>
+        <w:trPr>
+          <w:trHeight w:val="524"/>
+        </w:trPr>
+        <w:tc>
+          <w:tcPr>
+            <w:cnfStyle w:val="001000000000" w:firstRow="0" w:lastRow="0" w:firstColumn="1" w:lastColumn="0" w:oddVBand="0" w:evenVBand="0" w:oddHBand="0" w:evenHBand="0" w:firstRowFirstColumn="0" w:firstRowLastColumn="0" w:lastRowFirstColumn="0" w:lastRowLastColumn="0"/>
+            <w:tcW w:w="5949" w:type="dxa"/>
+          </w:tcPr>
+          <w:p>
+            <w:pPr>
+              <w:jc w:val="both"/>
+              <w:rPr>
+                <w:rFonts w:ascii="Times New Roman" w:hAnsi="Times New Roman" w:cs="Times New Roman"/>
+                <w:b w:val="0"/>
+                <w:color w:val="000000" w:themeColor="text1"/>
+                <w:sz w:val="24"/>
+              </w:rPr>
+            </w:pPr>
+            <w:r>
+              <w:rPr>
+                <w:rFonts w:ascii="Times New Roman" w:hAnsi="Times New Roman" w:cs="Times New Roman"/>
+                <w:b w:val="0"/>
+                <w:color w:val="000000" w:themeColor="text1"/>
+                <w:sz w:val="24"/>
+              </w:rPr>
+              <w:t xml:space="preserve">Como jefe de recursos humanos </w:t>
+            </w:r>
+            <w:r>
+              <w:rPr>
+                <w:rFonts w:ascii="Times New Roman" w:hAnsi="Times New Roman" w:cs="Times New Roman"/>
+                <w:b w:val="0"/>
+                <w:color w:val="000000" w:themeColor="text1"/>
+                <w:sz w:val="24"/>
+              </w:rPr>
+              <w:t>quiero</w:t>
+            </w:r>
+            <w:r>
+              <w:rPr>
+                <w:rFonts w:ascii="Times New Roman" w:hAnsi="Times New Roman" w:cs="Times New Roman"/>
+                <w:b w:val="0"/>
+                <w:color w:val="000000" w:themeColor="text1"/>
+                <w:sz w:val="24"/>
+              </w:rPr>
+              <w:t xml:space="preserve"> registrar l</w:t>
+            </w:r>
+            <w:r>
+              <w:rPr>
+                <w:rFonts w:ascii="Times New Roman" w:hAnsi="Times New Roman" w:cs="Times New Roman"/>
+                <w:b w:val="0"/>
+                <w:color w:val="000000" w:themeColor="text1"/>
+                <w:sz w:val="24"/>
+              </w:rPr>
+              <w:t xml:space="preserve">as actividades que </w:t>
+            </w:r>
+            <w:r>
+              <w:rPr>
+                <w:rFonts w:ascii="Times New Roman" w:hAnsi="Times New Roman" w:cs="Times New Roman"/>
+                <w:b w:val="0"/>
+                <w:color w:val="000000" w:themeColor="text1"/>
+                <w:sz w:val="24"/>
+              </w:rPr>
+              <w:t>deben realizar</w:t>
+            </w:r>
+            <w:r>
+              <w:rPr>
+                <w:rFonts w:ascii="Times New Roman" w:hAnsi="Times New Roman" w:cs="Times New Roman"/>
+                <w:b w:val="0"/>
+                <w:color w:val="000000" w:themeColor="text1"/>
+                <w:sz w:val="24"/>
+              </w:rPr>
+              <w:t xml:space="preserve"> los </w:t>
+            </w:r>
+            <w:r>
+              <w:rPr>
+                <w:rFonts w:ascii="Times New Roman" w:hAnsi="Times New Roman" w:cs="Times New Roman"/>
+                <w:b w:val="0"/>
+                <w:color w:val="000000" w:themeColor="text1"/>
+                <w:sz w:val="24"/>
+              </w:rPr>
+              <w:t xml:space="preserve">trabajadores </w:t>
+            </w:r>
+            <w:r>
+              <w:rPr>
+                <w:rFonts w:ascii="Times New Roman" w:hAnsi="Times New Roman" w:cs="Times New Roman"/>
+                <w:b w:val="0"/>
+                <w:color w:val="000000" w:themeColor="text1"/>
+                <w:sz w:val="24"/>
+              </w:rPr>
+              <w:t>polifuncionales</w:t>
+            </w:r>
+            <w:r>
+              <w:rPr>
+                <w:rFonts w:ascii="Times New Roman" w:hAnsi="Times New Roman" w:cs="Times New Roman"/>
+                <w:b w:val="0"/>
+                <w:color w:val="000000" w:themeColor="text1"/>
+                <w:sz w:val="24"/>
+              </w:rPr>
+              <w:t xml:space="preserve"> (</w:t>
+            </w:r>
+            <w:r>
+              <w:rPr>
+                <w:rFonts w:ascii="Times New Roman" w:hAnsi="Times New Roman" w:cs="Times New Roman"/>
+                <w:b w:val="0"/>
+                <w:color w:val="000000" w:themeColor="text1"/>
+                <w:sz w:val="24"/>
+              </w:rPr>
+              <w:t>limpieza del local, colocación de nuevos productos, ordenamiento de productos existentes en las perchas, limpieza del baño, servicio al cliente, envoltura de regalos, limpieza ocasional, etc</w:t>
+            </w:r>
+            <w:r>
+              <w:rPr>
+                <w:rFonts w:ascii="Times New Roman" w:hAnsi="Times New Roman" w:cs="Times New Roman"/>
+                <w:b w:val="0"/>
+                <w:color w:val="000000" w:themeColor="text1"/>
+                <w:sz w:val="24"/>
+              </w:rPr>
+              <w:t>.).</w:t>
+            </w:r>
+          </w:p>
+        </w:tc>
+        <w:tc>
+          <w:tcPr>
+            <w:tcW w:w="567" w:type="dxa"/>
+          </w:tcPr>
+          <w:p>
+            <w:pPr>
+              <w:jc w:val="both"/>
+              <w:cnfStyle w:val="000000000000" w:firstRow="0" w:lastRow="0" w:firstColumn="0" w:lastColumn="0" w:oddVBand="0" w:evenVBand="0" w:oddHBand="0" w:evenHBand="0" w:firstRowFirstColumn="0" w:firstRowLastColumn="0" w:lastRowFirstColumn="0" w:lastRowLastColumn="0"/>
+              <w:rPr>
+                <w:rFonts w:ascii="Times New Roman" w:hAnsi="Times New Roman" w:cs="Times New Roman"/>
+                <w:color w:val="000000" w:themeColor="text1"/>
+                <w:sz w:val="24"/>
+              </w:rPr>
+            </w:pPr>
+            <w:r>
+              <w:rPr>
+                <w:rFonts w:ascii="Times New Roman" w:hAnsi="Times New Roman" w:cs="Times New Roman"/>
+                <w:color w:val="000000" w:themeColor="text1"/>
+                <w:sz w:val="24"/>
+              </w:rPr>
+              <w:t>x</w:t>
+            </w:r>
+          </w:p>
+        </w:tc>
+        <w:tc>
+          <w:tcPr>
+            <w:tcW w:w="567" w:type="dxa"/>
+          </w:tcPr>
+          <w:p>
+            <w:pPr>
+              <w:jc w:val="both"/>
+              <w:cnfStyle w:val="000000000000" w:firstRow="0" w:lastRow="0" w:firstColumn="0" w:lastColumn="0" w:oddVBand="0" w:evenVBand="0" w:oddHBand="0" w:evenHBand="0" w:firstRowFirstColumn="0" w:firstRowLastColumn="0" w:lastRowFirstColumn="0" w:lastRowLastColumn="0"/>
+              <w:rPr>
+                <w:rFonts w:ascii="Times New Roman" w:hAnsi="Times New Roman" w:cs="Times New Roman"/>
+                <w:color w:val="000000" w:themeColor="text1"/>
+                <w:sz w:val="24"/>
+              </w:rPr>
+            </w:pPr>
+            <w:r>
+              <w:rPr>
+                <w:rFonts w:ascii="Times New Roman" w:hAnsi="Times New Roman" w:cs="Times New Roman"/>
+                <w:color w:val="000000" w:themeColor="text1"/>
+                <w:sz w:val="24"/>
+              </w:rPr>
+              <w:t>x</w:t>
+            </w:r>
+          </w:p>
+        </w:tc>
+        <w:tc>
+          <w:tcPr>
+            <w:tcW w:w="567" w:type="dxa"/>
+          </w:tcPr>
+          <w:p>
+            <w:pPr>
+              <w:jc w:val="both"/>
+              <w:cnfStyle w:val="000000000000" w:firstRow="0" w:lastRow="0" w:firstColumn="0" w:lastColumn="0" w:oddVBand="0" w:evenVBand="0" w:oddHBand="0" w:evenHBand="0" w:firstRowFirstColumn="0" w:firstRowLastColumn="0" w:lastRowFirstColumn="0" w:lastRowLastColumn="0"/>
+              <w:rPr>
+                <w:rFonts w:ascii="Times New Roman" w:hAnsi="Times New Roman" w:cs="Times New Roman"/>
+                <w:color w:val="000000" w:themeColor="text1"/>
+                <w:sz w:val="24"/>
+              </w:rPr>
+            </w:pPr>
+            <w:r>
+              <w:rPr>
+                <w:rFonts w:ascii="Times New Roman" w:hAnsi="Times New Roman" w:cs="Times New Roman"/>
+                <w:color w:val="000000" w:themeColor="text1"/>
+                <w:sz w:val="24"/>
+              </w:rPr>
+              <w:t>x</w:t>
+            </w:r>
+          </w:p>
+        </w:tc>
+        <w:tc>
+          <w:tcPr>
+            <w:tcW w:w="567" w:type="dxa"/>
+          </w:tcPr>
+          <w:p>
+            <w:pPr>
+              <w:jc w:val="both"/>
+              <w:cnfStyle w:val="000000000000" w:firstRow="0" w:lastRow="0" w:firstColumn="0" w:lastColumn="0" w:oddVBand="0" w:evenVBand="0" w:oddHBand="0" w:evenHBand="0" w:firstRowFirstColumn="0" w:firstRowLastColumn="0" w:lastRowFirstColumn="0" w:lastRowLastColumn="0"/>
+              <w:rPr>
+                <w:rFonts w:ascii="Times New Roman" w:hAnsi="Times New Roman" w:cs="Times New Roman"/>
+                <w:color w:val="000000" w:themeColor="text1"/>
+                <w:sz w:val="24"/>
+              </w:rPr>
+            </w:pPr>
+            <w:r>
+              <w:rPr>
+                <w:rFonts w:ascii="Times New Roman" w:hAnsi="Times New Roman" w:cs="Times New Roman"/>
+                <w:color w:val="000000" w:themeColor="text1"/>
+                <w:sz w:val="24"/>
+              </w:rPr>
+              <w:t>x</w:t>
+            </w:r>
+          </w:p>
+        </w:tc>
+        <w:tc>
+          <w:tcPr>
+            <w:tcW w:w="567" w:type="dxa"/>
+          </w:tcPr>
+          <w:p>
+            <w:pPr>
+              <w:jc w:val="both"/>
+              <w:cnfStyle w:val="000000000000" w:firstRow="0" w:lastRow="0" w:firstColumn="0" w:lastColumn="0" w:oddVBand="0" w:evenVBand="0" w:oddHBand="0" w:evenHBand="0" w:firstRowFirstColumn="0" w:firstRowLastColumn="0" w:lastRowFirstColumn="0" w:lastRowLastColumn="0"/>
+              <w:rPr>
+                <w:rFonts w:ascii="Times New Roman" w:hAnsi="Times New Roman" w:cs="Times New Roman"/>
+                <w:color w:val="000000" w:themeColor="text1"/>
+                <w:sz w:val="24"/>
+              </w:rPr>
+            </w:pPr>
+            <w:r>
+              <w:rPr>
+                <w:rFonts w:ascii="Times New Roman" w:hAnsi="Times New Roman" w:cs="Times New Roman"/>
+                <w:color w:val="000000" w:themeColor="text1"/>
+                <w:sz w:val="24"/>
+              </w:rPr>
+              <w:t>x</w:t>
+            </w:r>
+          </w:p>
+        </w:tc>
+        <w:tc>
+          <w:tcPr>
+            <w:tcW w:w="515" w:type="dxa"/>
+          </w:tcPr>
+          <w:p>
+            <w:pPr>
+              <w:jc w:val="both"/>
+              <w:cnfStyle w:val="000000000000" w:firstRow="0" w:lastRow="0" w:firstColumn="0" w:lastColumn="0" w:oddVBand="0" w:evenVBand="0" w:oddHBand="0" w:evenHBand="0" w:firstRowFirstColumn="0" w:firstRowLastColumn="0" w:lastRowFirstColumn="0" w:lastRowLastColumn="0"/>
+              <w:rPr>
+                <w:rFonts w:ascii="Times New Roman" w:hAnsi="Times New Roman" w:cs="Times New Roman"/>
+                <w:color w:val="000000" w:themeColor="text1"/>
+                <w:sz w:val="24"/>
+              </w:rPr>
+            </w:pPr>
+            <w:r>
+              <w:rPr>
+                <w:rFonts w:ascii="Times New Roman" w:hAnsi="Times New Roman" w:cs="Times New Roman"/>
+                <w:color w:val="000000" w:themeColor="text1"/>
+                <w:sz w:val="24"/>
+              </w:rPr>
+              <w:t>x</w:t>
+            </w:r>
+          </w:p>
+        </w:tc>
+      </w:tr>
+      <w:tr>
+        <w:trPr>
+          <w:cnfStyle w:val="000000100000" w:firstRow="0" w:lastRow="0" w:firstColumn="0" w:lastColumn="0" w:oddVBand="0" w:evenVBand="0" w:oddHBand="1" w:evenHBand="0" w:firstRowFirstColumn="0" w:firstRowLastColumn="0" w:lastRowFirstColumn="0" w:lastRowLastColumn="0"/>
+          <w:trHeight w:val="524"/>
+        </w:trPr>
+        <w:tc>
+          <w:tcPr>
+            <w:cnfStyle w:val="001000000000" w:firstRow="0" w:lastRow="0" w:firstColumn="1" w:lastColumn="0" w:oddVBand="0" w:evenVBand="0" w:oddHBand="0" w:evenHBand="0" w:firstRowFirstColumn="0" w:firstRowLastColumn="0" w:lastRowFirstColumn="0" w:lastRowLastColumn="0"/>
+            <w:tcW w:w="5949" w:type="dxa"/>
+          </w:tcPr>
+          <w:p>
+            <w:pPr>
+              <w:jc w:val="both"/>
+              <w:rPr>
+                <w:rFonts w:ascii="Times New Roman" w:hAnsi="Times New Roman" w:cs="Times New Roman"/>
+                <w:b w:val="0"/>
+                <w:color w:val="000000" w:themeColor="text1"/>
+                <w:sz w:val="24"/>
+              </w:rPr>
+            </w:pPr>
+            <w:r>
+              <w:rPr>
+                <w:rFonts w:ascii="Times New Roman" w:hAnsi="Times New Roman" w:cs="Times New Roman"/>
+                <w:b w:val="0"/>
+                <w:color w:val="000000" w:themeColor="text1"/>
+                <w:sz w:val="24"/>
+              </w:rPr>
+              <w:lastRenderedPageBreak/>
+              <w:t>Como jefe de recursos humanos quiero registrar el tipo contrato de cada trabajador ya se</w:t>
+            </w:r>
+            <w:r>
+              <w:rPr>
+                <w:rFonts w:ascii="Times New Roman" w:hAnsi="Times New Roman" w:cs="Times New Roman"/>
+                <w:b w:val="0"/>
+                <w:color w:val="000000" w:themeColor="text1"/>
+                <w:sz w:val="24"/>
+              </w:rPr>
+              <w:t>a</w:t>
+            </w:r>
+            <w:r>
+              <w:rPr>
+                <w:rFonts w:ascii="Times New Roman" w:hAnsi="Times New Roman" w:cs="Times New Roman"/>
+                <w:b w:val="0"/>
+                <w:color w:val="000000" w:themeColor="text1"/>
+                <w:sz w:val="24"/>
+              </w:rPr>
+              <w:t xml:space="preserve"> medio tiempo, tiempo completo o</w:t>
+            </w:r>
+            <w:r>
+              <w:rPr>
+                <w:rFonts w:ascii="Times New Roman" w:hAnsi="Times New Roman" w:cs="Times New Roman"/>
+                <w:b w:val="0"/>
+                <w:color w:val="000000" w:themeColor="text1"/>
+                <w:sz w:val="24"/>
+              </w:rPr>
+              <w:t xml:space="preserve"> por horas</w:t>
+            </w:r>
+            <w:r>
+              <w:rPr>
+                <w:rFonts w:ascii="Times New Roman" w:hAnsi="Times New Roman" w:cs="Times New Roman"/>
+                <w:b w:val="0"/>
+                <w:color w:val="000000" w:themeColor="text1"/>
+                <w:sz w:val="24"/>
+              </w:rPr>
+              <w:t>.</w:t>
+            </w:r>
+          </w:p>
+        </w:tc>
+        <w:tc>
+          <w:tcPr>
+            <w:tcW w:w="567" w:type="dxa"/>
+          </w:tcPr>
+          <w:p>
+            <w:pPr>
+              <w:jc w:val="both"/>
+              <w:cnfStyle w:val="000000100000" w:firstRow="0" w:lastRow="0" w:firstColumn="0" w:lastColumn="0" w:oddVBand="0" w:evenVBand="0" w:oddHBand="1" w:evenHBand="0" w:firstRowFirstColumn="0" w:firstRowLastColumn="0" w:lastRowFirstColumn="0" w:lastRowLastColumn="0"/>
+              <w:rPr>
+                <w:rFonts w:ascii="Times New Roman" w:hAnsi="Times New Roman" w:cs="Times New Roman"/>
+                <w:color w:val="000000" w:themeColor="text1"/>
+                <w:sz w:val="24"/>
+              </w:rPr>
+            </w:pPr>
+          </w:p>
+        </w:tc>
+        <w:tc>
+          <w:tcPr>
+            <w:tcW w:w="567" w:type="dxa"/>
+          </w:tcPr>
+          <w:p>
+            <w:pPr>
+              <w:jc w:val="both"/>
+              <w:cnfStyle w:val="000000100000" w:firstRow="0" w:lastRow="0" w:firstColumn="0" w:lastColumn="0" w:oddVBand="0" w:evenVBand="0" w:oddHBand="1" w:evenHBand="0" w:firstRowFirstColumn="0" w:firstRowLastColumn="0" w:lastRowFirstColumn="0" w:lastRowLastColumn="0"/>
+              <w:rPr>
+                <w:rFonts w:ascii="Times New Roman" w:hAnsi="Times New Roman" w:cs="Times New Roman"/>
+                <w:color w:val="000000" w:themeColor="text1"/>
+                <w:sz w:val="24"/>
+              </w:rPr>
+            </w:pPr>
+            <w:r>
+              <w:rPr>
+                <w:rFonts w:ascii="Times New Roman" w:hAnsi="Times New Roman" w:cs="Times New Roman"/>
+                <w:color w:val="000000" w:themeColor="text1"/>
+                <w:sz w:val="24"/>
+              </w:rPr>
+              <w:t>x</w:t>
+            </w:r>
+          </w:p>
+        </w:tc>
+        <w:tc>
+          <w:tcPr>
+            <w:tcW w:w="567" w:type="dxa"/>
+          </w:tcPr>
+          <w:p>
+            <w:pPr>
+              <w:jc w:val="both"/>
+              <w:cnfStyle w:val="000000100000" w:firstRow="0" w:lastRow="0" w:firstColumn="0" w:lastColumn="0" w:oddVBand="0" w:evenVBand="0" w:oddHBand="1" w:evenHBand="0" w:firstRowFirstColumn="0" w:firstRowLastColumn="0" w:lastRowFirstColumn="0" w:lastRowLastColumn="0"/>
+              <w:rPr>
+                <w:rFonts w:ascii="Times New Roman" w:hAnsi="Times New Roman" w:cs="Times New Roman"/>
+                <w:color w:val="000000" w:themeColor="text1"/>
+                <w:sz w:val="24"/>
+              </w:rPr>
+            </w:pPr>
+            <w:r>
+              <w:rPr>
+                <w:rFonts w:ascii="Times New Roman" w:hAnsi="Times New Roman" w:cs="Times New Roman"/>
+                <w:color w:val="000000" w:themeColor="text1"/>
+                <w:sz w:val="24"/>
+              </w:rPr>
+              <w:t>x</w:t>
+            </w:r>
+          </w:p>
+        </w:tc>
+        <w:tc>
+          <w:tcPr>
+            <w:tcW w:w="567" w:type="dxa"/>
+          </w:tcPr>
+          <w:p>
+            <w:pPr>
+              <w:jc w:val="both"/>
+              <w:cnfStyle w:val="000000100000" w:firstRow="0" w:lastRow="0" w:firstColumn="0" w:lastColumn="0" w:oddVBand="0" w:evenVBand="0" w:oddHBand="1" w:evenHBand="0" w:firstRowFirstColumn="0" w:firstRowLastColumn="0" w:lastRowFirstColumn="0" w:lastRowLastColumn="0"/>
+              <w:rPr>
+                <w:rFonts w:ascii="Times New Roman" w:hAnsi="Times New Roman" w:cs="Times New Roman"/>
+                <w:color w:val="000000" w:themeColor="text1"/>
+                <w:sz w:val="24"/>
+              </w:rPr>
+            </w:pPr>
+            <w:r>
+              <w:rPr>
+                <w:rFonts w:ascii="Times New Roman" w:hAnsi="Times New Roman" w:cs="Times New Roman"/>
+                <w:color w:val="000000" w:themeColor="text1"/>
+                <w:sz w:val="24"/>
+              </w:rPr>
+              <w:t>x</w:t>
+            </w:r>
+          </w:p>
+        </w:tc>
+        <w:tc>
+          <w:tcPr>
+            <w:tcW w:w="567" w:type="dxa"/>
+          </w:tcPr>
+          <w:p>
+            <w:pPr>
+              <w:jc w:val="both"/>
+              <w:cnfStyle w:val="000000100000" w:firstRow="0" w:lastRow="0" w:firstColumn="0" w:lastColumn="0" w:oddVBand="0" w:evenVBand="0" w:oddHBand="1" w:evenHBand="0" w:firstRowFirstColumn="0" w:firstRowLastColumn="0" w:lastRowFirstColumn="0" w:lastRowLastColumn="0"/>
+              <w:rPr>
+                <w:rFonts w:ascii="Times New Roman" w:hAnsi="Times New Roman" w:cs="Times New Roman"/>
+                <w:color w:val="000000" w:themeColor="text1"/>
+                <w:sz w:val="24"/>
+              </w:rPr>
+            </w:pPr>
+            <w:r>
+              <w:rPr>
+                <w:rFonts w:ascii="Times New Roman" w:hAnsi="Times New Roman" w:cs="Times New Roman"/>
+                <w:color w:val="000000" w:themeColor="text1"/>
+                <w:sz w:val="24"/>
+              </w:rPr>
+              <w:t>x</w:t>
+            </w:r>
+          </w:p>
+        </w:tc>
+        <w:tc>
+          <w:tcPr>
+            <w:tcW w:w="515" w:type="dxa"/>
+          </w:tcPr>
+          <w:p>
+            <w:pPr>
+              <w:jc w:val="both"/>
+              <w:cnfStyle w:val="000000100000" w:firstRow="0" w:lastRow="0" w:firstColumn="0" w:lastColumn="0" w:oddVBand="0" w:evenVBand="0" w:oddHBand="1" w:evenHBand="0" w:firstRowFirstColumn="0" w:firstRowLastColumn="0" w:lastRowFirstColumn="0" w:lastRowLastColumn="0"/>
+              <w:rPr>
+                <w:rFonts w:ascii="Times New Roman" w:hAnsi="Times New Roman" w:cs="Times New Roman"/>
+                <w:color w:val="000000" w:themeColor="text1"/>
+                <w:sz w:val="24"/>
+              </w:rPr>
+            </w:pPr>
+            <w:r>
+              <w:rPr>
+                <w:rFonts w:ascii="Times New Roman" w:hAnsi="Times New Roman" w:cs="Times New Roman"/>
+                <w:color w:val="000000" w:themeColor="text1"/>
+                <w:sz w:val="24"/>
+              </w:rPr>
+              <w:t>x</w:t>
+            </w:r>
+          </w:p>
+        </w:tc>
+      </w:tr>
+      <w:tr>
+        <w:trPr>
+          <w:trHeight w:val="524"/>
+        </w:trPr>
+        <w:tc>
+          <w:tcPr>
+            <w:cnfStyle w:val="001000000000" w:firstRow="0" w:lastRow="0" w:firstColumn="1" w:lastColumn="0" w:oddVBand="0" w:evenVBand="0" w:oddHBand="0" w:evenHBand="0" w:firstRowFirstColumn="0" w:firstRowLastColumn="0" w:lastRowFirstColumn="0" w:lastRowLastColumn="0"/>
+            <w:tcW w:w="5949" w:type="dxa"/>
+          </w:tcPr>
+          <w:p>
+            <w:pPr>
+              <w:jc w:val="both"/>
+              <w:rPr>
+                <w:rFonts w:ascii="Times New Roman" w:hAnsi="Times New Roman" w:cs="Times New Roman"/>
+                <w:b w:val="0"/>
+                <w:color w:val="000000" w:themeColor="text1"/>
+                <w:sz w:val="24"/>
+              </w:rPr>
+            </w:pPr>
+            <w:r>
+              <w:rPr>
+                <w:rFonts w:ascii="Times New Roman" w:hAnsi="Times New Roman" w:cs="Times New Roman"/>
+                <w:b w:val="0"/>
+                <w:color w:val="000000" w:themeColor="text1"/>
+                <w:sz w:val="24"/>
+              </w:rPr>
+              <w:t>Como jefe de recursos humanos quiero registrar horarios de turnos semanales.</w:t>
+            </w:r>
+          </w:p>
+        </w:tc>
+        <w:tc>
+          <w:tcPr>
+            <w:tcW w:w="567" w:type="dxa"/>
+          </w:tcPr>
+          <w:p>
+            <w:pPr>
+              <w:jc w:val="both"/>
+              <w:cnfStyle w:val="000000000000" w:firstRow="0" w:lastRow="0" w:firstColumn="0" w:lastColumn="0" w:oddVBand="0" w:evenVBand="0" w:oddHBand="0" w:evenHBand="0" w:firstRowFirstColumn="0" w:firstRowLastColumn="0" w:lastRowFirstColumn="0" w:lastRowLastColumn="0"/>
+              <w:rPr>
+                <w:rFonts w:ascii="Times New Roman" w:hAnsi="Times New Roman" w:cs="Times New Roman"/>
+                <w:color w:val="000000" w:themeColor="text1"/>
+                <w:sz w:val="24"/>
+              </w:rPr>
+            </w:pPr>
+            <w:r>
+              <w:rPr>
+                <w:rFonts w:ascii="Times New Roman" w:hAnsi="Times New Roman" w:cs="Times New Roman"/>
+                <w:color w:val="000000" w:themeColor="text1"/>
+                <w:sz w:val="24"/>
+              </w:rPr>
+              <w:t>x</w:t>
+            </w:r>
+          </w:p>
+        </w:tc>
+        <w:tc>
+          <w:tcPr>
+            <w:tcW w:w="567" w:type="dxa"/>
+          </w:tcPr>
+          <w:p>
+            <w:pPr>
+              <w:jc w:val="both"/>
+              <w:cnfStyle w:val="000000000000" w:firstRow="0" w:lastRow="0" w:firstColumn="0" w:lastColumn="0" w:oddVBand="0" w:evenVBand="0" w:oddHBand="0" w:evenHBand="0" w:firstRowFirstColumn="0" w:firstRowLastColumn="0" w:lastRowFirstColumn="0" w:lastRowLastColumn="0"/>
+              <w:rPr>
+                <w:rFonts w:ascii="Times New Roman" w:hAnsi="Times New Roman" w:cs="Times New Roman"/>
+                <w:color w:val="000000" w:themeColor="text1"/>
+                <w:sz w:val="24"/>
+              </w:rPr>
+            </w:pPr>
+            <w:r>
+              <w:rPr>
+                <w:rFonts w:ascii="Times New Roman" w:hAnsi="Times New Roman" w:cs="Times New Roman"/>
+                <w:color w:val="000000" w:themeColor="text1"/>
+                <w:sz w:val="24"/>
+              </w:rPr>
+              <w:t>x</w:t>
+            </w:r>
+          </w:p>
+        </w:tc>
+        <w:tc>
+          <w:tcPr>
+            <w:tcW w:w="567" w:type="dxa"/>
+          </w:tcPr>
+          <w:p>
+            <w:pPr>
+              <w:jc w:val="both"/>
+              <w:cnfStyle w:val="000000000000" w:firstRow="0" w:lastRow="0" w:firstColumn="0" w:lastColumn="0" w:oddVBand="0" w:evenVBand="0" w:oddHBand="0" w:evenHBand="0" w:firstRowFirstColumn="0" w:firstRowLastColumn="0" w:lastRowFirstColumn="0" w:lastRowLastColumn="0"/>
+              <w:rPr>
+                <w:rFonts w:ascii="Times New Roman" w:hAnsi="Times New Roman" w:cs="Times New Roman"/>
+                <w:color w:val="000000" w:themeColor="text1"/>
+                <w:sz w:val="24"/>
+              </w:rPr>
+            </w:pPr>
+            <w:r>
+              <w:rPr>
+                <w:rFonts w:ascii="Times New Roman" w:hAnsi="Times New Roman" w:cs="Times New Roman"/>
+                <w:color w:val="000000" w:themeColor="text1"/>
+                <w:sz w:val="24"/>
+              </w:rPr>
+              <w:t>x</w:t>
+            </w:r>
+          </w:p>
+        </w:tc>
+        <w:tc>
+          <w:tcPr>
+            <w:tcW w:w="567" w:type="dxa"/>
+          </w:tcPr>
+          <w:p>
+            <w:pPr>
+              <w:jc w:val="both"/>
+              <w:cnfStyle w:val="000000000000" w:firstRow="0" w:lastRow="0" w:firstColumn="0" w:lastColumn="0" w:oddVBand="0" w:evenVBand="0" w:oddHBand="0" w:evenHBand="0" w:firstRowFirstColumn="0" w:firstRowLastColumn="0" w:lastRowFirstColumn="0" w:lastRowLastColumn="0"/>
+              <w:rPr>
+                <w:rFonts w:ascii="Times New Roman" w:hAnsi="Times New Roman" w:cs="Times New Roman"/>
+                <w:color w:val="000000" w:themeColor="text1"/>
+                <w:sz w:val="24"/>
+              </w:rPr>
+            </w:pPr>
+            <w:r>
+              <w:rPr>
+                <w:rFonts w:ascii="Times New Roman" w:hAnsi="Times New Roman" w:cs="Times New Roman"/>
+                <w:color w:val="000000" w:themeColor="text1"/>
+                <w:sz w:val="24"/>
+              </w:rPr>
+              <w:t>x</w:t>
+            </w:r>
+          </w:p>
+        </w:tc>
+        <w:tc>
+          <w:tcPr>
+            <w:tcW w:w="567" w:type="dxa"/>
+          </w:tcPr>
+          <w:p>
+            <w:pPr>
+              <w:jc w:val="both"/>
+              <w:cnfStyle w:val="000000000000" w:firstRow="0" w:lastRow="0" w:firstColumn="0" w:lastColumn="0" w:oddVBand="0" w:evenVBand="0" w:oddHBand="0" w:evenHBand="0" w:firstRowFirstColumn="0" w:firstRowLastColumn="0" w:lastRowFirstColumn="0" w:lastRowLastColumn="0"/>
+              <w:rPr>
+                <w:rFonts w:ascii="Times New Roman" w:hAnsi="Times New Roman" w:cs="Times New Roman"/>
+                <w:color w:val="000000" w:themeColor="text1"/>
+                <w:sz w:val="24"/>
+              </w:rPr>
+            </w:pPr>
+          </w:p>
+        </w:tc>
+        <w:tc>
+          <w:tcPr>
+            <w:tcW w:w="515" w:type="dxa"/>
+          </w:tcPr>
+          <w:p>
+            <w:pPr>
+              <w:jc w:val="both"/>
+              <w:cnfStyle w:val="000000000000" w:firstRow="0" w:lastRow="0" w:firstColumn="0" w:lastColumn="0" w:oddVBand="0" w:evenVBand="0" w:oddHBand="0" w:evenHBand="0" w:firstRowFirstColumn="0" w:firstRowLastColumn="0" w:lastRowFirstColumn="0" w:lastRowLastColumn="0"/>
+              <w:rPr>
+                <w:rFonts w:ascii="Times New Roman" w:hAnsi="Times New Roman" w:cs="Times New Roman"/>
+                <w:color w:val="000000" w:themeColor="text1"/>
+                <w:sz w:val="24"/>
+              </w:rPr>
+            </w:pPr>
+            <w:r>
+              <w:rPr>
+                <w:rFonts w:ascii="Times New Roman" w:hAnsi="Times New Roman" w:cs="Times New Roman"/>
+                <w:color w:val="000000" w:themeColor="text1"/>
+                <w:sz w:val="24"/>
+              </w:rPr>
+              <w:t>x</w:t>
+            </w:r>
+          </w:p>
+        </w:tc>
+      </w:tr>
+      <w:tr>
+        <w:trPr>
+          <w:cnfStyle w:val="000000100000" w:firstRow="0" w:lastRow="0" w:firstColumn="0" w:lastColumn="0" w:oddVBand="0" w:evenVBand="0" w:oddHBand="1" w:evenHBand="0" w:firstRowFirstColumn="0" w:firstRowLastColumn="0" w:lastRowFirstColumn="0" w:lastRowLastColumn="0"/>
+          <w:trHeight w:val="524"/>
+        </w:trPr>
+        <w:tc>
+          <w:tcPr>
+            <w:cnfStyle w:val="001000000000" w:firstRow="0" w:lastRow="0" w:firstColumn="1" w:lastColumn="0" w:oddVBand="0" w:evenVBand="0" w:oddHBand="0" w:evenHBand="0" w:firstRowFirstColumn="0" w:firstRowLastColumn="0" w:lastRowFirstColumn="0" w:lastRowLastColumn="0"/>
+            <w:tcW w:w="5949" w:type="dxa"/>
+          </w:tcPr>
+          <w:p>
+            <w:pPr>
+              <w:jc w:val="both"/>
+              <w:rPr>
+                <w:rFonts w:ascii="Times New Roman" w:hAnsi="Times New Roman" w:cs="Times New Roman"/>
+                <w:b w:val="0"/>
+                <w:color w:val="000000" w:themeColor="text1"/>
+                <w:sz w:val="24"/>
+              </w:rPr>
+            </w:pPr>
+            <w:r>
+              <w:rPr>
+                <w:rFonts w:ascii="Times New Roman" w:hAnsi="Times New Roman" w:cs="Times New Roman"/>
+                <w:b w:val="0"/>
+                <w:color w:val="000000" w:themeColor="text1"/>
+                <w:sz w:val="24"/>
+              </w:rPr>
+              <w:t>Como jefe de recursos humanos quiero registrar los</w:t>
+            </w:r>
+            <w:r>
+              <w:rPr>
+                <w:rFonts w:ascii="Times New Roman" w:hAnsi="Times New Roman" w:cs="Times New Roman"/>
+                <w:b w:val="0"/>
+                <w:color w:val="000000" w:themeColor="text1"/>
+                <w:sz w:val="24"/>
+              </w:rPr>
+              <w:t xml:space="preserve"> días y horas de entrada y salida</w:t>
+            </w:r>
+            <w:r>
+              <w:rPr>
+                <w:rFonts w:ascii="Times New Roman" w:hAnsi="Times New Roman" w:cs="Times New Roman"/>
+                <w:b w:val="0"/>
+                <w:color w:val="000000" w:themeColor="text1"/>
+                <w:sz w:val="24"/>
+              </w:rPr>
+              <w:t xml:space="preserve"> de cada turno. </w:t>
+            </w:r>
+          </w:p>
+        </w:tc>
+        <w:tc>
+          <w:tcPr>
+            <w:tcW w:w="567" w:type="dxa"/>
+          </w:tcPr>
+          <w:p>
+            <w:pPr>
+              <w:jc w:val="both"/>
+              <w:cnfStyle w:val="000000100000" w:firstRow="0" w:lastRow="0" w:firstColumn="0" w:lastColumn="0" w:oddVBand="0" w:evenVBand="0" w:oddHBand="1" w:evenHBand="0" w:firstRowFirstColumn="0" w:firstRowLastColumn="0" w:lastRowFirstColumn="0" w:lastRowLastColumn="0"/>
+              <w:rPr>
+                <w:rFonts w:ascii="Times New Roman" w:hAnsi="Times New Roman" w:cs="Times New Roman"/>
+                <w:color w:val="000000" w:themeColor="text1"/>
+                <w:sz w:val="24"/>
+              </w:rPr>
+            </w:pPr>
+            <w:r>
+              <w:rPr>
+                <w:rFonts w:ascii="Times New Roman" w:hAnsi="Times New Roman" w:cs="Times New Roman"/>
+                <w:color w:val="000000" w:themeColor="text1"/>
+                <w:sz w:val="24"/>
+              </w:rPr>
+              <w:t>x</w:t>
+            </w:r>
+          </w:p>
+        </w:tc>
+        <w:tc>
+          <w:tcPr>
+            <w:tcW w:w="567" w:type="dxa"/>
+          </w:tcPr>
+          <w:p>
+            <w:pPr>
+              <w:jc w:val="both"/>
+              <w:cnfStyle w:val="000000100000" w:firstRow="0" w:lastRow="0" w:firstColumn="0" w:lastColumn="0" w:oddVBand="0" w:evenVBand="0" w:oddHBand="1" w:evenHBand="0" w:firstRowFirstColumn="0" w:firstRowLastColumn="0" w:lastRowFirstColumn="0" w:lastRowLastColumn="0"/>
+              <w:rPr>
+                <w:rFonts w:ascii="Times New Roman" w:hAnsi="Times New Roman" w:cs="Times New Roman"/>
+                <w:color w:val="000000" w:themeColor="text1"/>
+                <w:sz w:val="24"/>
+              </w:rPr>
+            </w:pPr>
+            <w:r>
+              <w:rPr>
+                <w:rFonts w:ascii="Times New Roman" w:hAnsi="Times New Roman" w:cs="Times New Roman"/>
+                <w:color w:val="000000" w:themeColor="text1"/>
+                <w:sz w:val="24"/>
+              </w:rPr>
+              <w:t>x</w:t>
+            </w:r>
+          </w:p>
+        </w:tc>
+        <w:tc>
+          <w:tcPr>
+            <w:tcW w:w="567" w:type="dxa"/>
+          </w:tcPr>
+          <w:p>
+            <w:pPr>
+              <w:jc w:val="both"/>
+              <w:cnfStyle w:val="000000100000" w:firstRow="0" w:lastRow="0" w:firstColumn="0" w:lastColumn="0" w:oddVBand="0" w:evenVBand="0" w:oddHBand="1" w:evenHBand="0" w:firstRowFirstColumn="0" w:firstRowLastColumn="0" w:lastRowFirstColumn="0" w:lastRowLastColumn="0"/>
+              <w:rPr>
+                <w:rFonts w:ascii="Times New Roman" w:hAnsi="Times New Roman" w:cs="Times New Roman"/>
+                <w:color w:val="000000" w:themeColor="text1"/>
+                <w:sz w:val="24"/>
+              </w:rPr>
+            </w:pPr>
+            <w:r>
+              <w:rPr>
+                <w:rFonts w:ascii="Times New Roman" w:hAnsi="Times New Roman" w:cs="Times New Roman"/>
+                <w:color w:val="000000" w:themeColor="text1"/>
+                <w:sz w:val="24"/>
+              </w:rPr>
+              <w:t>x</w:t>
+            </w:r>
+          </w:p>
+        </w:tc>
+        <w:tc>
+          <w:tcPr>
+            <w:tcW w:w="567" w:type="dxa"/>
+          </w:tcPr>
+          <w:p>
+            <w:pPr>
+              <w:jc w:val="both"/>
+              <w:cnfStyle w:val="000000100000" w:firstRow="0" w:lastRow="0" w:firstColumn="0" w:lastColumn="0" w:oddVBand="0" w:evenVBand="0" w:oddHBand="1" w:evenHBand="0" w:firstRowFirstColumn="0" w:firstRowLastColumn="0" w:lastRowFirstColumn="0" w:lastRowLastColumn="0"/>
+              <w:rPr>
+                <w:rFonts w:ascii="Times New Roman" w:hAnsi="Times New Roman" w:cs="Times New Roman"/>
+                <w:color w:val="000000" w:themeColor="text1"/>
+                <w:sz w:val="24"/>
+              </w:rPr>
+            </w:pPr>
+            <w:r>
+              <w:rPr>
+                <w:rFonts w:ascii="Times New Roman" w:hAnsi="Times New Roman" w:cs="Times New Roman"/>
+                <w:color w:val="000000" w:themeColor="text1"/>
+                <w:sz w:val="24"/>
+              </w:rPr>
+              <w:t>x</w:t>
+            </w:r>
+          </w:p>
+        </w:tc>
+        <w:tc>
+          <w:tcPr>
+            <w:tcW w:w="567" w:type="dxa"/>
+          </w:tcPr>
+          <w:p>
+            <w:pPr>
+              <w:jc w:val="both"/>
+              <w:cnfStyle w:val="000000100000" w:firstRow="0" w:lastRow="0" w:firstColumn="0" w:lastColumn="0" w:oddVBand="0" w:evenVBand="0" w:oddHBand="1" w:evenHBand="0" w:firstRowFirstColumn="0" w:firstRowLastColumn="0" w:lastRowFirstColumn="0" w:lastRowLastColumn="0"/>
+              <w:rPr>
+                <w:rFonts w:ascii="Times New Roman" w:hAnsi="Times New Roman" w:cs="Times New Roman"/>
+                <w:color w:val="000000" w:themeColor="text1"/>
+                <w:sz w:val="24"/>
+              </w:rPr>
+            </w:pPr>
+            <w:r>
+              <w:rPr>
+                <w:rFonts w:ascii="Times New Roman" w:hAnsi="Times New Roman" w:cs="Times New Roman"/>
+                <w:color w:val="000000" w:themeColor="text1"/>
+                <w:sz w:val="24"/>
+              </w:rPr>
+              <w:t>x</w:t>
+            </w:r>
+          </w:p>
+        </w:tc>
+        <w:tc>
+          <w:tcPr>
+            <w:tcW w:w="515" w:type="dxa"/>
+          </w:tcPr>
+          <w:p>
+            <w:pPr>
+              <w:jc w:val="both"/>
+              <w:cnfStyle w:val="000000100000" w:firstRow="0" w:lastRow="0" w:firstColumn="0" w:lastColumn="0" w:oddVBand="0" w:evenVBand="0" w:oddHBand="1" w:evenHBand="0" w:firstRowFirstColumn="0" w:firstRowLastColumn="0" w:lastRowFirstColumn="0" w:lastRowLastColumn="0"/>
+              <w:rPr>
+                <w:rFonts w:ascii="Times New Roman" w:hAnsi="Times New Roman" w:cs="Times New Roman"/>
+                <w:color w:val="000000" w:themeColor="text1"/>
+                <w:sz w:val="24"/>
+              </w:rPr>
+            </w:pPr>
+            <w:r>
+              <w:rPr>
+                <w:rFonts w:ascii="Times New Roman" w:hAnsi="Times New Roman" w:cs="Times New Roman"/>
+                <w:color w:val="000000" w:themeColor="text1"/>
+                <w:sz w:val="24"/>
+              </w:rPr>
+              <w:t>x</w:t>
+            </w:r>
+          </w:p>
+        </w:tc>
+      </w:tr>
+      <w:tr>
+        <w:trPr>
+          <w:trHeight w:val="524"/>
+        </w:trPr>
+        <w:tc>
+          <w:tcPr>
+            <w:cnfStyle w:val="001000000000" w:firstRow="0" w:lastRow="0" w:firstColumn="1" w:lastColumn="0" w:oddVBand="0" w:evenVBand="0" w:oddHBand="0" w:evenHBand="0" w:firstRowFirstColumn="0" w:firstRowLastColumn="0" w:lastRowFirstColumn="0" w:lastRowLastColumn="0"/>
+            <w:tcW w:w="5949" w:type="dxa"/>
+          </w:tcPr>
+          <w:p>
+            <w:pPr>
+              <w:jc w:val="both"/>
+              <w:rPr>
+                <w:rFonts w:ascii="Times New Roman" w:hAnsi="Times New Roman" w:cs="Times New Roman"/>
+                <w:b w:val="0"/>
+                <w:color w:val="000000" w:themeColor="text1"/>
+                <w:sz w:val="24"/>
+              </w:rPr>
+            </w:pPr>
+            <w:r>
+              <w:rPr>
+                <w:rFonts w:ascii="Times New Roman" w:hAnsi="Times New Roman" w:cs="Times New Roman"/>
+                <w:b w:val="0"/>
+                <w:color w:val="000000" w:themeColor="text1"/>
+                <w:sz w:val="24"/>
+              </w:rPr>
+              <w:t xml:space="preserve">Como jefe de recursos humanos quiero consultar que trabajador </w:t>
+            </w:r>
+            <w:r>
+              <w:rPr>
+                <w:rFonts w:ascii="Times New Roman" w:hAnsi="Times New Roman" w:cs="Times New Roman"/>
+                <w:b w:val="0"/>
+                <w:color w:val="000000" w:themeColor="text1"/>
+                <w:sz w:val="24"/>
+              </w:rPr>
+              <w:t>está disponible</w:t>
+            </w:r>
+            <w:r>
+              <w:rPr>
+                <w:rFonts w:ascii="Times New Roman" w:hAnsi="Times New Roman" w:cs="Times New Roman"/>
+                <w:b w:val="0"/>
+                <w:color w:val="000000" w:themeColor="text1"/>
+                <w:sz w:val="24"/>
+              </w:rPr>
+              <w:t>.</w:t>
+            </w:r>
+          </w:p>
+        </w:tc>
+        <w:tc>
+          <w:tcPr>
+            <w:tcW w:w="567" w:type="dxa"/>
+          </w:tcPr>
+          <w:p>
+            <w:pPr>
+              <w:jc w:val="both"/>
+              <w:cnfStyle w:val="000000000000" w:firstRow="0" w:lastRow="0" w:firstColumn="0" w:lastColumn="0" w:oddVBand="0" w:evenVBand="0" w:oddHBand="0" w:evenHBand="0" w:firstRowFirstColumn="0" w:firstRowLastColumn="0" w:lastRowFirstColumn="0" w:lastRowLastColumn="0"/>
+              <w:rPr>
+                <w:rFonts w:ascii="Times New Roman" w:hAnsi="Times New Roman" w:cs="Times New Roman"/>
+                <w:color w:val="000000" w:themeColor="text1"/>
+                <w:sz w:val="24"/>
+              </w:rPr>
+            </w:pPr>
+          </w:p>
+        </w:tc>
+        <w:tc>
+          <w:tcPr>
+            <w:tcW w:w="567" w:type="dxa"/>
+          </w:tcPr>
+          <w:p>
+            <w:pPr>
+              <w:jc w:val="both"/>
+              <w:cnfStyle w:val="000000000000" w:firstRow="0" w:lastRow="0" w:firstColumn="0" w:lastColumn="0" w:oddVBand="0" w:evenVBand="0" w:oddHBand="0" w:evenHBand="0" w:firstRowFirstColumn="0" w:firstRowLastColumn="0" w:lastRowFirstColumn="0" w:lastRowLastColumn="0"/>
+              <w:rPr>
+                <w:rFonts w:ascii="Times New Roman" w:hAnsi="Times New Roman" w:cs="Times New Roman"/>
+                <w:color w:val="000000" w:themeColor="text1"/>
+                <w:sz w:val="24"/>
+              </w:rPr>
+            </w:pPr>
+            <w:r>
+              <w:rPr>
+                <w:rFonts w:ascii="Times New Roman" w:hAnsi="Times New Roman" w:cs="Times New Roman"/>
+                <w:color w:val="000000" w:themeColor="text1"/>
+                <w:sz w:val="24"/>
+              </w:rPr>
+              <w:t>x</w:t>
+            </w:r>
+          </w:p>
+        </w:tc>
+        <w:tc>
+          <w:tcPr>
+            <w:tcW w:w="567" w:type="dxa"/>
+          </w:tcPr>
+          <w:p>
+            <w:pPr>
+              <w:jc w:val="both"/>
+              <w:cnfStyle w:val="000000000000" w:firstRow="0" w:lastRow="0" w:firstColumn="0" w:lastColumn="0" w:oddVBand="0" w:evenVBand="0" w:oddHBand="0" w:evenHBand="0" w:firstRowFirstColumn="0" w:firstRowLastColumn="0" w:lastRowFirstColumn="0" w:lastRowLastColumn="0"/>
+              <w:rPr>
+                <w:rFonts w:ascii="Times New Roman" w:hAnsi="Times New Roman" w:cs="Times New Roman"/>
+                <w:color w:val="000000" w:themeColor="text1"/>
+                <w:sz w:val="24"/>
+              </w:rPr>
+            </w:pPr>
+            <w:r>
+              <w:rPr>
+                <w:rFonts w:ascii="Times New Roman" w:hAnsi="Times New Roman" w:cs="Times New Roman"/>
+                <w:color w:val="000000" w:themeColor="text1"/>
+                <w:sz w:val="24"/>
+              </w:rPr>
+              <w:t>x</w:t>
+            </w:r>
+          </w:p>
+        </w:tc>
+        <w:tc>
+          <w:tcPr>
+            <w:tcW w:w="567" w:type="dxa"/>
+          </w:tcPr>
+          <w:p>
+            <w:pPr>
+              <w:jc w:val="both"/>
+              <w:cnfStyle w:val="000000000000" w:firstRow="0" w:lastRow="0" w:firstColumn="0" w:lastColumn="0" w:oddVBand="0" w:evenVBand="0" w:oddHBand="0" w:evenHBand="0" w:firstRowFirstColumn="0" w:firstRowLastColumn="0" w:lastRowFirstColumn="0" w:lastRowLastColumn="0"/>
+              <w:rPr>
+                <w:rFonts w:ascii="Times New Roman" w:hAnsi="Times New Roman" w:cs="Times New Roman"/>
+                <w:color w:val="000000" w:themeColor="text1"/>
+                <w:sz w:val="24"/>
+              </w:rPr>
+            </w:pPr>
+            <w:r>
+              <w:rPr>
+                <w:rFonts w:ascii="Times New Roman" w:hAnsi="Times New Roman" w:cs="Times New Roman"/>
+                <w:color w:val="000000" w:themeColor="text1"/>
+                <w:sz w:val="24"/>
+              </w:rPr>
+              <w:t>x</w:t>
+            </w:r>
+          </w:p>
+        </w:tc>
+        <w:tc>
+          <w:tcPr>
+            <w:tcW w:w="567" w:type="dxa"/>
+          </w:tcPr>
+          <w:p>
+            <w:pPr>
+              <w:jc w:val="both"/>
+              <w:cnfStyle w:val="000000000000" w:firstRow="0" w:lastRow="0" w:firstColumn="0" w:lastColumn="0" w:oddVBand="0" w:evenVBand="0" w:oddHBand="0" w:evenHBand="0" w:firstRowFirstColumn="0" w:firstRowLastColumn="0" w:lastRowFirstColumn="0" w:lastRowLastColumn="0"/>
+              <w:rPr>
+                <w:rFonts w:ascii="Times New Roman" w:hAnsi="Times New Roman" w:cs="Times New Roman"/>
+                <w:color w:val="000000" w:themeColor="text1"/>
+                <w:sz w:val="24"/>
+              </w:rPr>
+            </w:pPr>
+            <w:r>
+              <w:rPr>
+                <w:rFonts w:ascii="Times New Roman" w:hAnsi="Times New Roman" w:cs="Times New Roman"/>
+                <w:color w:val="000000" w:themeColor="text1"/>
+                <w:sz w:val="24"/>
+              </w:rPr>
+              <w:t>x</w:t>
+            </w:r>
+          </w:p>
+        </w:tc>
+        <w:tc>
+          <w:tcPr>
+            <w:tcW w:w="515" w:type="dxa"/>
+          </w:tcPr>
+          <w:p>
+            <w:pPr>
+              <w:jc w:val="both"/>
+              <w:cnfStyle w:val="000000000000" w:firstRow="0" w:lastRow="0" w:firstColumn="0" w:lastColumn="0" w:oddVBand="0" w:evenVBand="0" w:oddHBand="0" w:evenHBand="0" w:firstRowFirstColumn="0" w:firstRowLastColumn="0" w:lastRowFirstColumn="0" w:lastRowLastColumn="0"/>
+              <w:rPr>
+                <w:rFonts w:ascii="Times New Roman" w:hAnsi="Times New Roman" w:cs="Times New Roman"/>
+                <w:color w:val="000000" w:themeColor="text1"/>
+                <w:sz w:val="24"/>
+              </w:rPr>
+            </w:pPr>
+            <w:r>
+              <w:rPr>
+                <w:rFonts w:ascii="Times New Roman" w:hAnsi="Times New Roman" w:cs="Times New Roman"/>
+                <w:color w:val="000000" w:themeColor="text1"/>
+                <w:sz w:val="24"/>
+              </w:rPr>
+              <w:t>x</w:t>
+            </w:r>
+          </w:p>
+        </w:tc>
+      </w:tr>
+      <w:tr>
+        <w:trPr>
+          <w:cnfStyle w:val="000000100000" w:firstRow="0" w:lastRow="0" w:firstColumn="0" w:lastColumn="0" w:oddVBand="0" w:evenVBand="0" w:oddHBand="1" w:evenHBand="0" w:firstRowFirstColumn="0" w:firstRowLastColumn="0" w:lastRowFirstColumn="0" w:lastRowLastColumn="0"/>
+          <w:trHeight w:val="524"/>
+        </w:trPr>
+        <w:tc>
+          <w:tcPr>
+            <w:cnfStyle w:val="001000000000" w:firstRow="0" w:lastRow="0" w:firstColumn="1" w:lastColumn="0" w:oddVBand="0" w:evenVBand="0" w:oddHBand="0" w:evenHBand="0" w:firstRowFirstColumn="0" w:firstRowLastColumn="0" w:lastRowFirstColumn="0" w:lastRowLastColumn="0"/>
+            <w:tcW w:w="5949" w:type="dxa"/>
+          </w:tcPr>
+          <w:p>
+            <w:pPr>
+              <w:jc w:val="both"/>
+              <w:rPr>
+                <w:rFonts w:ascii="Times New Roman" w:hAnsi="Times New Roman" w:cs="Times New Roman"/>
+                <w:b w:val="0"/>
+                <w:color w:val="000000" w:themeColor="text1"/>
+                <w:sz w:val="24"/>
+              </w:rPr>
+            </w:pPr>
+            <w:r>
+              <w:rPr>
+                <w:rFonts w:ascii="Times New Roman" w:hAnsi="Times New Roman" w:cs="Times New Roman"/>
+                <w:b w:val="0"/>
+                <w:color w:val="000000" w:themeColor="text1"/>
+                <w:sz w:val="24"/>
+              </w:rPr>
+              <w:t xml:space="preserve">Como jefe de recursos humanos quiero </w:t>
+            </w:r>
+            <w:r>
+              <w:rPr>
+                <w:rFonts w:ascii="Times New Roman" w:hAnsi="Times New Roman" w:cs="Times New Roman"/>
+                <w:b w:val="0"/>
+                <w:color w:val="000000" w:themeColor="text1"/>
+                <w:sz w:val="24"/>
+              </w:rPr>
+              <w:t>distribuir</w:t>
+            </w:r>
+            <w:r>
+              <w:rPr>
+                <w:rFonts w:ascii="Times New Roman" w:hAnsi="Times New Roman" w:cs="Times New Roman"/>
+                <w:b w:val="0"/>
+                <w:color w:val="000000" w:themeColor="text1"/>
+                <w:sz w:val="24"/>
+              </w:rPr>
+              <w:t xml:space="preserve"> los </w:t>
+            </w:r>
+            <w:r>
+              <w:rPr>
+                <w:rFonts w:ascii="Times New Roman" w:hAnsi="Times New Roman" w:cs="Times New Roman"/>
+                <w:b w:val="0"/>
+                <w:color w:val="000000" w:themeColor="text1"/>
+                <w:sz w:val="24"/>
+              </w:rPr>
+              <w:t xml:space="preserve"> horarios de turnos semanales </w:t>
+            </w:r>
+            <w:r>
+              <w:rPr>
+                <w:rFonts w:ascii="Times New Roman" w:hAnsi="Times New Roman" w:cs="Times New Roman"/>
+                <w:b w:val="0"/>
+                <w:color w:val="000000" w:themeColor="text1"/>
+                <w:sz w:val="24"/>
+              </w:rPr>
+              <w:t>entre el personal poli</w:t>
+            </w:r>
+            <w:r>
+              <w:rPr>
+                <w:rFonts w:ascii="Times New Roman" w:hAnsi="Times New Roman" w:cs="Times New Roman"/>
+                <w:b w:val="0"/>
+                <w:color w:val="000000" w:themeColor="text1"/>
+                <w:sz w:val="24"/>
+              </w:rPr>
+              <w:t>funcional</w:t>
+            </w:r>
+            <w:r>
+              <w:rPr>
+                <w:rFonts w:ascii="Times New Roman" w:hAnsi="Times New Roman" w:cs="Times New Roman"/>
+                <w:b w:val="0"/>
+                <w:color w:val="000000" w:themeColor="text1"/>
+                <w:sz w:val="24"/>
+              </w:rPr>
+              <w:t>.</w:t>
+            </w:r>
+          </w:p>
+        </w:tc>
+        <w:tc>
+          <w:tcPr>
+            <w:tcW w:w="567" w:type="dxa"/>
+          </w:tcPr>
+          <w:p>
+            <w:pPr>
+              <w:jc w:val="both"/>
+              <w:cnfStyle w:val="000000100000" w:firstRow="0" w:lastRow="0" w:firstColumn="0" w:lastColumn="0" w:oddVBand="0" w:evenVBand="0" w:oddHBand="1" w:evenHBand="0" w:firstRowFirstColumn="0" w:firstRowLastColumn="0" w:lastRowFirstColumn="0" w:lastRowLastColumn="0"/>
+              <w:rPr>
+                <w:rFonts w:ascii="Times New Roman" w:hAnsi="Times New Roman" w:cs="Times New Roman"/>
+                <w:color w:val="000000" w:themeColor="text1"/>
+                <w:sz w:val="24"/>
+              </w:rPr>
+            </w:pPr>
+          </w:p>
+        </w:tc>
+        <w:tc>
+          <w:tcPr>
+            <w:tcW w:w="567" w:type="dxa"/>
+          </w:tcPr>
+          <w:p>
+            <w:pPr>
+              <w:jc w:val="both"/>
+              <w:cnfStyle w:val="000000100000" w:firstRow="0" w:lastRow="0" w:firstColumn="0" w:lastColumn="0" w:oddVBand="0" w:evenVBand="0" w:oddHBand="1" w:evenHBand="0" w:firstRowFirstColumn="0" w:firstRowLastColumn="0" w:lastRowFirstColumn="0" w:lastRowLastColumn="0"/>
+              <w:rPr>
+                <w:rFonts w:ascii="Times New Roman" w:hAnsi="Times New Roman" w:cs="Times New Roman"/>
+                <w:color w:val="000000" w:themeColor="text1"/>
+                <w:sz w:val="24"/>
+              </w:rPr>
+            </w:pPr>
+            <w:r>
+              <w:rPr>
+                <w:rFonts w:ascii="Times New Roman" w:hAnsi="Times New Roman" w:cs="Times New Roman"/>
+                <w:color w:val="000000" w:themeColor="text1"/>
+                <w:sz w:val="24"/>
+              </w:rPr>
+              <w:t>x</w:t>
+            </w:r>
+          </w:p>
+        </w:tc>
+        <w:tc>
+          <w:tcPr>
+            <w:tcW w:w="567" w:type="dxa"/>
+          </w:tcPr>
+          <w:p>
+            <w:pPr>
+              <w:jc w:val="both"/>
+              <w:cnfStyle w:val="000000100000" w:firstRow="0" w:lastRow="0" w:firstColumn="0" w:lastColumn="0" w:oddVBand="0" w:evenVBand="0" w:oddHBand="1" w:evenHBand="0" w:firstRowFirstColumn="0" w:firstRowLastColumn="0" w:lastRowFirstColumn="0" w:lastRowLastColumn="0"/>
+              <w:rPr>
+                <w:rFonts w:ascii="Times New Roman" w:hAnsi="Times New Roman" w:cs="Times New Roman"/>
+                <w:color w:val="000000" w:themeColor="text1"/>
+                <w:sz w:val="24"/>
+              </w:rPr>
+            </w:pPr>
+            <w:r>
+              <w:rPr>
+                <w:rFonts w:ascii="Times New Roman" w:hAnsi="Times New Roman" w:cs="Times New Roman"/>
+                <w:color w:val="000000" w:themeColor="text1"/>
+                <w:sz w:val="24"/>
+              </w:rPr>
+              <w:t>x</w:t>
+            </w:r>
+          </w:p>
+        </w:tc>
+        <w:tc>
+          <w:tcPr>
+            <w:tcW w:w="567" w:type="dxa"/>
+          </w:tcPr>
+          <w:p>
+            <w:pPr>
+              <w:jc w:val="both"/>
+              <w:cnfStyle w:val="000000100000" w:firstRow="0" w:lastRow="0" w:firstColumn="0" w:lastColumn="0" w:oddVBand="0" w:evenVBand="0" w:oddHBand="1" w:evenHBand="0" w:firstRowFirstColumn="0" w:firstRowLastColumn="0" w:lastRowFirstColumn="0" w:lastRowLastColumn="0"/>
+              <w:rPr>
+                <w:rFonts w:ascii="Times New Roman" w:hAnsi="Times New Roman" w:cs="Times New Roman"/>
+                <w:color w:val="000000" w:themeColor="text1"/>
+                <w:sz w:val="24"/>
+              </w:rPr>
+            </w:pPr>
+            <w:r>
+              <w:rPr>
+                <w:rFonts w:ascii="Times New Roman" w:hAnsi="Times New Roman" w:cs="Times New Roman"/>
+                <w:color w:val="000000" w:themeColor="text1"/>
+                <w:sz w:val="24"/>
+              </w:rPr>
+              <w:t>x</w:t>
+            </w:r>
+          </w:p>
+        </w:tc>
+        <w:tc>
+          <w:tcPr>
+            <w:tcW w:w="567" w:type="dxa"/>
+          </w:tcPr>
+          <w:p>
+            <w:pPr>
+              <w:jc w:val="both"/>
+              <w:cnfStyle w:val="000000100000" w:firstRow="0" w:lastRow="0" w:firstColumn="0" w:lastColumn="0" w:oddVBand="0" w:evenVBand="0" w:oddHBand="1" w:evenHBand="0" w:firstRowFirstColumn="0" w:firstRowLastColumn="0" w:lastRowFirstColumn="0" w:lastRowLastColumn="0"/>
+              <w:rPr>
+                <w:rFonts w:ascii="Times New Roman" w:hAnsi="Times New Roman" w:cs="Times New Roman"/>
+                <w:color w:val="000000" w:themeColor="text1"/>
+                <w:sz w:val="24"/>
+              </w:rPr>
+            </w:pPr>
+            <w:r>
+              <w:rPr>
+                <w:rFonts w:ascii="Times New Roman" w:hAnsi="Times New Roman" w:cs="Times New Roman"/>
+                <w:color w:val="000000" w:themeColor="text1"/>
+                <w:sz w:val="24"/>
+              </w:rPr>
+              <w:t>x</w:t>
+            </w:r>
+          </w:p>
+        </w:tc>
+        <w:tc>
+          <w:tcPr>
+            <w:tcW w:w="515" w:type="dxa"/>
+          </w:tcPr>
+          <w:p>
+            <w:pPr>
+              <w:jc w:val="both"/>
+              <w:cnfStyle w:val="000000100000" w:firstRow="0" w:lastRow="0" w:firstColumn="0" w:lastColumn="0" w:oddVBand="0" w:evenVBand="0" w:oddHBand="1" w:evenHBand="0" w:firstRowFirstColumn="0" w:firstRowLastColumn="0" w:lastRowFirstColumn="0" w:lastRowLastColumn="0"/>
+              <w:rPr>
+                <w:rFonts w:ascii="Times New Roman" w:hAnsi="Times New Roman" w:cs="Times New Roman"/>
+                <w:color w:val="000000" w:themeColor="text1"/>
+                <w:sz w:val="24"/>
+              </w:rPr>
+            </w:pPr>
+            <w:r>
+              <w:rPr>
+                <w:rFonts w:ascii="Times New Roman" w:hAnsi="Times New Roman" w:cs="Times New Roman"/>
+                <w:color w:val="000000" w:themeColor="text1"/>
+                <w:sz w:val="24"/>
+              </w:rPr>
+              <w:t>x</w:t>
+            </w:r>
+          </w:p>
+        </w:tc>
+      </w:tr>
+      <w:tr>
+        <w:trPr>
+          <w:trHeight w:val="524"/>
+        </w:trPr>
+        <w:tc>
+          <w:tcPr>
+            <w:cnfStyle w:val="001000000000" w:firstRow="0" w:lastRow="0" w:firstColumn="1" w:lastColumn="0" w:oddVBand="0" w:evenVBand="0" w:oddHBand="0" w:evenHBand="0" w:firstRowFirstColumn="0" w:firstRowLastColumn="0" w:lastRowFirstColumn="0" w:lastRowLastColumn="0"/>
+            <w:tcW w:w="5949" w:type="dxa"/>
+          </w:tcPr>
+          <w:p>
+            <w:pPr>
+              <w:jc w:val="both"/>
+              <w:rPr>
+                <w:rFonts w:ascii="Times New Roman" w:hAnsi="Times New Roman" w:cs="Times New Roman"/>
+                <w:b w:val="0"/>
+                <w:color w:val="000000" w:themeColor="text1"/>
+                <w:sz w:val="24"/>
+              </w:rPr>
+            </w:pPr>
+            <w:r>
+              <w:rPr>
+                <w:rFonts w:ascii="Times New Roman" w:hAnsi="Times New Roman" w:cs="Times New Roman"/>
+                <w:b w:val="0"/>
+                <w:color w:val="000000" w:themeColor="text1"/>
+                <w:sz w:val="24"/>
+              </w:rPr>
+              <w:t xml:space="preserve">Como jefe de recursos humanos </w:t>
+            </w:r>
+            <w:r>
+              <w:rPr>
+                <w:rFonts w:ascii="Times New Roman" w:hAnsi="Times New Roman" w:cs="Times New Roman"/>
+                <w:b w:val="0"/>
+                <w:color w:val="000000" w:themeColor="text1"/>
+                <w:sz w:val="24"/>
+              </w:rPr>
+              <w:t xml:space="preserve">quiero </w:t>
+            </w:r>
+            <w:r>
+              <w:rPr>
+                <w:rFonts w:ascii="Times New Roman" w:hAnsi="Times New Roman" w:cs="Times New Roman"/>
+                <w:b w:val="0"/>
+                <w:color w:val="000000" w:themeColor="text1"/>
+                <w:sz w:val="24"/>
+              </w:rPr>
+              <w:t>registrar cuando empieza el siguiente turno semanal.</w:t>
+            </w:r>
+          </w:p>
+        </w:tc>
+        <w:tc>
+          <w:tcPr>
+            <w:tcW w:w="567" w:type="dxa"/>
+          </w:tcPr>
+          <w:p>
+            <w:pPr>
+              <w:jc w:val="both"/>
+              <w:cnfStyle w:val="000000000000" w:firstRow="0" w:lastRow="0" w:firstColumn="0" w:lastColumn="0" w:oddVBand="0" w:evenVBand="0" w:oddHBand="0" w:evenHBand="0" w:firstRowFirstColumn="0" w:firstRowLastColumn="0" w:lastRowFirstColumn="0" w:lastRowLastColumn="0"/>
+              <w:rPr>
+                <w:rFonts w:ascii="Times New Roman" w:hAnsi="Times New Roman" w:cs="Times New Roman"/>
+                <w:color w:val="000000" w:themeColor="text1"/>
+                <w:sz w:val="24"/>
+              </w:rPr>
+            </w:pPr>
+          </w:p>
+        </w:tc>
+        <w:tc>
+          <w:tcPr>
+            <w:tcW w:w="567" w:type="dxa"/>
+          </w:tcPr>
+          <w:p>
+            <w:pPr>
+              <w:jc w:val="both"/>
+              <w:cnfStyle w:val="000000000000" w:firstRow="0" w:lastRow="0" w:firstColumn="0" w:lastColumn="0" w:oddVBand="0" w:evenVBand="0" w:oddHBand="0" w:evenHBand="0" w:firstRowFirstColumn="0" w:firstRowLastColumn="0" w:lastRowFirstColumn="0" w:lastRowLastColumn="0"/>
+              <w:rPr>
+                <w:rFonts w:ascii="Times New Roman" w:hAnsi="Times New Roman" w:cs="Times New Roman"/>
+                <w:color w:val="000000" w:themeColor="text1"/>
+                <w:sz w:val="24"/>
+              </w:rPr>
+            </w:pPr>
+            <w:r>
+              <w:rPr>
+                <w:rFonts w:ascii="Times New Roman" w:hAnsi="Times New Roman" w:cs="Times New Roman"/>
+                <w:color w:val="000000" w:themeColor="text1"/>
+                <w:sz w:val="24"/>
+              </w:rPr>
+              <w:t>x</w:t>
+            </w:r>
+          </w:p>
+        </w:tc>
+        <w:tc>
+          <w:tcPr>
+            <w:tcW w:w="567" w:type="dxa"/>
+          </w:tcPr>
+          <w:p>
+            <w:pPr>
+              <w:jc w:val="both"/>
+              <w:cnfStyle w:val="000000000000" w:firstRow="0" w:lastRow="0" w:firstColumn="0" w:lastColumn="0" w:oddVBand="0" w:evenVBand="0" w:oddHBand="0" w:evenHBand="0" w:firstRowFirstColumn="0" w:firstRowLastColumn="0" w:lastRowFirstColumn="0" w:lastRowLastColumn="0"/>
+              <w:rPr>
+                <w:rFonts w:ascii="Times New Roman" w:hAnsi="Times New Roman" w:cs="Times New Roman"/>
+                <w:color w:val="000000" w:themeColor="text1"/>
+                <w:sz w:val="24"/>
+              </w:rPr>
+            </w:pPr>
+            <w:r>
+              <w:rPr>
+                <w:rFonts w:ascii="Times New Roman" w:hAnsi="Times New Roman" w:cs="Times New Roman"/>
+                <w:color w:val="000000" w:themeColor="text1"/>
+                <w:sz w:val="24"/>
+              </w:rPr>
+              <w:t>x</w:t>
+            </w:r>
+          </w:p>
+        </w:tc>
+        <w:tc>
+          <w:tcPr>
+            <w:tcW w:w="567" w:type="dxa"/>
+          </w:tcPr>
+          <w:p>
+            <w:pPr>
+              <w:jc w:val="both"/>
+              <w:cnfStyle w:val="000000000000" w:firstRow="0" w:lastRow="0" w:firstColumn="0" w:lastColumn="0" w:oddVBand="0" w:evenVBand="0" w:oddHBand="0" w:evenHBand="0" w:firstRowFirstColumn="0" w:firstRowLastColumn="0" w:lastRowFirstColumn="0" w:lastRowLastColumn="0"/>
+              <w:rPr>
+                <w:rFonts w:ascii="Times New Roman" w:hAnsi="Times New Roman" w:cs="Times New Roman"/>
+                <w:color w:val="000000" w:themeColor="text1"/>
+                <w:sz w:val="24"/>
+              </w:rPr>
+            </w:pPr>
+            <w:r>
+              <w:rPr>
+                <w:rFonts w:ascii="Times New Roman" w:hAnsi="Times New Roman" w:cs="Times New Roman"/>
+                <w:color w:val="000000" w:themeColor="text1"/>
+                <w:sz w:val="24"/>
+              </w:rPr>
+              <w:t>x</w:t>
+            </w:r>
+          </w:p>
+        </w:tc>
+        <w:tc>
+          <w:tcPr>
+            <w:tcW w:w="567" w:type="dxa"/>
+          </w:tcPr>
+          <w:p>
+            <w:pPr>
+              <w:jc w:val="both"/>
+              <w:cnfStyle w:val="000000000000" w:firstRow="0" w:lastRow="0" w:firstColumn="0" w:lastColumn="0" w:oddVBand="0" w:evenVBand="0" w:oddHBand="0" w:evenHBand="0" w:firstRowFirstColumn="0" w:firstRowLastColumn="0" w:lastRowFirstColumn="0" w:lastRowLastColumn="0"/>
+              <w:rPr>
+                <w:rFonts w:ascii="Times New Roman" w:hAnsi="Times New Roman" w:cs="Times New Roman"/>
+                <w:color w:val="000000" w:themeColor="text1"/>
+                <w:sz w:val="24"/>
+              </w:rPr>
+            </w:pPr>
+            <w:r>
+              <w:rPr>
+                <w:rFonts w:ascii="Times New Roman" w:hAnsi="Times New Roman" w:cs="Times New Roman"/>
+                <w:color w:val="000000" w:themeColor="text1"/>
+                <w:sz w:val="24"/>
+              </w:rPr>
+              <w:t>x</w:t>
+            </w:r>
+          </w:p>
+        </w:tc>
+        <w:tc>
+          <w:tcPr>
+            <w:tcW w:w="515" w:type="dxa"/>
+          </w:tcPr>
+          <w:p>
+            <w:pPr>
+              <w:jc w:val="both"/>
+              <w:cnfStyle w:val="000000000000" w:firstRow="0" w:lastRow="0" w:firstColumn="0" w:lastColumn="0" w:oddVBand="0" w:evenVBand="0" w:oddHBand="0" w:evenHBand="0" w:firstRowFirstColumn="0" w:firstRowLastColumn="0" w:lastRowFirstColumn="0" w:lastRowLastColumn="0"/>
+              <w:rPr>
+                <w:rFonts w:ascii="Times New Roman" w:hAnsi="Times New Roman" w:cs="Times New Roman"/>
+                <w:color w:val="000000" w:themeColor="text1"/>
+                <w:sz w:val="24"/>
+              </w:rPr>
+            </w:pPr>
+            <w:r>
+              <w:rPr>
+                <w:rFonts w:ascii="Times New Roman" w:hAnsi="Times New Roman" w:cs="Times New Roman"/>
+                <w:color w:val="000000" w:themeColor="text1"/>
+                <w:sz w:val="24"/>
+              </w:rPr>
+              <w:t>x</w:t>
+            </w:r>
+          </w:p>
+        </w:tc>
+      </w:tr>
+      <w:tr>
+        <w:trPr>
+          <w:cnfStyle w:val="000000100000" w:firstRow="0" w:lastRow="0" w:firstColumn="0" w:lastColumn="0" w:oddVBand="0" w:evenVBand="0" w:oddHBand="1" w:evenHBand="0" w:firstRowFirstColumn="0" w:firstRowLastColumn="0" w:lastRowFirstColumn="0" w:lastRowLastColumn="0"/>
+          <w:trHeight w:val="135"/>
+        </w:trPr>
+        <w:tc>
+          <w:tcPr>
+            <w:cnfStyle w:val="001000000000" w:firstRow="0" w:lastRow="0" w:firstColumn="1" w:lastColumn="0" w:oddVBand="0" w:evenVBand="0" w:oddHBand="0" w:evenHBand="0" w:firstRowFirstColumn="0" w:firstRowLastColumn="0" w:lastRowFirstColumn="0" w:lastRowLastColumn="0"/>
+            <w:tcW w:w="5949" w:type="dxa"/>
+          </w:tcPr>
+          <w:p>
+            <w:pPr>
+              <w:jc w:val="both"/>
+              <w:rPr>
+                <w:rFonts w:ascii="Times New Roman" w:hAnsi="Times New Roman" w:cs="Times New Roman"/>
+                <w:b w:val="0"/>
+                <w:color w:val="000000" w:themeColor="text1"/>
+                <w:sz w:val="24"/>
+              </w:rPr>
+            </w:pPr>
+            <w:r>
+              <w:rPr>
+                <w:rFonts w:ascii="Times New Roman" w:hAnsi="Times New Roman" w:cs="Times New Roman"/>
+                <w:b w:val="0"/>
+                <w:color w:val="000000" w:themeColor="text1"/>
+                <w:sz w:val="24"/>
+              </w:rPr>
+              <w:t xml:space="preserve">Como </w:t>
+            </w:r>
+            <w:r>
+              <w:rPr>
+                <w:rFonts w:ascii="Times New Roman" w:hAnsi="Times New Roman" w:cs="Times New Roman"/>
+                <w:b w:val="0"/>
+                <w:color w:val="000000" w:themeColor="text1"/>
+                <w:sz w:val="24"/>
+              </w:rPr>
+              <w:t>jefe de recursos humanos quiero actualizar los turnos.</w:t>
+            </w:r>
+          </w:p>
+        </w:tc>
+        <w:tc>
+          <w:tcPr>
+            <w:tcW w:w="567" w:type="dxa"/>
+          </w:tcPr>
+          <w:p>
+            <w:pPr>
+              <w:jc w:val="both"/>
+              <w:cnfStyle w:val="000000100000" w:firstRow="0" w:lastRow="0" w:firstColumn="0" w:lastColumn="0" w:oddVBand="0" w:evenVBand="0" w:oddHBand="1" w:evenHBand="0" w:firstRowFirstColumn="0" w:firstRowLastColumn="0" w:lastRowFirstColumn="0" w:lastRowLastColumn="0"/>
+              <w:rPr>
+                <w:rFonts w:ascii="Times New Roman" w:hAnsi="Times New Roman" w:cs="Times New Roman"/>
+                <w:color w:val="000000" w:themeColor="text1"/>
+                <w:sz w:val="24"/>
+              </w:rPr>
+            </w:pPr>
+          </w:p>
+        </w:tc>
+        <w:tc>
+          <w:tcPr>
+            <w:tcW w:w="567" w:type="dxa"/>
+          </w:tcPr>
+          <w:p>
+            <w:pPr>
+              <w:jc w:val="both"/>
+              <w:cnfStyle w:val="000000100000" w:firstRow="0" w:lastRow="0" w:firstColumn="0" w:lastColumn="0" w:oddVBand="0" w:evenVBand="0" w:oddHBand="1" w:evenHBand="0" w:firstRowFirstColumn="0" w:firstRowLastColumn="0" w:lastRowFirstColumn="0" w:lastRowLastColumn="0"/>
+              <w:rPr>
+                <w:rFonts w:ascii="Times New Roman" w:hAnsi="Times New Roman" w:cs="Times New Roman"/>
+                <w:color w:val="000000" w:themeColor="text1"/>
+                <w:sz w:val="24"/>
+              </w:rPr>
+            </w:pPr>
+            <w:r>
+              <w:rPr>
+                <w:rFonts w:ascii="Times New Roman" w:hAnsi="Times New Roman" w:cs="Times New Roman"/>
+                <w:color w:val="000000" w:themeColor="text1"/>
+                <w:sz w:val="24"/>
+              </w:rPr>
+              <w:t>x</w:t>
+            </w:r>
+          </w:p>
+        </w:tc>
+        <w:tc>
+          <w:tcPr>
+            <w:tcW w:w="567" w:type="dxa"/>
+          </w:tcPr>
+          <w:p>
+            <w:pPr>
+              <w:jc w:val="both"/>
+              <w:cnfStyle w:val="000000100000" w:firstRow="0" w:lastRow="0" w:firstColumn="0" w:lastColumn="0" w:oddVBand="0" w:evenVBand="0" w:oddHBand="1" w:evenHBand="0" w:firstRowFirstColumn="0" w:firstRowLastColumn="0" w:lastRowFirstColumn="0" w:lastRowLastColumn="0"/>
+              <w:rPr>
+                <w:rFonts w:ascii="Times New Roman" w:hAnsi="Times New Roman" w:cs="Times New Roman"/>
+                <w:color w:val="000000" w:themeColor="text1"/>
+                <w:sz w:val="24"/>
+              </w:rPr>
+            </w:pPr>
+            <w:r>
+              <w:rPr>
+                <w:rFonts w:ascii="Times New Roman" w:hAnsi="Times New Roman" w:cs="Times New Roman"/>
+                <w:color w:val="000000" w:themeColor="text1"/>
+                <w:sz w:val="24"/>
+              </w:rPr>
+              <w:t>x</w:t>
+            </w:r>
+          </w:p>
+        </w:tc>
+        <w:tc>
+          <w:tcPr>
+            <w:tcW w:w="567" w:type="dxa"/>
+          </w:tcPr>
+          <w:p>
+            <w:pPr>
+              <w:jc w:val="both"/>
+              <w:cnfStyle w:val="000000100000" w:firstRow="0" w:lastRow="0" w:firstColumn="0" w:lastColumn="0" w:oddVBand="0" w:evenVBand="0" w:oddHBand="1" w:evenHBand="0" w:firstRowFirstColumn="0" w:firstRowLastColumn="0" w:lastRowFirstColumn="0" w:lastRowLastColumn="0"/>
+              <w:rPr>
+                <w:rFonts w:ascii="Times New Roman" w:hAnsi="Times New Roman" w:cs="Times New Roman"/>
+                <w:color w:val="000000" w:themeColor="text1"/>
+                <w:sz w:val="24"/>
+              </w:rPr>
+            </w:pPr>
+            <w:r>
+              <w:rPr>
+                <w:rFonts w:ascii="Times New Roman" w:hAnsi="Times New Roman" w:cs="Times New Roman"/>
+                <w:color w:val="000000" w:themeColor="text1"/>
+                <w:sz w:val="24"/>
+              </w:rPr>
+              <w:t>x</w:t>
+            </w:r>
+          </w:p>
+        </w:tc>
+        <w:tc>
+          <w:tcPr>
+            <w:tcW w:w="567" w:type="dxa"/>
+          </w:tcPr>
+          <w:p>
+            <w:pPr>
+              <w:jc w:val="both"/>
+              <w:cnfStyle w:val="000000100000" w:firstRow="0" w:lastRow="0" w:firstColumn="0" w:lastColumn="0" w:oddVBand="0" w:evenVBand="0" w:oddHBand="1" w:evenHBand="0" w:firstRowFirstColumn="0" w:firstRowLastColumn="0" w:lastRowFirstColumn="0" w:lastRowLastColumn="0"/>
+              <w:rPr>
+                <w:rFonts w:ascii="Times New Roman" w:hAnsi="Times New Roman" w:cs="Times New Roman"/>
+                <w:color w:val="000000" w:themeColor="text1"/>
+                <w:sz w:val="24"/>
+              </w:rPr>
+            </w:pPr>
+            <w:r>
+              <w:rPr>
+                <w:rFonts w:ascii="Times New Roman" w:hAnsi="Times New Roman" w:cs="Times New Roman"/>
+                <w:color w:val="000000" w:themeColor="text1"/>
+                <w:sz w:val="24"/>
+              </w:rPr>
+              <w:t>x</w:t>
+            </w:r>
+          </w:p>
+        </w:tc>
+        <w:tc>
+          <w:tcPr>
+            <w:tcW w:w="515" w:type="dxa"/>
+          </w:tcPr>
+          <w:p>
+            <w:pPr>
+              <w:jc w:val="both"/>
+              <w:cnfStyle w:val="000000100000" w:firstRow="0" w:lastRow="0" w:firstColumn="0" w:lastColumn="0" w:oddVBand="0" w:evenVBand="0" w:oddHBand="1" w:evenHBand="0" w:firstRowFirstColumn="0" w:firstRowLastColumn="0" w:lastRowFirstColumn="0" w:lastRowLastColumn="0"/>
+              <w:rPr>
+                <w:rFonts w:ascii="Times New Roman" w:hAnsi="Times New Roman" w:cs="Times New Roman"/>
+                <w:color w:val="000000" w:themeColor="text1"/>
+                <w:sz w:val="24"/>
+              </w:rPr>
+            </w:pPr>
+            <w:r>
+              <w:rPr>
+                <w:rFonts w:ascii="Times New Roman" w:hAnsi="Times New Roman" w:cs="Times New Roman"/>
+                <w:color w:val="000000" w:themeColor="text1"/>
+                <w:sz w:val="24"/>
+              </w:rPr>
+              <w:t>x</w:t>
+            </w:r>
+          </w:p>
+        </w:tc>
+      </w:tr>
+      <w:tr>
+        <w:trPr>
+          <w:trHeight w:val="524"/>
+        </w:trPr>
+        <w:tc>
+          <w:tcPr>
+            <w:cnfStyle w:val="001000000000" w:firstRow="0" w:lastRow="0" w:firstColumn="1" w:lastColumn="0" w:oddVBand="0" w:evenVBand="0" w:oddHBand="0" w:evenHBand="0" w:firstRowFirstColumn="0" w:firstRowLastColumn="0" w:lastRowFirstColumn="0" w:lastRowLastColumn="0"/>
+            <w:tcW w:w="5949" w:type="dxa"/>
+          </w:tcPr>
+          <w:p>
+            <w:pPr>
+              <w:jc w:val="both"/>
+              <w:rPr>
+                <w:rFonts w:ascii="Times New Roman" w:hAnsi="Times New Roman" w:cs="Times New Roman"/>
+                <w:b w:val="0"/>
+                <w:color w:val="000000" w:themeColor="text1"/>
+                <w:sz w:val="24"/>
+              </w:rPr>
+            </w:pPr>
+            <w:r>
+              <w:rPr>
+                <w:rFonts w:ascii="Times New Roman" w:hAnsi="Times New Roman" w:cs="Times New Roman"/>
+                <w:b w:val="0"/>
+                <w:color w:val="000000" w:themeColor="text1"/>
+                <w:sz w:val="24"/>
+              </w:rPr>
+              <w:t xml:space="preserve">Como jefe de recursos humanos quiero consultar que trabajador </w:t>
+            </w:r>
+            <w:r>
+              <w:rPr>
+                <w:rFonts w:ascii="Times New Roman" w:hAnsi="Times New Roman" w:cs="Times New Roman"/>
+                <w:b w:val="0"/>
+                <w:color w:val="000000" w:themeColor="text1"/>
+                <w:sz w:val="24"/>
+              </w:rPr>
+              <w:t>tiene sobrecarga de trabajo</w:t>
+            </w:r>
+            <w:r>
+              <w:rPr>
+                <w:rFonts w:ascii="Times New Roman" w:hAnsi="Times New Roman" w:cs="Times New Roman"/>
+                <w:b w:val="0"/>
+                <w:color w:val="000000" w:themeColor="text1"/>
+                <w:sz w:val="24"/>
+              </w:rPr>
+              <w:t>.</w:t>
+            </w:r>
+          </w:p>
+        </w:tc>
+        <w:tc>
+          <w:tcPr>
+            <w:tcW w:w="567" w:type="dxa"/>
+          </w:tcPr>
+          <w:p>
+            <w:pPr>
+              <w:jc w:val="both"/>
+              <w:cnfStyle w:val="000000000000" w:firstRow="0" w:lastRow="0" w:firstColumn="0" w:lastColumn="0" w:oddVBand="0" w:evenVBand="0" w:oddHBand="0" w:evenHBand="0" w:firstRowFirstColumn="0" w:firstRowLastColumn="0" w:lastRowFirstColumn="0" w:lastRowLastColumn="0"/>
+              <w:rPr>
+                <w:rFonts w:ascii="Times New Roman" w:hAnsi="Times New Roman" w:cs="Times New Roman"/>
+                <w:color w:val="000000" w:themeColor="text1"/>
+                <w:sz w:val="24"/>
+              </w:rPr>
+            </w:pPr>
+          </w:p>
+        </w:tc>
+        <w:tc>
+          <w:tcPr>
+            <w:tcW w:w="567" w:type="dxa"/>
+          </w:tcPr>
+          <w:p>
+            <w:pPr>
+              <w:jc w:val="both"/>
+              <w:cnfStyle w:val="000000000000" w:firstRow="0" w:lastRow="0" w:firstColumn="0" w:lastColumn="0" w:oddVBand="0" w:evenVBand="0" w:oddHBand="0" w:evenHBand="0" w:firstRowFirstColumn="0" w:firstRowLastColumn="0" w:lastRowFirstColumn="0" w:lastRowLastColumn="0"/>
+              <w:rPr>
+                <w:rFonts w:ascii="Times New Roman" w:hAnsi="Times New Roman" w:cs="Times New Roman"/>
+                <w:color w:val="000000" w:themeColor="text1"/>
+                <w:sz w:val="24"/>
+              </w:rPr>
+            </w:pPr>
+            <w:r>
+              <w:rPr>
+                <w:rFonts w:ascii="Times New Roman" w:hAnsi="Times New Roman" w:cs="Times New Roman"/>
+                <w:color w:val="000000" w:themeColor="text1"/>
+                <w:sz w:val="24"/>
+              </w:rPr>
+              <w:t>x</w:t>
+            </w:r>
+          </w:p>
+        </w:tc>
+        <w:tc>
+          <w:tcPr>
+            <w:tcW w:w="567" w:type="dxa"/>
+          </w:tcPr>
+          <w:p>
+            <w:pPr>
+              <w:jc w:val="both"/>
+              <w:cnfStyle w:val="000000000000" w:firstRow="0" w:lastRow="0" w:firstColumn="0" w:lastColumn="0" w:oddVBand="0" w:evenVBand="0" w:oddHBand="0" w:evenHBand="0" w:firstRowFirstColumn="0" w:firstRowLastColumn="0" w:lastRowFirstColumn="0" w:lastRowLastColumn="0"/>
+              <w:rPr>
+                <w:rFonts w:ascii="Times New Roman" w:hAnsi="Times New Roman" w:cs="Times New Roman"/>
+                <w:color w:val="000000" w:themeColor="text1"/>
+                <w:sz w:val="24"/>
+              </w:rPr>
+            </w:pPr>
+            <w:r>
+              <w:rPr>
+                <w:rFonts w:ascii="Times New Roman" w:hAnsi="Times New Roman" w:cs="Times New Roman"/>
+                <w:color w:val="000000" w:themeColor="text1"/>
+                <w:sz w:val="24"/>
+              </w:rPr>
+              <w:t>x</w:t>
+            </w:r>
+          </w:p>
+        </w:tc>
+        <w:tc>
+          <w:tcPr>
+            <w:tcW w:w="567" w:type="dxa"/>
+          </w:tcPr>
+          <w:p>
+            <w:pPr>
+              <w:jc w:val="both"/>
+              <w:cnfStyle w:val="000000000000" w:firstRow="0" w:lastRow="0" w:firstColumn="0" w:lastColumn="0" w:oddVBand="0" w:evenVBand="0" w:oddHBand="0" w:evenHBand="0" w:firstRowFirstColumn="0" w:firstRowLastColumn="0" w:lastRowFirstColumn="0" w:lastRowLastColumn="0"/>
+              <w:rPr>
+                <w:rFonts w:ascii="Times New Roman" w:hAnsi="Times New Roman" w:cs="Times New Roman"/>
+                <w:color w:val="000000" w:themeColor="text1"/>
+                <w:sz w:val="24"/>
+              </w:rPr>
+            </w:pPr>
+            <w:r>
+              <w:rPr>
+                <w:rFonts w:ascii="Times New Roman" w:hAnsi="Times New Roman" w:cs="Times New Roman"/>
+                <w:color w:val="000000" w:themeColor="text1"/>
+                <w:sz w:val="24"/>
+              </w:rPr>
+              <w:t>x</w:t>
+            </w:r>
+          </w:p>
+        </w:tc>
+        <w:tc>
+          <w:tcPr>
+            <w:tcW w:w="567" w:type="dxa"/>
+          </w:tcPr>
+          <w:p>
+            <w:pPr>
+              <w:jc w:val="both"/>
+              <w:cnfStyle w:val="000000000000" w:firstRow="0" w:lastRow="0" w:firstColumn="0" w:lastColumn="0" w:oddVBand="0" w:evenVBand="0" w:oddHBand="0" w:evenHBand="0" w:firstRowFirstColumn="0" w:firstRowLastColumn="0" w:lastRowFirstColumn="0" w:lastRowLastColumn="0"/>
+              <w:rPr>
+                <w:rFonts w:ascii="Times New Roman" w:hAnsi="Times New Roman" w:cs="Times New Roman"/>
+                <w:color w:val="000000" w:themeColor="text1"/>
+                <w:sz w:val="24"/>
+              </w:rPr>
+            </w:pPr>
+            <w:r>
+              <w:rPr>
+                <w:rFonts w:ascii="Times New Roman" w:hAnsi="Times New Roman" w:cs="Times New Roman"/>
+                <w:color w:val="000000" w:themeColor="text1"/>
+                <w:sz w:val="24"/>
+              </w:rPr>
+              <w:t>x</w:t>
+            </w:r>
+          </w:p>
+        </w:tc>
+        <w:tc>
+          <w:tcPr>
+            <w:tcW w:w="515" w:type="dxa"/>
+          </w:tcPr>
+          <w:p>
+            <w:pPr>
+              <w:jc w:val="both"/>
+              <w:cnfStyle w:val="000000000000" w:firstRow="0" w:lastRow="0" w:firstColumn="0" w:lastColumn="0" w:oddVBand="0" w:evenVBand="0" w:oddHBand="0" w:evenHBand="0" w:firstRowFirstColumn="0" w:firstRowLastColumn="0" w:lastRowFirstColumn="0" w:lastRowLastColumn="0"/>
+              <w:rPr>
+                <w:rFonts w:ascii="Times New Roman" w:hAnsi="Times New Roman" w:cs="Times New Roman"/>
+                <w:color w:val="000000" w:themeColor="text1"/>
+                <w:sz w:val="24"/>
+              </w:rPr>
+            </w:pPr>
+            <w:r>
+              <w:rPr>
+                <w:rFonts w:ascii="Times New Roman" w:hAnsi="Times New Roman" w:cs="Times New Roman"/>
+                <w:color w:val="000000" w:themeColor="text1"/>
+                <w:sz w:val="24"/>
+              </w:rPr>
+              <w:t>x</w:t>
+            </w:r>
+          </w:p>
+        </w:tc>
+      </w:tr>
+      <w:tr>
+        <w:trPr>
+          <w:cnfStyle w:val="000000100000" w:firstRow="0" w:lastRow="0" w:firstColumn="0" w:lastColumn="0" w:oddVBand="0" w:evenVBand="0" w:oddHBand="1" w:evenHBand="0" w:firstRowFirstColumn="0" w:firstRowLastColumn="0" w:lastRowFirstColumn="0" w:lastRowLastColumn="0"/>
+          <w:trHeight w:val="524"/>
+        </w:trPr>
+        <w:tc>
+          <w:tcPr>
+            <w:cnfStyle w:val="001000000000" w:firstRow="0" w:lastRow="0" w:firstColumn="1" w:lastColumn="0" w:oddVBand="0" w:evenVBand="0" w:oddHBand="0" w:evenHBand="0" w:firstRowFirstColumn="0" w:firstRowLastColumn="0" w:lastRowFirstColumn="0" w:lastRowLastColumn="0"/>
+            <w:tcW w:w="5949" w:type="dxa"/>
+          </w:tcPr>
+          <w:p>
+            <w:pPr>
+              <w:jc w:val="both"/>
+              <w:rPr>
+                <w:rFonts w:ascii="Times New Roman" w:hAnsi="Times New Roman" w:cs="Times New Roman"/>
+                <w:b w:val="0"/>
+                <w:color w:val="000000" w:themeColor="text1"/>
+                <w:sz w:val="24"/>
+              </w:rPr>
+            </w:pPr>
+            <w:r>
+              <w:rPr>
+                <w:rFonts w:ascii="Times New Roman" w:hAnsi="Times New Roman" w:cs="Times New Roman"/>
+                <w:b w:val="0"/>
+                <w:color w:val="000000" w:themeColor="text1"/>
+                <w:sz w:val="24"/>
+              </w:rPr>
+              <w:t>Como jefe de recursos humanos quiero consultar que trabajador ha realizado sus actividades y quién no.</w:t>
+            </w:r>
+          </w:p>
+        </w:tc>
+        <w:tc>
+          <w:tcPr>
+            <w:tcW w:w="567" w:type="dxa"/>
+          </w:tcPr>
+          <w:p>
+            <w:pPr>
+              <w:jc w:val="both"/>
+              <w:cnfStyle w:val="000000100000" w:firstRow="0" w:lastRow="0" w:firstColumn="0" w:lastColumn="0" w:oddVBand="0" w:evenVBand="0" w:oddHBand="1" w:evenHBand="0" w:firstRowFirstColumn="0" w:firstRowLastColumn="0" w:lastRowFirstColumn="0" w:lastRowLastColumn="0"/>
+              <w:rPr>
+                <w:rFonts w:ascii="Times New Roman" w:hAnsi="Times New Roman" w:cs="Times New Roman"/>
+                <w:color w:val="000000" w:themeColor="text1"/>
+                <w:sz w:val="24"/>
+              </w:rPr>
+            </w:pPr>
+          </w:p>
+        </w:tc>
+        <w:tc>
+          <w:tcPr>
+            <w:tcW w:w="567" w:type="dxa"/>
+          </w:tcPr>
+          <w:p>
+            <w:pPr>
+              <w:jc w:val="both"/>
+              <w:cnfStyle w:val="000000100000" w:firstRow="0" w:lastRow="0" w:firstColumn="0" w:lastColumn="0" w:oddVBand="0" w:evenVBand="0" w:oddHBand="1" w:evenHBand="0" w:firstRowFirstColumn="0" w:firstRowLastColumn="0" w:lastRowFirstColumn="0" w:lastRowLastColumn="0"/>
+              <w:rPr>
+                <w:rFonts w:ascii="Times New Roman" w:hAnsi="Times New Roman" w:cs="Times New Roman"/>
+                <w:color w:val="000000" w:themeColor="text1"/>
+                <w:sz w:val="24"/>
+              </w:rPr>
+            </w:pPr>
+            <w:r>
+              <w:rPr>
+                <w:rFonts w:ascii="Times New Roman" w:hAnsi="Times New Roman" w:cs="Times New Roman"/>
+                <w:color w:val="000000" w:themeColor="text1"/>
+                <w:sz w:val="24"/>
+              </w:rPr>
+              <w:t>x</w:t>
+            </w:r>
+          </w:p>
+        </w:tc>
+        <w:tc>
+          <w:tcPr>
+            <w:tcW w:w="567" w:type="dxa"/>
+          </w:tcPr>
+          <w:p>
+            <w:pPr>
+              <w:jc w:val="both"/>
+              <w:cnfStyle w:val="000000100000" w:firstRow="0" w:lastRow="0" w:firstColumn="0" w:lastColumn="0" w:oddVBand="0" w:evenVBand="0" w:oddHBand="1" w:evenHBand="0" w:firstRowFirstColumn="0" w:firstRowLastColumn="0" w:lastRowFirstColumn="0" w:lastRowLastColumn="0"/>
+              <w:rPr>
+                <w:rFonts w:ascii="Times New Roman" w:hAnsi="Times New Roman" w:cs="Times New Roman"/>
+                <w:color w:val="000000" w:themeColor="text1"/>
+                <w:sz w:val="24"/>
+              </w:rPr>
+            </w:pPr>
+            <w:r>
+              <w:rPr>
+                <w:rFonts w:ascii="Times New Roman" w:hAnsi="Times New Roman" w:cs="Times New Roman"/>
+                <w:color w:val="000000" w:themeColor="text1"/>
+                <w:sz w:val="24"/>
+              </w:rPr>
+              <w:t>x</w:t>
+            </w:r>
+          </w:p>
+        </w:tc>
+        <w:tc>
+          <w:tcPr>
+            <w:tcW w:w="567" w:type="dxa"/>
+          </w:tcPr>
+          <w:p>
+            <w:pPr>
+              <w:jc w:val="both"/>
+              <w:cnfStyle w:val="000000100000" w:firstRow="0" w:lastRow="0" w:firstColumn="0" w:lastColumn="0" w:oddVBand="0" w:evenVBand="0" w:oddHBand="1" w:evenHBand="0" w:firstRowFirstColumn="0" w:firstRowLastColumn="0" w:lastRowFirstColumn="0" w:lastRowLastColumn="0"/>
+              <w:rPr>
+                <w:rFonts w:ascii="Times New Roman" w:hAnsi="Times New Roman" w:cs="Times New Roman"/>
+                <w:color w:val="000000" w:themeColor="text1"/>
+                <w:sz w:val="24"/>
+              </w:rPr>
+            </w:pPr>
+            <w:r>
+              <w:rPr>
+                <w:rFonts w:ascii="Times New Roman" w:hAnsi="Times New Roman" w:cs="Times New Roman"/>
+                <w:color w:val="000000" w:themeColor="text1"/>
+                <w:sz w:val="24"/>
+              </w:rPr>
+              <w:t>x</w:t>
+            </w:r>
+          </w:p>
+        </w:tc>
+        <w:tc>
+          <w:tcPr>
+            <w:tcW w:w="567" w:type="dxa"/>
+          </w:tcPr>
+          <w:p>
+            <w:pPr>
+              <w:jc w:val="both"/>
+              <w:cnfStyle w:val="000000100000" w:firstRow="0" w:lastRow="0" w:firstColumn="0" w:lastColumn="0" w:oddVBand="0" w:evenVBand="0" w:oddHBand="1" w:evenHBand="0" w:firstRowFirstColumn="0" w:firstRowLastColumn="0" w:lastRowFirstColumn="0" w:lastRowLastColumn="0"/>
+              <w:rPr>
+                <w:rFonts w:ascii="Times New Roman" w:hAnsi="Times New Roman" w:cs="Times New Roman"/>
+                <w:color w:val="000000" w:themeColor="text1"/>
+                <w:sz w:val="24"/>
+              </w:rPr>
+            </w:pPr>
+            <w:r>
+              <w:rPr>
+                <w:rFonts w:ascii="Times New Roman" w:hAnsi="Times New Roman" w:cs="Times New Roman"/>
+                <w:color w:val="000000" w:themeColor="text1"/>
+                <w:sz w:val="24"/>
+              </w:rPr>
+              <w:t>x</w:t>
+            </w:r>
+          </w:p>
+        </w:tc>
+        <w:tc>
+          <w:tcPr>
+            <w:tcW w:w="515" w:type="dxa"/>
+          </w:tcPr>
+          <w:p>
+            <w:pPr>
+              <w:jc w:val="both"/>
+              <w:cnfStyle w:val="000000100000" w:firstRow="0" w:lastRow="0" w:firstColumn="0" w:lastColumn="0" w:oddVBand="0" w:evenVBand="0" w:oddHBand="1" w:evenHBand="0" w:firstRowFirstColumn="0" w:firstRowLastColumn="0" w:lastRowFirstColumn="0" w:lastRowLastColumn="0"/>
+              <w:rPr>
+                <w:rFonts w:ascii="Times New Roman" w:hAnsi="Times New Roman" w:cs="Times New Roman"/>
+                <w:color w:val="000000" w:themeColor="text1"/>
+                <w:sz w:val="24"/>
+              </w:rPr>
+            </w:pPr>
+            <w:r>
+              <w:rPr>
+                <w:rFonts w:ascii="Times New Roman" w:hAnsi="Times New Roman" w:cs="Times New Roman"/>
+                <w:color w:val="000000" w:themeColor="text1"/>
+                <w:sz w:val="24"/>
+              </w:rPr>
+              <w:t>x</w:t>
+            </w:r>
+          </w:p>
+        </w:tc>
+      </w:tr>
+      <w:tr>
+        <w:trPr>
+          <w:trHeight w:val="493"/>
+        </w:trPr>
+        <w:tc>
+          <w:tcPr>
+            <w:cnfStyle w:val="001000000000" w:firstRow="0" w:lastRow="0" w:firstColumn="1" w:lastColumn="0" w:oddVBand="0" w:evenVBand="0" w:oddHBand="0" w:evenHBand="0" w:firstRowFirstColumn="0" w:firstRowLastColumn="0" w:lastRowFirstColumn="0" w:lastRowLastColumn="0"/>
+            <w:tcW w:w="5949" w:type="dxa"/>
+          </w:tcPr>
+          <w:p>
+            <w:pPr>
+              <w:jc w:val="both"/>
+              <w:rPr>
+                <w:rFonts w:ascii="Times New Roman" w:hAnsi="Times New Roman" w:cs="Times New Roman"/>
+                <w:b w:val="0"/>
+                <w:color w:val="000000" w:themeColor="text1"/>
+                <w:sz w:val="24"/>
+              </w:rPr>
+            </w:pPr>
+            <w:r>
+              <w:rPr>
+                <w:rFonts w:ascii="Times New Roman" w:hAnsi="Times New Roman" w:cs="Times New Roman"/>
+                <w:b w:val="0"/>
+                <w:color w:val="000000" w:themeColor="text1"/>
+                <w:sz w:val="24"/>
+              </w:rPr>
+              <w:t>Como jefe de recursos humanos quiero crear los usuarios para los trabajadores.</w:t>
+            </w:r>
+          </w:p>
+        </w:tc>
+        <w:tc>
+          <w:tcPr>
+            <w:tcW w:w="567" w:type="dxa"/>
+          </w:tcPr>
+          <w:p>
+            <w:pPr>
+              <w:jc w:val="both"/>
+              <w:cnfStyle w:val="000000000000" w:firstRow="0" w:lastRow="0" w:firstColumn="0" w:lastColumn="0" w:oddVBand="0" w:evenVBand="0" w:oddHBand="0" w:evenHBand="0" w:firstRowFirstColumn="0" w:firstRowLastColumn="0" w:lastRowFirstColumn="0" w:lastRowLastColumn="0"/>
+              <w:rPr>
+                <w:rFonts w:ascii="Times New Roman" w:hAnsi="Times New Roman" w:cs="Times New Roman"/>
+                <w:color w:val="000000" w:themeColor="text1"/>
+                <w:sz w:val="24"/>
+              </w:rPr>
+            </w:pPr>
+            <w:r>
+              <w:rPr>
+                <w:rFonts w:ascii="Times New Roman" w:hAnsi="Times New Roman" w:cs="Times New Roman"/>
+                <w:color w:val="000000" w:themeColor="text1"/>
+                <w:sz w:val="24"/>
+              </w:rPr>
+              <w:t>x</w:t>
+            </w:r>
+          </w:p>
+        </w:tc>
+        <w:tc>
+          <w:tcPr>
+            <w:tcW w:w="567" w:type="dxa"/>
+          </w:tcPr>
+          <w:p>
+            <w:pPr>
+              <w:jc w:val="both"/>
+              <w:cnfStyle w:val="000000000000" w:firstRow="0" w:lastRow="0" w:firstColumn="0" w:lastColumn="0" w:oddVBand="0" w:evenVBand="0" w:oddHBand="0" w:evenHBand="0" w:firstRowFirstColumn="0" w:firstRowLastColumn="0" w:lastRowFirstColumn="0" w:lastRowLastColumn="0"/>
+              <w:rPr>
+                <w:rFonts w:ascii="Times New Roman" w:hAnsi="Times New Roman" w:cs="Times New Roman"/>
+                <w:color w:val="000000" w:themeColor="text1"/>
+                <w:sz w:val="24"/>
+              </w:rPr>
+            </w:pPr>
+            <w:r>
+              <w:rPr>
+                <w:rFonts w:ascii="Times New Roman" w:hAnsi="Times New Roman" w:cs="Times New Roman"/>
+                <w:color w:val="000000" w:themeColor="text1"/>
+                <w:sz w:val="24"/>
+              </w:rPr>
+              <w:t>x</w:t>
+            </w:r>
+          </w:p>
+        </w:tc>
+        <w:tc>
+          <w:tcPr>
+            <w:tcW w:w="567" w:type="dxa"/>
+          </w:tcPr>
+          <w:p>
+            <w:pPr>
+              <w:jc w:val="both"/>
+              <w:cnfStyle w:val="000000000000" w:firstRow="0" w:lastRow="0" w:firstColumn="0" w:lastColumn="0" w:oddVBand="0" w:evenVBand="0" w:oddHBand="0" w:evenHBand="0" w:firstRowFirstColumn="0" w:firstRowLastColumn="0" w:lastRowFirstColumn="0" w:lastRowLastColumn="0"/>
+              <w:rPr>
+                <w:rFonts w:ascii="Times New Roman" w:hAnsi="Times New Roman" w:cs="Times New Roman"/>
+                <w:color w:val="000000" w:themeColor="text1"/>
+                <w:sz w:val="24"/>
+              </w:rPr>
+            </w:pPr>
+            <w:r>
+              <w:rPr>
+                <w:rFonts w:ascii="Times New Roman" w:hAnsi="Times New Roman" w:cs="Times New Roman"/>
+                <w:color w:val="000000" w:themeColor="text1"/>
+                <w:sz w:val="24"/>
+              </w:rPr>
+              <w:t>x</w:t>
+            </w:r>
+          </w:p>
+        </w:tc>
+        <w:tc>
+          <w:tcPr>
+            <w:tcW w:w="567" w:type="dxa"/>
+          </w:tcPr>
+          <w:p>
+            <w:pPr>
+              <w:jc w:val="both"/>
+              <w:cnfStyle w:val="000000000000" w:firstRow="0" w:lastRow="0" w:firstColumn="0" w:lastColumn="0" w:oddVBand="0" w:evenVBand="0" w:oddHBand="0" w:evenHBand="0" w:firstRowFirstColumn="0" w:firstRowLastColumn="0" w:lastRowFirstColumn="0" w:lastRowLastColumn="0"/>
+              <w:rPr>
+                <w:rFonts w:ascii="Times New Roman" w:hAnsi="Times New Roman" w:cs="Times New Roman"/>
+                <w:color w:val="000000" w:themeColor="text1"/>
+                <w:sz w:val="24"/>
+              </w:rPr>
+            </w:pPr>
+            <w:r>
+              <w:rPr>
+                <w:rFonts w:ascii="Times New Roman" w:hAnsi="Times New Roman" w:cs="Times New Roman"/>
+                <w:color w:val="000000" w:themeColor="text1"/>
+                <w:sz w:val="24"/>
+              </w:rPr>
+              <w:t>x</w:t>
+            </w:r>
+          </w:p>
+        </w:tc>
+        <w:tc>
+          <w:tcPr>
+            <w:tcW w:w="567" w:type="dxa"/>
+          </w:tcPr>
+          <w:p>
+            <w:pPr>
+              <w:jc w:val="both"/>
+              <w:cnfStyle w:val="000000000000" w:firstRow="0" w:lastRow="0" w:firstColumn="0" w:lastColumn="0" w:oddVBand="0" w:evenVBand="0" w:oddHBand="0" w:evenHBand="0" w:firstRowFirstColumn="0" w:firstRowLastColumn="0" w:lastRowFirstColumn="0" w:lastRowLastColumn="0"/>
+              <w:rPr>
+                <w:rFonts w:ascii="Times New Roman" w:hAnsi="Times New Roman" w:cs="Times New Roman"/>
+                <w:color w:val="000000" w:themeColor="text1"/>
+                <w:sz w:val="24"/>
+              </w:rPr>
+            </w:pPr>
+            <w:r>
+              <w:rPr>
+                <w:rFonts w:ascii="Times New Roman" w:hAnsi="Times New Roman" w:cs="Times New Roman"/>
+                <w:color w:val="000000" w:themeColor="text1"/>
+                <w:sz w:val="24"/>
+              </w:rPr>
+              <w:t>x</w:t>
+            </w:r>
+          </w:p>
+        </w:tc>
+        <w:tc>
+          <w:tcPr>
+            <w:tcW w:w="515" w:type="dxa"/>
+          </w:tcPr>
+          <w:p>
+            <w:pPr>
+              <w:jc w:val="both"/>
+              <w:cnfStyle w:val="000000000000" w:firstRow="0" w:lastRow="0" w:firstColumn="0" w:lastColumn="0" w:oddVBand="0" w:evenVBand="0" w:oddHBand="0" w:evenHBand="0" w:firstRowFirstColumn="0" w:firstRowLastColumn="0" w:lastRowFirstColumn="0" w:lastRowLastColumn="0"/>
+              <w:rPr>
+                <w:rFonts w:ascii="Times New Roman" w:hAnsi="Times New Roman" w:cs="Times New Roman"/>
+                <w:color w:val="000000" w:themeColor="text1"/>
+                <w:sz w:val="24"/>
+              </w:rPr>
+            </w:pPr>
+            <w:r>
+              <w:rPr>
+                <w:rFonts w:ascii="Times New Roman" w:hAnsi="Times New Roman" w:cs="Times New Roman"/>
+                <w:color w:val="000000" w:themeColor="text1"/>
+                <w:sz w:val="24"/>
+              </w:rPr>
+              <w:t>x</w:t>
+            </w:r>
+          </w:p>
+        </w:tc>
+      </w:tr>
+      <w:tr>
+        <w:trPr>
+          <w:cnfStyle w:val="000000100000" w:firstRow="0" w:lastRow="0" w:firstColumn="0" w:lastColumn="0" w:oddVBand="0" w:evenVBand="0" w:oddHBand="1" w:evenHBand="0" w:firstRowFirstColumn="0" w:firstRowLastColumn="0" w:lastRowFirstColumn="0" w:lastRowLastColumn="0"/>
+          <w:trHeight w:val="493"/>
+        </w:trPr>
+        <w:tc>
+          <w:tcPr>
+            <w:cnfStyle w:val="001000000000" w:firstRow="0" w:lastRow="0" w:firstColumn="1" w:lastColumn="0" w:oddVBand="0" w:evenVBand="0" w:oddHBand="0" w:evenHBand="0" w:firstRowFirstColumn="0" w:firstRowLastColumn="0" w:lastRowFirstColumn="0" w:lastRowLastColumn="0"/>
+            <w:tcW w:w="5949" w:type="dxa"/>
+          </w:tcPr>
+          <w:p>
+            <w:pPr>
+              <w:jc w:val="both"/>
+              <w:rPr>
+                <w:rFonts w:ascii="Times New Roman" w:hAnsi="Times New Roman" w:cs="Times New Roman"/>
+                <w:b w:val="0"/>
+                <w:color w:val="000000" w:themeColor="text1"/>
+                <w:sz w:val="24"/>
+              </w:rPr>
+            </w:pPr>
+            <w:r>
+              <w:rPr>
+                <w:rFonts w:ascii="Times New Roman" w:hAnsi="Times New Roman" w:cs="Times New Roman"/>
+                <w:b w:val="0"/>
+                <w:color w:val="000000" w:themeColor="text1"/>
+                <w:sz w:val="24"/>
+              </w:rPr>
+              <w:t>Como trabajador quiero revisar mi trabajo pendiente.</w:t>
+            </w:r>
+          </w:p>
+        </w:tc>
+        <w:tc>
+          <w:tcPr>
+            <w:tcW w:w="567" w:type="dxa"/>
+          </w:tcPr>
+          <w:p>
+            <w:pPr>
+              <w:jc w:val="both"/>
+              <w:cnfStyle w:val="000000100000" w:firstRow="0" w:lastRow="0" w:firstColumn="0" w:lastColumn="0" w:oddVBand="0" w:evenVBand="0" w:oddHBand="1" w:evenHBand="0" w:firstRowFirstColumn="0" w:firstRowLastColumn="0" w:lastRowFirstColumn="0" w:lastRowLastColumn="0"/>
+              <w:rPr>
+                <w:rFonts w:ascii="Times New Roman" w:hAnsi="Times New Roman" w:cs="Times New Roman"/>
+                <w:color w:val="000000" w:themeColor="text1"/>
+                <w:sz w:val="24"/>
+              </w:rPr>
+            </w:pPr>
+          </w:p>
+        </w:tc>
+        <w:tc>
+          <w:tcPr>
+            <w:tcW w:w="567" w:type="dxa"/>
+          </w:tcPr>
+          <w:p>
+            <w:pPr>
+              <w:jc w:val="both"/>
+              <w:cnfStyle w:val="000000100000" w:firstRow="0" w:lastRow="0" w:firstColumn="0" w:lastColumn="0" w:oddVBand="0" w:evenVBand="0" w:oddHBand="1" w:evenHBand="0" w:firstRowFirstColumn="0" w:firstRowLastColumn="0" w:lastRowFirstColumn="0" w:lastRowLastColumn="0"/>
+              <w:rPr>
+                <w:rFonts w:ascii="Times New Roman" w:hAnsi="Times New Roman" w:cs="Times New Roman"/>
+                <w:color w:val="000000" w:themeColor="text1"/>
+                <w:sz w:val="24"/>
+              </w:rPr>
+            </w:pPr>
+            <w:r>
+              <w:rPr>
+                <w:rFonts w:ascii="Times New Roman" w:hAnsi="Times New Roman" w:cs="Times New Roman"/>
+                <w:color w:val="000000" w:themeColor="text1"/>
+                <w:sz w:val="24"/>
+              </w:rPr>
+              <w:t>x</w:t>
+            </w:r>
+          </w:p>
+        </w:tc>
+        <w:tc>
+          <w:tcPr>
+            <w:tcW w:w="567" w:type="dxa"/>
+          </w:tcPr>
+          <w:p>
+            <w:pPr>
+              <w:jc w:val="both"/>
+              <w:cnfStyle w:val="000000100000" w:firstRow="0" w:lastRow="0" w:firstColumn="0" w:lastColumn="0" w:oddVBand="0" w:evenVBand="0" w:oddHBand="1" w:evenHBand="0" w:firstRowFirstColumn="0" w:firstRowLastColumn="0" w:lastRowFirstColumn="0" w:lastRowLastColumn="0"/>
+              <w:rPr>
+                <w:rFonts w:ascii="Times New Roman" w:hAnsi="Times New Roman" w:cs="Times New Roman"/>
+                <w:color w:val="000000" w:themeColor="text1"/>
+                <w:sz w:val="24"/>
+              </w:rPr>
+            </w:pPr>
+            <w:r>
+              <w:rPr>
+                <w:rFonts w:ascii="Times New Roman" w:hAnsi="Times New Roman" w:cs="Times New Roman"/>
+                <w:color w:val="000000" w:themeColor="text1"/>
+                <w:sz w:val="24"/>
+              </w:rPr>
+              <w:t>x</w:t>
+            </w:r>
+          </w:p>
+        </w:tc>
+        <w:tc>
+          <w:tcPr>
+            <w:tcW w:w="567" w:type="dxa"/>
+          </w:tcPr>
+          <w:p>
+            <w:pPr>
+              <w:jc w:val="both"/>
+              <w:cnfStyle w:val="000000100000" w:firstRow="0" w:lastRow="0" w:firstColumn="0" w:lastColumn="0" w:oddVBand="0" w:evenVBand="0" w:oddHBand="1" w:evenHBand="0" w:firstRowFirstColumn="0" w:firstRowLastColumn="0" w:lastRowFirstColumn="0" w:lastRowLastColumn="0"/>
+              <w:rPr>
+                <w:rFonts w:ascii="Times New Roman" w:hAnsi="Times New Roman" w:cs="Times New Roman"/>
+                <w:color w:val="000000" w:themeColor="text1"/>
+                <w:sz w:val="24"/>
+              </w:rPr>
+            </w:pPr>
+            <w:r>
+              <w:rPr>
+                <w:rFonts w:ascii="Times New Roman" w:hAnsi="Times New Roman" w:cs="Times New Roman"/>
+                <w:color w:val="000000" w:themeColor="text1"/>
+                <w:sz w:val="24"/>
+              </w:rPr>
+              <w:t>x</w:t>
+            </w:r>
+          </w:p>
+        </w:tc>
+        <w:tc>
+          <w:tcPr>
+            <w:tcW w:w="567" w:type="dxa"/>
+          </w:tcPr>
+          <w:p>
+            <w:pPr>
+              <w:jc w:val="both"/>
+              <w:cnfStyle w:val="000000100000" w:firstRow="0" w:lastRow="0" w:firstColumn="0" w:lastColumn="0" w:oddVBand="0" w:evenVBand="0" w:oddHBand="1" w:evenHBand="0" w:firstRowFirstColumn="0" w:firstRowLastColumn="0" w:lastRowFirstColumn="0" w:lastRowLastColumn="0"/>
+              <w:rPr>
+                <w:rFonts w:ascii="Times New Roman" w:hAnsi="Times New Roman" w:cs="Times New Roman"/>
+                <w:color w:val="000000" w:themeColor="text1"/>
+                <w:sz w:val="24"/>
+              </w:rPr>
+            </w:pPr>
+            <w:r>
+              <w:rPr>
+                <w:rFonts w:ascii="Times New Roman" w:hAnsi="Times New Roman" w:cs="Times New Roman"/>
+                <w:color w:val="000000" w:themeColor="text1"/>
+                <w:sz w:val="24"/>
+              </w:rPr>
+              <w:t>x</w:t>
+            </w:r>
+          </w:p>
+        </w:tc>
+        <w:tc>
+          <w:tcPr>
+            <w:tcW w:w="515" w:type="dxa"/>
+          </w:tcPr>
+          <w:p>
+            <w:pPr>
+              <w:jc w:val="both"/>
+              <w:cnfStyle w:val="000000100000" w:firstRow="0" w:lastRow="0" w:firstColumn="0" w:lastColumn="0" w:oddVBand="0" w:evenVBand="0" w:oddHBand="1" w:evenHBand="0" w:firstRowFirstColumn="0" w:firstRowLastColumn="0" w:lastRowFirstColumn="0" w:lastRowLastColumn="0"/>
+              <w:rPr>
+                <w:rFonts w:ascii="Times New Roman" w:hAnsi="Times New Roman" w:cs="Times New Roman"/>
+                <w:color w:val="000000" w:themeColor="text1"/>
+                <w:sz w:val="24"/>
+              </w:rPr>
+            </w:pPr>
+            <w:r>
+              <w:rPr>
+                <w:rFonts w:ascii="Times New Roman" w:hAnsi="Times New Roman" w:cs="Times New Roman"/>
+                <w:color w:val="000000" w:themeColor="text1"/>
+                <w:sz w:val="24"/>
+              </w:rPr>
+              <w:t>x</w:t>
+            </w:r>
+          </w:p>
+        </w:tc>
+      </w:tr>
+      <w:tr>
+        <w:trPr>
+          <w:trHeight w:val="493"/>
+        </w:trPr>
+        <w:tc>
+          <w:tcPr>
+            <w:cnfStyle w:val="001000000000" w:firstRow="0" w:lastRow="0" w:firstColumn="1" w:lastColumn="0" w:oddVBand="0" w:evenVBand="0" w:oddHBand="0" w:evenHBand="0" w:firstRowFirstColumn="0" w:firstRowLastColumn="0" w:lastRowFirstColumn="0" w:lastRowLastColumn="0"/>
+            <w:tcW w:w="5949" w:type="dxa"/>
+          </w:tcPr>
+          <w:p>
+            <w:pPr>
+              <w:jc w:val="both"/>
+              <w:rPr>
+                <w:rFonts w:ascii="Times New Roman" w:hAnsi="Times New Roman" w:cs="Times New Roman"/>
+                <w:b w:val="0"/>
+                <w:color w:val="000000" w:themeColor="text1"/>
+                <w:sz w:val="24"/>
+              </w:rPr>
+            </w:pPr>
+            <w:r>
+              <w:rPr>
+                <w:rFonts w:ascii="Times New Roman" w:hAnsi="Times New Roman" w:cs="Times New Roman"/>
+                <w:b w:val="0"/>
+                <w:color w:val="000000" w:themeColor="text1"/>
+                <w:sz w:val="24"/>
+              </w:rPr>
+              <w:t>Como trabajador quiero registrar mi avance en % en las tareas asignadas así como registrar un comentario.</w:t>
+            </w:r>
+          </w:p>
+        </w:tc>
+        <w:tc>
+          <w:tcPr>
+            <w:tcW w:w="567" w:type="dxa"/>
+          </w:tcPr>
+          <w:p>
+            <w:pPr>
+              <w:jc w:val="both"/>
+              <w:cnfStyle w:val="000000000000" w:firstRow="0" w:lastRow="0" w:firstColumn="0" w:lastColumn="0" w:oddVBand="0" w:evenVBand="0" w:oddHBand="0" w:evenHBand="0" w:firstRowFirstColumn="0" w:firstRowLastColumn="0" w:lastRowFirstColumn="0" w:lastRowLastColumn="0"/>
+              <w:rPr>
+                <w:rFonts w:ascii="Times New Roman" w:hAnsi="Times New Roman" w:cs="Times New Roman"/>
+                <w:color w:val="000000" w:themeColor="text1"/>
+                <w:sz w:val="24"/>
+              </w:rPr>
+            </w:pPr>
+          </w:p>
+        </w:tc>
+        <w:tc>
+          <w:tcPr>
+            <w:tcW w:w="567" w:type="dxa"/>
+          </w:tcPr>
+          <w:p>
+            <w:pPr>
+              <w:jc w:val="both"/>
+              <w:cnfStyle w:val="000000000000" w:firstRow="0" w:lastRow="0" w:firstColumn="0" w:lastColumn="0" w:oddVBand="0" w:evenVBand="0" w:oddHBand="0" w:evenHBand="0" w:firstRowFirstColumn="0" w:firstRowLastColumn="0" w:lastRowFirstColumn="0" w:lastRowLastColumn="0"/>
+              <w:rPr>
+                <w:rFonts w:ascii="Times New Roman" w:hAnsi="Times New Roman" w:cs="Times New Roman"/>
+                <w:color w:val="000000" w:themeColor="text1"/>
+                <w:sz w:val="24"/>
+              </w:rPr>
+            </w:pPr>
+            <w:r>
+              <w:rPr>
+                <w:rFonts w:ascii="Times New Roman" w:hAnsi="Times New Roman" w:cs="Times New Roman"/>
+                <w:color w:val="000000" w:themeColor="text1"/>
+                <w:sz w:val="24"/>
+              </w:rPr>
+              <w:t>x</w:t>
+            </w:r>
+          </w:p>
+        </w:tc>
+        <w:tc>
+          <w:tcPr>
+            <w:tcW w:w="567" w:type="dxa"/>
+          </w:tcPr>
+          <w:p>
+            <w:pPr>
+              <w:jc w:val="both"/>
+              <w:cnfStyle w:val="000000000000" w:firstRow="0" w:lastRow="0" w:firstColumn="0" w:lastColumn="0" w:oddVBand="0" w:evenVBand="0" w:oddHBand="0" w:evenHBand="0" w:firstRowFirstColumn="0" w:firstRowLastColumn="0" w:lastRowFirstColumn="0" w:lastRowLastColumn="0"/>
+              <w:rPr>
+                <w:rFonts w:ascii="Times New Roman" w:hAnsi="Times New Roman" w:cs="Times New Roman"/>
+                <w:color w:val="000000" w:themeColor="text1"/>
+                <w:sz w:val="24"/>
+              </w:rPr>
+            </w:pPr>
+            <w:r>
+              <w:rPr>
+                <w:rFonts w:ascii="Times New Roman" w:hAnsi="Times New Roman" w:cs="Times New Roman"/>
+                <w:color w:val="000000" w:themeColor="text1"/>
+                <w:sz w:val="24"/>
+              </w:rPr>
+              <w:t>x</w:t>
+            </w:r>
+          </w:p>
+        </w:tc>
+        <w:tc>
+          <w:tcPr>
+            <w:tcW w:w="567" w:type="dxa"/>
+          </w:tcPr>
+          <w:p>
+            <w:pPr>
+              <w:jc w:val="both"/>
+              <w:cnfStyle w:val="000000000000" w:firstRow="0" w:lastRow="0" w:firstColumn="0" w:lastColumn="0" w:oddVBand="0" w:evenVBand="0" w:oddHBand="0" w:evenHBand="0" w:firstRowFirstColumn="0" w:firstRowLastColumn="0" w:lastRowFirstColumn="0" w:lastRowLastColumn="0"/>
+              <w:rPr>
+                <w:rFonts w:ascii="Times New Roman" w:hAnsi="Times New Roman" w:cs="Times New Roman"/>
+                <w:color w:val="000000" w:themeColor="text1"/>
+                <w:sz w:val="24"/>
+              </w:rPr>
+            </w:pPr>
+            <w:r>
+              <w:rPr>
+                <w:rFonts w:ascii="Times New Roman" w:hAnsi="Times New Roman" w:cs="Times New Roman"/>
+                <w:color w:val="000000" w:themeColor="text1"/>
+                <w:sz w:val="24"/>
+              </w:rPr>
+              <w:t>x</w:t>
+            </w:r>
+          </w:p>
+        </w:tc>
+        <w:tc>
+          <w:tcPr>
+            <w:tcW w:w="567" w:type="dxa"/>
+          </w:tcPr>
+          <w:p>
+            <w:pPr>
+              <w:jc w:val="both"/>
+              <w:cnfStyle w:val="000000000000" w:firstRow="0" w:lastRow="0" w:firstColumn="0" w:lastColumn="0" w:oddVBand="0" w:evenVBand="0" w:oddHBand="0" w:evenHBand="0" w:firstRowFirstColumn="0" w:firstRowLastColumn="0" w:lastRowFirstColumn="0" w:lastRowLastColumn="0"/>
+              <w:rPr>
+                <w:rFonts w:ascii="Times New Roman" w:hAnsi="Times New Roman" w:cs="Times New Roman"/>
+                <w:color w:val="000000" w:themeColor="text1"/>
+                <w:sz w:val="24"/>
+              </w:rPr>
+            </w:pPr>
+            <w:r>
+              <w:rPr>
+                <w:rFonts w:ascii="Times New Roman" w:hAnsi="Times New Roman" w:cs="Times New Roman"/>
+                <w:color w:val="000000" w:themeColor="text1"/>
+                <w:sz w:val="24"/>
+              </w:rPr>
+              <w:t>x</w:t>
+            </w:r>
+          </w:p>
+        </w:tc>
+        <w:tc>
+          <w:tcPr>
+            <w:tcW w:w="515" w:type="dxa"/>
+          </w:tcPr>
+          <w:p>
+            <w:pPr>
+              <w:jc w:val="both"/>
+              <w:cnfStyle w:val="000000000000" w:firstRow="0" w:lastRow="0" w:firstColumn="0" w:lastColumn="0" w:oddVBand="0" w:evenVBand="0" w:oddHBand="0" w:evenHBand="0" w:firstRowFirstColumn="0" w:firstRowLastColumn="0" w:lastRowFirstColumn="0" w:lastRowLastColumn="0"/>
+              <w:rPr>
+                <w:rFonts w:ascii="Times New Roman" w:hAnsi="Times New Roman" w:cs="Times New Roman"/>
+                <w:color w:val="000000" w:themeColor="text1"/>
+                <w:sz w:val="24"/>
+              </w:rPr>
+            </w:pPr>
+            <w:r>
+              <w:rPr>
+                <w:rFonts w:ascii="Times New Roman" w:hAnsi="Times New Roman" w:cs="Times New Roman"/>
+                <w:color w:val="000000" w:themeColor="text1"/>
+                <w:sz w:val="24"/>
+              </w:rPr>
+              <w:t>x</w:t>
+            </w:r>
+          </w:p>
+        </w:tc>
+      </w:tr>
+      <w:tr>
+        <w:trPr>
+          <w:cnfStyle w:val="000000100000" w:firstRow="0" w:lastRow="0" w:firstColumn="0" w:lastColumn="0" w:oddVBand="0" w:evenVBand="0" w:oddHBand="1" w:evenHBand="0" w:firstRowFirstColumn="0" w:firstRowLastColumn="0" w:lastRowFirstColumn="0" w:lastRowLastColumn="0"/>
+          <w:trHeight w:val="493"/>
+        </w:trPr>
+        <w:tc>
+          <w:tcPr>
+            <w:cnfStyle w:val="001000000000" w:firstRow="0" w:lastRow="0" w:firstColumn="1" w:lastColumn="0" w:oddVBand="0" w:evenVBand="0" w:oddHBand="0" w:evenHBand="0" w:firstRowFirstColumn="0" w:firstRowLastColumn="0" w:lastRowFirstColumn="0" w:lastRowLastColumn="0"/>
+            <w:tcW w:w="5949" w:type="dxa"/>
+          </w:tcPr>
+          <w:p>
+            <w:pPr>
+              <w:jc w:val="both"/>
+              <w:rPr>
+                <w:rFonts w:ascii="Times New Roman" w:hAnsi="Times New Roman" w:cs="Times New Roman"/>
+                <w:b w:val="0"/>
+                <w:color w:val="000000" w:themeColor="text1"/>
+                <w:sz w:val="24"/>
+              </w:rPr>
+            </w:pPr>
+            <w:r>
+              <w:rPr>
+                <w:rFonts w:ascii="Times New Roman" w:hAnsi="Times New Roman" w:cs="Times New Roman"/>
+                <w:b w:val="0"/>
+                <w:color w:val="000000" w:themeColor="text1"/>
+                <w:sz w:val="24"/>
+              </w:rPr>
+              <w:t xml:space="preserve">Como jefe de recursos humanos  quiero </w:t>
+            </w:r>
+            <w:r>
+              <w:rPr>
+                <w:rFonts w:ascii="Times New Roman" w:hAnsi="Times New Roman" w:cs="Times New Roman"/>
+                <w:b w:val="0"/>
+                <w:color w:val="000000" w:themeColor="text1"/>
+                <w:sz w:val="24"/>
+              </w:rPr>
+              <w:t>r</w:t>
+            </w:r>
+            <w:r>
+              <w:rPr>
+                <w:rFonts w:ascii="Times New Roman" w:hAnsi="Times New Roman" w:cs="Times New Roman"/>
+                <w:b w:val="0"/>
+                <w:color w:val="000000" w:themeColor="text1"/>
+                <w:sz w:val="24"/>
+              </w:rPr>
+              <w:t xml:space="preserve">eportes, por periodo, por turno, por </w:t>
+            </w:r>
+            <w:r>
+              <w:rPr>
+                <w:rFonts w:ascii="Times New Roman" w:hAnsi="Times New Roman" w:cs="Times New Roman"/>
+                <w:b w:val="0"/>
+                <w:color w:val="000000" w:themeColor="text1"/>
+                <w:sz w:val="24"/>
+              </w:rPr>
+              <w:t xml:space="preserve">empleado </w:t>
+            </w:r>
+            <w:r>
+              <w:rPr>
+                <w:rFonts w:ascii="Times New Roman" w:hAnsi="Times New Roman" w:cs="Times New Roman"/>
+                <w:b w:val="0"/>
+                <w:color w:val="000000" w:themeColor="text1"/>
+                <w:sz w:val="24"/>
+              </w:rPr>
+              <w:t xml:space="preserve">en el cual me muestre </w:t>
+            </w:r>
+            <w:r>
+              <w:rPr>
+                <w:rFonts w:ascii="Times New Roman" w:hAnsi="Times New Roman" w:cs="Times New Roman"/>
+                <w:b w:val="0"/>
+                <w:color w:val="000000" w:themeColor="text1"/>
+                <w:sz w:val="24"/>
+              </w:rPr>
+              <w:t>el número de horas trabajadas y reportadas</w:t>
+            </w:r>
+            <w:r>
+              <w:rPr>
+                <w:rFonts w:ascii="Times New Roman" w:hAnsi="Times New Roman" w:cs="Times New Roman"/>
+                <w:b w:val="0"/>
+                <w:color w:val="000000" w:themeColor="text1"/>
+                <w:sz w:val="24"/>
+              </w:rPr>
+              <w:t>.</w:t>
+            </w:r>
+          </w:p>
+        </w:tc>
+        <w:tc>
+          <w:tcPr>
+            <w:tcW w:w="567" w:type="dxa"/>
+          </w:tcPr>
+          <w:p>
+            <w:pPr>
+              <w:jc w:val="both"/>
+              <w:cnfStyle w:val="000000100000" w:firstRow="0" w:lastRow="0" w:firstColumn="0" w:lastColumn="0" w:oddVBand="0" w:evenVBand="0" w:oddHBand="1" w:evenHBand="0" w:firstRowFirstColumn="0" w:firstRowLastColumn="0" w:lastRowFirstColumn="0" w:lastRowLastColumn="0"/>
+              <w:rPr>
+                <w:rFonts w:ascii="Times New Roman" w:hAnsi="Times New Roman" w:cs="Times New Roman"/>
+                <w:color w:val="000000" w:themeColor="text1"/>
+                <w:sz w:val="24"/>
+              </w:rPr>
+            </w:pPr>
+          </w:p>
+        </w:tc>
+        <w:tc>
+          <w:tcPr>
+            <w:tcW w:w="567" w:type="dxa"/>
+          </w:tcPr>
+          <w:p>
+            <w:pPr>
+              <w:jc w:val="both"/>
+              <w:cnfStyle w:val="000000100000" w:firstRow="0" w:lastRow="0" w:firstColumn="0" w:lastColumn="0" w:oddVBand="0" w:evenVBand="0" w:oddHBand="1" w:evenHBand="0" w:firstRowFirstColumn="0" w:firstRowLastColumn="0" w:lastRowFirstColumn="0" w:lastRowLastColumn="0"/>
+              <w:rPr>
+                <w:rFonts w:ascii="Times New Roman" w:hAnsi="Times New Roman" w:cs="Times New Roman"/>
+                <w:color w:val="000000" w:themeColor="text1"/>
+                <w:sz w:val="24"/>
+              </w:rPr>
+            </w:pPr>
+            <w:r>
+              <w:rPr>
+                <w:rFonts w:ascii="Times New Roman" w:hAnsi="Times New Roman" w:cs="Times New Roman"/>
+                <w:color w:val="000000" w:themeColor="text1"/>
+                <w:sz w:val="24"/>
+              </w:rPr>
+              <w:t>x</w:t>
+            </w:r>
+          </w:p>
+        </w:tc>
+        <w:tc>
+          <w:tcPr>
+            <w:tcW w:w="567" w:type="dxa"/>
+          </w:tcPr>
+          <w:p>
+            <w:pPr>
+              <w:jc w:val="both"/>
+              <w:cnfStyle w:val="000000100000" w:firstRow="0" w:lastRow="0" w:firstColumn="0" w:lastColumn="0" w:oddVBand="0" w:evenVBand="0" w:oddHBand="1" w:evenHBand="0" w:firstRowFirstColumn="0" w:firstRowLastColumn="0" w:lastRowFirstColumn="0" w:lastRowLastColumn="0"/>
+              <w:rPr>
+                <w:rFonts w:ascii="Times New Roman" w:hAnsi="Times New Roman" w:cs="Times New Roman"/>
+                <w:color w:val="000000" w:themeColor="text1"/>
+                <w:sz w:val="24"/>
+              </w:rPr>
+            </w:pPr>
+            <w:r>
+              <w:rPr>
+                <w:rFonts w:ascii="Times New Roman" w:hAnsi="Times New Roman" w:cs="Times New Roman"/>
+                <w:color w:val="000000" w:themeColor="text1"/>
+                <w:sz w:val="24"/>
+              </w:rPr>
+              <w:t>x</w:t>
+            </w:r>
+          </w:p>
+        </w:tc>
+        <w:tc>
+          <w:tcPr>
+            <w:tcW w:w="567" w:type="dxa"/>
+          </w:tcPr>
+          <w:p>
+            <w:pPr>
+              <w:jc w:val="both"/>
+              <w:cnfStyle w:val="000000100000" w:firstRow="0" w:lastRow="0" w:firstColumn="0" w:lastColumn="0" w:oddVBand="0" w:evenVBand="0" w:oddHBand="1" w:evenHBand="0" w:firstRowFirstColumn="0" w:firstRowLastColumn="0" w:lastRowFirstColumn="0" w:lastRowLastColumn="0"/>
+              <w:rPr>
+                <w:rFonts w:ascii="Times New Roman" w:hAnsi="Times New Roman" w:cs="Times New Roman"/>
+                <w:color w:val="000000" w:themeColor="text1"/>
+                <w:sz w:val="24"/>
+              </w:rPr>
+            </w:pPr>
+            <w:r>
+              <w:rPr>
+                <w:rFonts w:ascii="Times New Roman" w:hAnsi="Times New Roman" w:cs="Times New Roman"/>
+                <w:color w:val="000000" w:themeColor="text1"/>
+                <w:sz w:val="24"/>
+              </w:rPr>
+              <w:t>x</w:t>
+            </w:r>
+          </w:p>
+        </w:tc>
+        <w:tc>
+          <w:tcPr>
+            <w:tcW w:w="567" w:type="dxa"/>
+          </w:tcPr>
+          <w:p>
+            <w:pPr>
+              <w:jc w:val="both"/>
+              <w:cnfStyle w:val="000000100000" w:firstRow="0" w:lastRow="0" w:firstColumn="0" w:lastColumn="0" w:oddVBand="0" w:evenVBand="0" w:oddHBand="1" w:evenHBand="0" w:firstRowFirstColumn="0" w:firstRowLastColumn="0" w:lastRowFirstColumn="0" w:lastRowLastColumn="0"/>
+              <w:rPr>
+                <w:rFonts w:ascii="Times New Roman" w:hAnsi="Times New Roman" w:cs="Times New Roman"/>
+                <w:color w:val="000000" w:themeColor="text1"/>
+                <w:sz w:val="24"/>
+              </w:rPr>
+            </w:pPr>
+          </w:p>
+        </w:tc>
+        <w:tc>
+          <w:tcPr>
+            <w:tcW w:w="515" w:type="dxa"/>
+          </w:tcPr>
+          <w:p>
+            <w:pPr>
+              <w:jc w:val="both"/>
+              <w:cnfStyle w:val="000000100000" w:firstRow="0" w:lastRow="0" w:firstColumn="0" w:lastColumn="0" w:oddVBand="0" w:evenVBand="0" w:oddHBand="1" w:evenHBand="0" w:firstRowFirstColumn="0" w:firstRowLastColumn="0" w:lastRowFirstColumn="0" w:lastRowLastColumn="0"/>
+              <w:rPr>
+                <w:rFonts w:ascii="Times New Roman" w:hAnsi="Times New Roman" w:cs="Times New Roman"/>
+                <w:color w:val="000000" w:themeColor="text1"/>
+                <w:sz w:val="24"/>
+              </w:rPr>
+            </w:pPr>
+            <w:r>
+              <w:rPr>
+                <w:rFonts w:ascii="Times New Roman" w:hAnsi="Times New Roman" w:cs="Times New Roman"/>
+                <w:color w:val="000000" w:themeColor="text1"/>
+                <w:sz w:val="24"/>
+              </w:rPr>
+              <w:t>x</w:t>
+            </w:r>
+          </w:p>
+        </w:tc>
+      </w:tr>
+      <w:tr>
+        <w:trPr>
+          <w:trHeight w:val="493"/>
+        </w:trPr>
+        <w:tc>
+          <w:tcPr>
+            <w:cnfStyle w:val="001000000000" w:firstRow="0" w:lastRow="0" w:firstColumn="1" w:lastColumn="0" w:oddVBand="0" w:evenVBand="0" w:oddHBand="0" w:evenHBand="0" w:firstRowFirstColumn="0" w:firstRowLastColumn="0" w:lastRowFirstColumn="0" w:lastRowLastColumn="0"/>
+            <w:tcW w:w="5949" w:type="dxa"/>
+          </w:tcPr>
+          <w:p>
+            <w:pPr>
+              <w:jc w:val="both"/>
+              <w:rPr>
+                <w:rFonts w:ascii="Times New Roman" w:hAnsi="Times New Roman" w:cs="Times New Roman"/>
+                <w:b w:val="0"/>
+                <w:color w:val="000000" w:themeColor="text1"/>
+                <w:sz w:val="24"/>
+              </w:rPr>
+            </w:pPr>
+            <w:r>
+              <w:rPr>
+                <w:rFonts w:ascii="Times New Roman" w:hAnsi="Times New Roman" w:cs="Times New Roman"/>
+                <w:b w:val="0"/>
+                <w:color w:val="000000" w:themeColor="text1"/>
+                <w:sz w:val="24"/>
+              </w:rPr>
+              <w:t xml:space="preserve">Como jefe de recursos humanos quiero </w:t>
+            </w:r>
+            <w:r>
+              <w:rPr>
+                <w:rFonts w:ascii="Times New Roman" w:hAnsi="Times New Roman" w:cs="Times New Roman"/>
+                <w:b w:val="0"/>
+                <w:color w:val="000000" w:themeColor="text1"/>
+                <w:sz w:val="24"/>
+              </w:rPr>
+              <w:t>r</w:t>
+            </w:r>
+            <w:r>
+              <w:rPr>
+                <w:rFonts w:ascii="Times New Roman" w:hAnsi="Times New Roman" w:cs="Times New Roman"/>
+                <w:b w:val="0"/>
+                <w:color w:val="000000" w:themeColor="text1"/>
+                <w:sz w:val="24"/>
+              </w:rPr>
+              <w:t xml:space="preserve">eportes del avance de </w:t>
+            </w:r>
+            <w:r>
+              <w:rPr>
+                <w:rFonts w:ascii="Times New Roman" w:hAnsi="Times New Roman" w:cs="Times New Roman"/>
+                <w:b w:val="0"/>
+                <w:color w:val="000000" w:themeColor="text1"/>
+                <w:sz w:val="24"/>
+              </w:rPr>
+              <w:t>las actividades encomendadas</w:t>
+            </w:r>
+            <w:r>
+              <w:rPr>
+                <w:rFonts w:ascii="Times New Roman" w:hAnsi="Times New Roman" w:cs="Times New Roman"/>
+                <w:b w:val="0"/>
+                <w:color w:val="000000" w:themeColor="text1"/>
+                <w:sz w:val="24"/>
+              </w:rPr>
+              <w:t>.</w:t>
+            </w:r>
+          </w:p>
+        </w:tc>
+        <w:tc>
+          <w:tcPr>
+            <w:tcW w:w="567" w:type="dxa"/>
+          </w:tcPr>
+          <w:p>
+            <w:pPr>
+              <w:jc w:val="both"/>
+              <w:cnfStyle w:val="000000000000" w:firstRow="0" w:lastRow="0" w:firstColumn="0" w:lastColumn="0" w:oddVBand="0" w:evenVBand="0" w:oddHBand="0" w:evenHBand="0" w:firstRowFirstColumn="0" w:firstRowLastColumn="0" w:lastRowFirstColumn="0" w:lastRowLastColumn="0"/>
+              <w:rPr>
+                <w:rFonts w:ascii="Times New Roman" w:hAnsi="Times New Roman" w:cs="Times New Roman"/>
+                <w:color w:val="000000" w:themeColor="text1"/>
+                <w:sz w:val="24"/>
+              </w:rPr>
+            </w:pPr>
+          </w:p>
+        </w:tc>
+        <w:tc>
+          <w:tcPr>
+            <w:tcW w:w="567" w:type="dxa"/>
+          </w:tcPr>
+          <w:p>
+            <w:pPr>
+              <w:jc w:val="both"/>
+              <w:cnfStyle w:val="000000000000" w:firstRow="0" w:lastRow="0" w:firstColumn="0" w:lastColumn="0" w:oddVBand="0" w:evenVBand="0" w:oddHBand="0" w:evenHBand="0" w:firstRowFirstColumn="0" w:firstRowLastColumn="0" w:lastRowFirstColumn="0" w:lastRowLastColumn="0"/>
+              <w:rPr>
+                <w:rFonts w:ascii="Times New Roman" w:hAnsi="Times New Roman" w:cs="Times New Roman"/>
+                <w:color w:val="000000" w:themeColor="text1"/>
+                <w:sz w:val="24"/>
+              </w:rPr>
+            </w:pPr>
+            <w:r>
+              <w:rPr>
+                <w:rFonts w:ascii="Times New Roman" w:hAnsi="Times New Roman" w:cs="Times New Roman"/>
+                <w:color w:val="000000" w:themeColor="text1"/>
+                <w:sz w:val="24"/>
+              </w:rPr>
+              <w:t>x</w:t>
+            </w:r>
+          </w:p>
+        </w:tc>
+        <w:tc>
+          <w:tcPr>
+            <w:tcW w:w="567" w:type="dxa"/>
+          </w:tcPr>
+          <w:p>
+            <w:pPr>
+              <w:jc w:val="both"/>
+              <w:cnfStyle w:val="000000000000" w:firstRow="0" w:lastRow="0" w:firstColumn="0" w:lastColumn="0" w:oddVBand="0" w:evenVBand="0" w:oddHBand="0" w:evenHBand="0" w:firstRowFirstColumn="0" w:firstRowLastColumn="0" w:lastRowFirstColumn="0" w:lastRowLastColumn="0"/>
+              <w:rPr>
+                <w:rFonts w:ascii="Times New Roman" w:hAnsi="Times New Roman" w:cs="Times New Roman"/>
+                <w:color w:val="000000" w:themeColor="text1"/>
+                <w:sz w:val="24"/>
+              </w:rPr>
+            </w:pPr>
+            <w:r>
+              <w:rPr>
+                <w:rFonts w:ascii="Times New Roman" w:hAnsi="Times New Roman" w:cs="Times New Roman"/>
+                <w:color w:val="000000" w:themeColor="text1"/>
+                <w:sz w:val="24"/>
+              </w:rPr>
+              <w:t>x</w:t>
+            </w:r>
+          </w:p>
+        </w:tc>
+        <w:tc>
+          <w:tcPr>
+            <w:tcW w:w="567" w:type="dxa"/>
+          </w:tcPr>
+          <w:p>
+            <w:pPr>
+              <w:jc w:val="both"/>
+              <w:cnfStyle w:val="000000000000" w:firstRow="0" w:lastRow="0" w:firstColumn="0" w:lastColumn="0" w:oddVBand="0" w:evenVBand="0" w:oddHBand="0" w:evenHBand="0" w:firstRowFirstColumn="0" w:firstRowLastColumn="0" w:lastRowFirstColumn="0" w:lastRowLastColumn="0"/>
+              <w:rPr>
+                <w:rFonts w:ascii="Times New Roman" w:hAnsi="Times New Roman" w:cs="Times New Roman"/>
+                <w:color w:val="000000" w:themeColor="text1"/>
+                <w:sz w:val="24"/>
+              </w:rPr>
+            </w:pPr>
+            <w:r>
+              <w:rPr>
+                <w:rFonts w:ascii="Times New Roman" w:hAnsi="Times New Roman" w:cs="Times New Roman"/>
+                <w:color w:val="000000" w:themeColor="text1"/>
+                <w:sz w:val="24"/>
+              </w:rPr>
+              <w:t>x</w:t>
+            </w:r>
+          </w:p>
+        </w:tc>
+        <w:tc>
+          <w:tcPr>
+            <w:tcW w:w="567" w:type="dxa"/>
+          </w:tcPr>
+          <w:p>
+            <w:pPr>
+              <w:jc w:val="both"/>
+              <w:cnfStyle w:val="000000000000" w:firstRow="0" w:lastRow="0" w:firstColumn="0" w:lastColumn="0" w:oddVBand="0" w:evenVBand="0" w:oddHBand="0" w:evenHBand="0" w:firstRowFirstColumn="0" w:firstRowLastColumn="0" w:lastRowFirstColumn="0" w:lastRowLastColumn="0"/>
+              <w:rPr>
+                <w:rFonts w:ascii="Times New Roman" w:hAnsi="Times New Roman" w:cs="Times New Roman"/>
+                <w:color w:val="000000" w:themeColor="text1"/>
+                <w:sz w:val="24"/>
+              </w:rPr>
+            </w:pPr>
+          </w:p>
+        </w:tc>
+        <w:tc>
+          <w:tcPr>
+            <w:tcW w:w="515" w:type="dxa"/>
+          </w:tcPr>
+          <w:p>
+            <w:pPr>
+              <w:jc w:val="both"/>
+              <w:cnfStyle w:val="000000000000" w:firstRow="0" w:lastRow="0" w:firstColumn="0" w:lastColumn="0" w:oddVBand="0" w:evenVBand="0" w:oddHBand="0" w:evenHBand="0" w:firstRowFirstColumn="0" w:firstRowLastColumn="0" w:lastRowFirstColumn="0" w:lastRowLastColumn="0"/>
+              <w:rPr>
+                <w:rFonts w:ascii="Times New Roman" w:hAnsi="Times New Roman" w:cs="Times New Roman"/>
+                <w:color w:val="000000" w:themeColor="text1"/>
+                <w:sz w:val="24"/>
+              </w:rPr>
+            </w:pPr>
+            <w:r>
+              <w:rPr>
+                <w:rFonts w:ascii="Times New Roman" w:hAnsi="Times New Roman" w:cs="Times New Roman"/>
+                <w:color w:val="000000" w:themeColor="text1"/>
+                <w:sz w:val="24"/>
+              </w:rPr>
+              <w:t>x</w:t>
+            </w:r>
+          </w:p>
+        </w:tc>
+      </w:tr>
+      <w:tr>
+        <w:trPr>
+          <w:cnfStyle w:val="000000100000" w:firstRow="0" w:lastRow="0" w:firstColumn="0" w:lastColumn="0" w:oddVBand="0" w:evenVBand="0" w:oddHBand="1" w:evenHBand="0" w:firstRowFirstColumn="0" w:firstRowLastColumn="0" w:lastRowFirstColumn="0" w:lastRowLastColumn="0"/>
+          <w:trHeight w:val="493"/>
+        </w:trPr>
+        <w:tc>
+          <w:tcPr>
+            <w:cnfStyle w:val="001000000000" w:firstRow="0" w:lastRow="0" w:firstColumn="1" w:lastColumn="0" w:oddVBand="0" w:evenVBand="0" w:oddHBand="0" w:evenHBand="0" w:firstRowFirstColumn="0" w:firstRowLastColumn="0" w:lastRowFirstColumn="0" w:lastRowLastColumn="0"/>
+            <w:tcW w:w="5949" w:type="dxa"/>
+          </w:tcPr>
+          <w:p>
+            <w:pPr>
+              <w:jc w:val="both"/>
+              <w:rPr>
+                <w:rFonts w:ascii="Times New Roman" w:hAnsi="Times New Roman" w:cs="Times New Roman"/>
+                <w:b w:val="0"/>
+                <w:color w:val="000000" w:themeColor="text1"/>
+                <w:sz w:val="24"/>
+              </w:rPr>
+            </w:pPr>
+            <w:r>
+              <w:rPr>
+                <w:rFonts w:ascii="Times New Roman" w:hAnsi="Times New Roman" w:cs="Times New Roman"/>
+                <w:b w:val="0"/>
+                <w:color w:val="000000" w:themeColor="text1"/>
+                <w:sz w:val="24"/>
+              </w:rPr>
+              <w:t xml:space="preserve">Como jefe de recursos humanos quiero </w:t>
+            </w:r>
+            <w:r>
+              <w:rPr>
+                <w:rFonts w:ascii="Times New Roman" w:hAnsi="Times New Roman" w:cs="Times New Roman"/>
+                <w:b w:val="0"/>
+                <w:color w:val="000000" w:themeColor="text1"/>
+                <w:sz w:val="24"/>
+              </w:rPr>
+              <w:t>r</w:t>
+            </w:r>
+            <w:r>
+              <w:rPr>
+                <w:rFonts w:ascii="Times New Roman" w:hAnsi="Times New Roman" w:cs="Times New Roman"/>
+                <w:b w:val="0"/>
+                <w:color w:val="000000" w:themeColor="text1"/>
+                <w:sz w:val="24"/>
+              </w:rPr>
+              <w:t xml:space="preserve">eportes de los trabajadores polifuncionales que </w:t>
+            </w:r>
+            <w:r>
+              <w:rPr>
+                <w:rFonts w:ascii="Times New Roman" w:hAnsi="Times New Roman" w:cs="Times New Roman"/>
+                <w:b w:val="0"/>
+                <w:color w:val="000000" w:themeColor="text1"/>
+                <w:sz w:val="24"/>
+              </w:rPr>
+              <w:t xml:space="preserve">hayan cumplido con su número de </w:t>
+            </w:r>
+            <w:r>
+              <w:rPr>
+                <w:rFonts w:ascii="Times New Roman" w:hAnsi="Times New Roman" w:cs="Times New Roman"/>
+                <w:b w:val="0"/>
+                <w:color w:val="000000" w:themeColor="text1"/>
+                <w:sz w:val="24"/>
+              </w:rPr>
+              <w:t>horas por la que se le contrató.</w:t>
+            </w:r>
+          </w:p>
+        </w:tc>
+        <w:tc>
+          <w:tcPr>
+            <w:tcW w:w="567" w:type="dxa"/>
+          </w:tcPr>
+          <w:p>
+            <w:pPr>
+              <w:jc w:val="both"/>
+              <w:cnfStyle w:val="000000100000" w:firstRow="0" w:lastRow="0" w:firstColumn="0" w:lastColumn="0" w:oddVBand="0" w:evenVBand="0" w:oddHBand="1" w:evenHBand="0" w:firstRowFirstColumn="0" w:firstRowLastColumn="0" w:lastRowFirstColumn="0" w:lastRowLastColumn="0"/>
+              <w:rPr>
+                <w:rFonts w:ascii="Times New Roman" w:hAnsi="Times New Roman" w:cs="Times New Roman"/>
+                <w:color w:val="000000" w:themeColor="text1"/>
+                <w:sz w:val="24"/>
+              </w:rPr>
+            </w:pPr>
+          </w:p>
+        </w:tc>
+        <w:tc>
+          <w:tcPr>
+            <w:tcW w:w="567" w:type="dxa"/>
+          </w:tcPr>
+          <w:p>
+            <w:pPr>
+              <w:jc w:val="both"/>
+              <w:cnfStyle w:val="000000100000" w:firstRow="0" w:lastRow="0" w:firstColumn="0" w:lastColumn="0" w:oddVBand="0" w:evenVBand="0" w:oddHBand="1" w:evenHBand="0" w:firstRowFirstColumn="0" w:firstRowLastColumn="0" w:lastRowFirstColumn="0" w:lastRowLastColumn="0"/>
+              <w:rPr>
+                <w:rFonts w:ascii="Times New Roman" w:hAnsi="Times New Roman" w:cs="Times New Roman"/>
+                <w:color w:val="000000" w:themeColor="text1"/>
+                <w:sz w:val="24"/>
+              </w:rPr>
+            </w:pPr>
+            <w:r>
+              <w:rPr>
+                <w:rFonts w:ascii="Times New Roman" w:hAnsi="Times New Roman" w:cs="Times New Roman"/>
+                <w:color w:val="000000" w:themeColor="text1"/>
+                <w:sz w:val="24"/>
+              </w:rPr>
+              <w:t>x</w:t>
+            </w:r>
+          </w:p>
+        </w:tc>
+        <w:tc>
+          <w:tcPr>
+            <w:tcW w:w="567" w:type="dxa"/>
+          </w:tcPr>
+          <w:p>
+            <w:pPr>
+              <w:jc w:val="both"/>
+              <w:cnfStyle w:val="000000100000" w:firstRow="0" w:lastRow="0" w:firstColumn="0" w:lastColumn="0" w:oddVBand="0" w:evenVBand="0" w:oddHBand="1" w:evenHBand="0" w:firstRowFirstColumn="0" w:firstRowLastColumn="0" w:lastRowFirstColumn="0" w:lastRowLastColumn="0"/>
+              <w:rPr>
+                <w:rFonts w:ascii="Times New Roman" w:hAnsi="Times New Roman" w:cs="Times New Roman"/>
+                <w:color w:val="000000" w:themeColor="text1"/>
+                <w:sz w:val="24"/>
+              </w:rPr>
+            </w:pPr>
+            <w:r>
+              <w:rPr>
+                <w:rFonts w:ascii="Times New Roman" w:hAnsi="Times New Roman" w:cs="Times New Roman"/>
+                <w:color w:val="000000" w:themeColor="text1"/>
+                <w:sz w:val="24"/>
+              </w:rPr>
+              <w:t>x</w:t>
+            </w:r>
+          </w:p>
+        </w:tc>
+        <w:tc>
+          <w:tcPr>
+            <w:tcW w:w="567" w:type="dxa"/>
+          </w:tcPr>
+          <w:p>
+            <w:pPr>
+              <w:jc w:val="both"/>
+              <w:cnfStyle w:val="000000100000" w:firstRow="0" w:lastRow="0" w:firstColumn="0" w:lastColumn="0" w:oddVBand="0" w:evenVBand="0" w:oddHBand="1" w:evenHBand="0" w:firstRowFirstColumn="0" w:firstRowLastColumn="0" w:lastRowFirstColumn="0" w:lastRowLastColumn="0"/>
+              <w:rPr>
+                <w:rFonts w:ascii="Times New Roman" w:hAnsi="Times New Roman" w:cs="Times New Roman"/>
+                <w:color w:val="000000" w:themeColor="text1"/>
+                <w:sz w:val="24"/>
+              </w:rPr>
+            </w:pPr>
+            <w:r>
+              <w:rPr>
+                <w:rFonts w:ascii="Times New Roman" w:hAnsi="Times New Roman" w:cs="Times New Roman"/>
+                <w:color w:val="000000" w:themeColor="text1"/>
+                <w:sz w:val="24"/>
+              </w:rPr>
+              <w:t>x</w:t>
+            </w:r>
+          </w:p>
+        </w:tc>
+        <w:tc>
+          <w:tcPr>
+            <w:tcW w:w="567" w:type="dxa"/>
+          </w:tcPr>
+          <w:p>
+            <w:pPr>
+              <w:jc w:val="both"/>
+              <w:cnfStyle w:val="000000100000" w:firstRow="0" w:lastRow="0" w:firstColumn="0" w:lastColumn="0" w:oddVBand="0" w:evenVBand="0" w:oddHBand="1" w:evenHBand="0" w:firstRowFirstColumn="0" w:firstRowLastColumn="0" w:lastRowFirstColumn="0" w:lastRowLastColumn="0"/>
+              <w:rPr>
+                <w:rFonts w:ascii="Times New Roman" w:hAnsi="Times New Roman" w:cs="Times New Roman"/>
+                <w:color w:val="000000" w:themeColor="text1"/>
+                <w:sz w:val="24"/>
+              </w:rPr>
+            </w:pPr>
+          </w:p>
+        </w:tc>
+        <w:tc>
+          <w:tcPr>
+            <w:tcW w:w="515" w:type="dxa"/>
+          </w:tcPr>
+          <w:p>
+            <w:pPr>
+              <w:jc w:val="both"/>
+              <w:cnfStyle w:val="000000100000" w:firstRow="0" w:lastRow="0" w:firstColumn="0" w:lastColumn="0" w:oddVBand="0" w:evenVBand="0" w:oddHBand="1" w:evenHBand="0" w:firstRowFirstColumn="0" w:firstRowLastColumn="0" w:lastRowFirstColumn="0" w:lastRowLastColumn="0"/>
+              <w:rPr>
+                <w:rFonts w:ascii="Times New Roman" w:hAnsi="Times New Roman" w:cs="Times New Roman"/>
+                <w:color w:val="000000" w:themeColor="text1"/>
+                <w:sz w:val="24"/>
+              </w:rPr>
+            </w:pPr>
+            <w:r>
+              <w:rPr>
+                <w:rFonts w:ascii="Times New Roman" w:hAnsi="Times New Roman" w:cs="Times New Roman"/>
+                <w:color w:val="000000" w:themeColor="text1"/>
+                <w:sz w:val="24"/>
+              </w:rPr>
+              <w:t>x</w:t>
+            </w:r>
+          </w:p>
+        </w:tc>
+      </w:tr>
+    </w:tbl>
+    <w:p>
+      <w:pPr>
+        <w:pStyle w:val="font8"/>
+        <w:jc w:val="both"/>
+      </w:pPr>
       <w:bookmarkStart w:id="0" w:name="_GoBack"/>
       <w:bookmarkEnd w:id="0"/>
-    </w:p>
-    <w:p>
-      <w:pPr>
-        <w:pStyle w:val="font8"/>
-        <w:rPr>
-          <w:lang w:val="es-EC"/>
-        </w:rPr>
-      </w:pPr>
-    </w:p>
-    <w:p>
-      <w:pPr>
-        <w:pStyle w:val="font8"/>
-        <w:jc w:val="both"/>
-      </w:pPr>
-      <w:r>
-        <w:rPr>
-          <w:b/>
-        </w:rPr>
-        <w:t>2.- Proceso de suministro:</w:t>
-      </w:r>
-      <w:r>
-        <w:t> Define las actividades del proveedor, organización que proporciona un sistema, producto de software o servicio de software al adquiriente.</w:t>
-      </w:r>
-    </w:p>
-    <w:p>
-      <w:pPr>
-        <w:pStyle w:val="font8"/>
-        <w:jc w:val="both"/>
-      </w:pPr>
-      <w:r>
-        <w:rPr>
-          <w:b/>
-        </w:rPr>
-        <w:t>3.- Proceso de desarrollo:</w:t>
-      </w:r>
-      <w:r>
-        <w:t> El Proceso de Desarrollo contiene las actividades y tareas del desarrollador.</w:t>
-      </w:r>
-    </w:p>
-    <w:p>
-      <w:pPr>
-        <w:pStyle w:val="font8"/>
-        <w:jc w:val="both"/>
-      </w:pPr>
-      <w:r>
-        <w:rPr>
-          <w:b/>
-        </w:rPr>
-        <w:t>4.- Proceso de operación:</w:t>
-      </w:r>
-      <w:r>
-        <w:t> Define las actividades del operador, organización que proporciona el servicio de operar un sistema informático en su entorno real, para sus usuarios.</w:t>
-      </w:r>
     </w:p>
     <w:p>
       <w:pPr>
@@ -1655,6 +5450,7 @@
           <w:szCs w:val="24"/>
           <w:lang w:val="es-ES"/>
         </w:rPr>
+        <w:lastRenderedPageBreak/>
         <w:t>3.- Proceso de aseguramiento de la calidad:</w:t>
       </w:r>
       <w:r>
@@ -1810,7 +5606,6 @@
           <w:szCs w:val="24"/>
           <w:lang w:val="es-ES"/>
         </w:rPr>
-        <w:lastRenderedPageBreak/>
         <w:t>8.- Proceso de resolución de problemas:</w:t>
       </w:r>
       <w:r>
@@ -2095,6 +5890,7 @@
                   <w:sz w:val="28"/>
                   <w:szCs w:val="24"/>
                 </w:rPr>
+                <w:lastRenderedPageBreak/>
                 <w:fldChar w:fldCharType="end"/>
               </w:r>
             </w:p>
@@ -2113,8 +5909,8 @@
       </w:pPr>
     </w:p>
     <w:sectPr>
-      <w:headerReference w:type="default" r:id="rId12"/>
-      <w:footerReference w:type="default" r:id="rId13"/>
+      <w:headerReference w:type="default" r:id="rId13"/>
+      <w:footerReference w:type="default" r:id="rId14"/>
       <w:pgSz w:w="11909" w:h="16834"/>
       <w:pgMar w:top="1417" w:right="1701" w:bottom="1417" w:left="1701" w:header="0" w:footer="431" w:gutter="0"/>
       <w:pgNumType w:start="1"/>
@@ -2273,6 +6069,7 @@
     <w:r>
       <w:rPr>
         <w:noProof/>
+        <w:lang w:val="es-ES" w:eastAsia="es-ES"/>
       </w:rPr>
       <w:drawing>
         <wp:anchor distT="0" distB="0" distL="114300" distR="114300" simplePos="0" relativeHeight="251658240" behindDoc="0" locked="0" layoutInCell="1" hidden="0" allowOverlap="1">
@@ -5641,7 +9438,7 @@
 </file>
 
 <file path=customXml/itemProps1.xml><?xml version="1.0" encoding="utf-8"?>
-<ds:datastoreItem xmlns:ds="http://schemas.openxmlformats.org/officeDocument/2006/customXml" ds:itemID="{A688B21A-F634-4665-A3D6-A18D933B67BF}">
+<ds:datastoreItem xmlns:ds="http://schemas.openxmlformats.org/officeDocument/2006/customXml" ds:itemID="{AFE6B26C-F947-4AEB-AF36-1EF56BF68D4A}">
   <ds:schemaRefs>
     <ds:schemaRef ds:uri="http://schemas.openxmlformats.org/officeDocument/2006/bibliography"/>
   </ds:schemaRefs>

--- a/Semana11_GrupoA2_1.0.0.docx
+++ b/Semana11_GrupoA2_1.0.0.docx
@@ -326,8 +326,8 @@
         </w:rPr>
         <w:drawing>
           <wp:inline distT="0" distB="0" distL="0" distR="0" wp14:anchorId="63EA0EE6" wp14:editId="07CD1E17">
-            <wp:extent cx="5737238" cy="4400550"/>
-            <wp:effectExtent l="0" t="0" r="0" b="0"/>
+            <wp:extent cx="4945711" cy="3793437"/>
+            <wp:effectExtent l="0" t="0" r="7620" b="0"/>
             <wp:docPr id="1" name="Imagen 1"/>
             <wp:cNvGraphicFramePr>
               <a:graphicFrameLocks xmlns:a="http://schemas.openxmlformats.org/drawingml/2006/main" noChangeAspect="1"/>
@@ -348,7 +348,7 @@
                   <pic:spPr>
                     <a:xfrm>
                       <a:off x="0" y="0"/>
-                      <a:ext cx="5738731" cy="4401695"/>
+                      <a:ext cx="4953168" cy="3799157"/>
                     </a:xfrm>
                     <a:prstGeom prst="rect">
                       <a:avLst/>
@@ -370,6 +370,7 @@
           <w:lang w:val="es-ES"/>
         </w:rPr>
       </w:pPr>
+      <w:bookmarkStart w:id="0" w:name="_GoBack"/>
       <w:r>
         <w:rPr>
           <w:noProof/>
@@ -380,8 +381,8 @@
         <w:lastRenderedPageBreak/>
         <w:drawing>
           <wp:inline distT="0" distB="0" distL="0" distR="0" wp14:anchorId="7CC6CA76" wp14:editId="74C48CF1">
-            <wp:extent cx="2821832" cy="5619750"/>
-            <wp:effectExtent l="0" t="0" r="0" b="0"/>
+            <wp:extent cx="2467408" cy="4913906"/>
+            <wp:effectExtent l="0" t="0" r="9525" b="1270"/>
             <wp:docPr id="2" name="Imagen 2"/>
             <wp:cNvGraphicFramePr>
               <a:graphicFrameLocks xmlns:a="http://schemas.openxmlformats.org/drawingml/2006/main" noChangeAspect="1"/>
@@ -402,7 +403,7 @@
                   <pic:spPr>
                     <a:xfrm>
                       <a:off x="0" y="0"/>
-                      <a:ext cx="2836811" cy="5649581"/>
+                      <a:ext cx="2485347" cy="4949632"/>
                     </a:xfrm>
                     <a:prstGeom prst="rect">
                       <a:avLst/>
@@ -414,6 +415,7 @@
           </wp:inline>
         </w:drawing>
       </w:r>
+      <w:bookmarkEnd w:id="0"/>
     </w:p>
     <w:p>
       <w:pPr>
@@ -6182,28 +6184,15 @@
       <w:pPr>
         <w:pStyle w:val="Puesto"/>
       </w:pPr>
-      <w:r>
-        <w:fldChar w:fldCharType="begin"/>
-      </w:r>
-      <w:r>
-        <w:instrText xml:space="preserve"> TITLE </w:instrText>
-      </w:r>
-      <w:r>
-        <w:fldChar w:fldCharType="separate"/>
-      </w:r>
-      <w:r>
-        <w:t>Planes de Pruebas Funcionales</w:t>
-      </w:r>
-      <w:r>
-        <w:fldChar w:fldCharType="end"/>
-      </w:r>
+      <w:fldSimple w:instr=" TITLE ">
+        <w:r>
+          <w:t>Planes de Pruebas Funcionales</w:t>
+        </w:r>
+      </w:fldSimple>
     </w:p>
     <w:p>
       <w:pPr>
         <w:pStyle w:val="Subttulo"/>
-        <w:rPr>
-          <w:rFonts w:hint="eastAsia"/>
-        </w:rPr>
       </w:pPr>
     </w:p>
     <w:p>
@@ -6426,9 +6415,6 @@
                 <w:ilvl w:val="0"/>
                 <w:numId w:val="16"/>
               </w:numPr>
-              <w:rPr>
-                <w:rFonts w:hint="eastAsia"/>
-              </w:rPr>
             </w:pPr>
             <w:r>
               <w:rPr>
@@ -6444,9 +6430,6 @@
                 <w:ilvl w:val="0"/>
                 <w:numId w:val="16"/>
               </w:numPr>
-              <w:rPr>
-                <w:rFonts w:hint="eastAsia"/>
-              </w:rPr>
             </w:pPr>
             <w:r>
               <w:rPr>
@@ -8115,12 +8098,9 @@
         <w:spacing w:before="240" w:line="240" w:lineRule="auto"/>
         <w:ind w:left="432" w:hanging="432"/>
         <w:textAlignment w:val="baseline"/>
-        <w:rPr>
-          <w:rFonts w:hint="eastAsia"/>
-        </w:rPr>
-      </w:pPr>
-      <w:bookmarkStart w:id="0" w:name="__RefHeading__3782_904956992"/>
-      <w:bookmarkEnd w:id="0"/>
+      </w:pPr>
+      <w:bookmarkStart w:id="1" w:name="__RefHeading__3782_904956992"/>
+      <w:bookmarkEnd w:id="1"/>
       <w:r>
         <w:lastRenderedPageBreak/>
         <w:t>INTRODUCCIÓN</w:t>
@@ -8140,12 +8120,9 @@
         <w:spacing w:before="240" w:line="240" w:lineRule="auto"/>
         <w:ind w:left="576" w:hanging="576"/>
         <w:textAlignment w:val="baseline"/>
-        <w:rPr>
-          <w:rFonts w:hint="eastAsia"/>
-        </w:rPr>
-      </w:pPr>
-      <w:bookmarkStart w:id="1" w:name="__RefHeading__3784_904956992"/>
-      <w:bookmarkEnd w:id="1"/>
+      </w:pPr>
+      <w:bookmarkStart w:id="2" w:name="__RefHeading__3784_904956992"/>
+      <w:bookmarkEnd w:id="2"/>
       <w:r>
         <w:t>Objeto</w:t>
       </w:r>
@@ -8174,12 +8151,9 @@
         <w:spacing w:before="240" w:line="240" w:lineRule="auto"/>
         <w:ind w:left="576" w:hanging="576"/>
         <w:textAlignment w:val="baseline"/>
-        <w:rPr>
-          <w:rFonts w:hint="eastAsia"/>
-        </w:rPr>
-      </w:pPr>
-      <w:bookmarkStart w:id="2" w:name="__RefHeading__3786_904956992"/>
-      <w:bookmarkEnd w:id="2"/>
+      </w:pPr>
+      <w:bookmarkStart w:id="3" w:name="__RefHeading__3786_904956992"/>
+      <w:bookmarkEnd w:id="3"/>
       <w:r>
         <w:t>Alcance</w:t>
       </w:r>
@@ -8248,12 +8222,9 @@
         <w:spacing w:before="240" w:line="240" w:lineRule="auto"/>
         <w:ind w:left="432" w:hanging="432"/>
         <w:textAlignment w:val="baseline"/>
-        <w:rPr>
-          <w:rFonts w:hint="eastAsia"/>
-        </w:rPr>
-      </w:pPr>
-      <w:bookmarkStart w:id="3" w:name="__RefHeading__3794_904956992"/>
-      <w:bookmarkEnd w:id="3"/>
+      </w:pPr>
+      <w:bookmarkStart w:id="4" w:name="__RefHeading__3794_904956992"/>
+      <w:bookmarkEnd w:id="4"/>
       <w:r>
         <w:lastRenderedPageBreak/>
         <w:t>TRAZABILIDAD DE CASOS DE PRUEBAS – REQUISITOS</w:t>
@@ -10870,12 +10841,9 @@
         <w:spacing w:before="240" w:line="240" w:lineRule="auto"/>
         <w:ind w:left="432" w:hanging="432"/>
         <w:textAlignment w:val="baseline"/>
-        <w:rPr>
-          <w:rFonts w:hint="eastAsia"/>
-        </w:rPr>
-      </w:pPr>
-      <w:bookmarkStart w:id="4" w:name="__RefHeading__3796_904956992"/>
-      <w:bookmarkEnd w:id="4"/>
+      </w:pPr>
+      <w:bookmarkStart w:id="5" w:name="__RefHeading__3796_904956992"/>
+      <w:bookmarkEnd w:id="5"/>
       <w:r>
         <w:lastRenderedPageBreak/>
         <w:t>DEFINICIÓN DE LOS CASOS DE PRUEBAS</w:t>
@@ -14261,15 +14229,12 @@
     <w:p>
       <w:pPr>
         <w:pStyle w:val="Textbody"/>
+      </w:pPr>
+    </w:p>
+    <w:p>
+      <w:pPr>
         <w:rPr>
-          <w:rFonts w:hint="eastAsia"/>
-        </w:rPr>
-      </w:pPr>
-    </w:p>
-    <w:p>
-      <w:pPr>
-        <w:rPr>
-          <w:rFonts w:ascii="NewsGotT" w:hAnsi="NewsGotT" w:hint="eastAsia"/>
+          <w:rFonts w:ascii="NewsGotT" w:hAnsi="NewsGotT"/>
         </w:rPr>
       </w:pPr>
       <w:r>
@@ -14931,15 +14896,12 @@
     <w:p>
       <w:pPr>
         <w:pStyle w:val="Textbody"/>
+      </w:pPr>
+    </w:p>
+    <w:p>
+      <w:pPr>
         <w:rPr>
-          <w:rFonts w:hint="eastAsia"/>
-        </w:rPr>
-      </w:pPr>
-    </w:p>
-    <w:p>
-      <w:pPr>
-        <w:rPr>
-          <w:rFonts w:ascii="NewsGotT" w:hAnsi="NewsGotT" w:hint="eastAsia"/>
+          <w:rFonts w:ascii="NewsGotT" w:hAnsi="NewsGotT"/>
         </w:rPr>
       </w:pPr>
       <w:r>
@@ -15751,8 +15713,6 @@
       <w:pPr>
         <w:pStyle w:val="Textbody"/>
       </w:pPr>
-      <w:bookmarkStart w:id="5" w:name="_GoBack"/>
-      <w:bookmarkEnd w:id="5"/>
     </w:p>
     <w:tbl>
       <w:tblPr>
@@ -16274,9 +16234,6 @@
         <w:spacing w:before="240" w:line="240" w:lineRule="auto"/>
         <w:ind w:left="432" w:hanging="432"/>
         <w:textAlignment w:val="baseline"/>
-        <w:rPr>
-          <w:rFonts w:hint="eastAsia"/>
-        </w:rPr>
       </w:pPr>
       <w:bookmarkStart w:id="6" w:name="__RefHeading__3798_904956992"/>
       <w:bookmarkEnd w:id="6"/>
@@ -17043,9 +17000,6 @@
         <w:spacing w:before="240" w:line="240" w:lineRule="auto"/>
         <w:ind w:left="432" w:hanging="432"/>
         <w:textAlignment w:val="baseline"/>
-        <w:rPr>
-          <w:rFonts w:hint="eastAsia"/>
-        </w:rPr>
       </w:pPr>
       <w:bookmarkStart w:id="7" w:name="__RefHeading__3800_904956992"/>
       <w:bookmarkEnd w:id="7"/>
@@ -17124,9 +17078,6 @@
         <w:spacing w:before="240" w:line="240" w:lineRule="auto"/>
         <w:ind w:left="432" w:hanging="432"/>
         <w:textAlignment w:val="baseline"/>
-        <w:rPr>
-          <w:rFonts w:hint="eastAsia"/>
-        </w:rPr>
       </w:pPr>
       <w:bookmarkStart w:id="8" w:name="__RefHeading__3802_904956992"/>
       <w:bookmarkEnd w:id="8"/>
@@ -18255,9 +18206,6 @@
         <w:spacing w:before="240" w:line="240" w:lineRule="auto"/>
         <w:ind w:left="432" w:hanging="432"/>
         <w:textAlignment w:val="baseline"/>
-        <w:rPr>
-          <w:rFonts w:hint="eastAsia"/>
-        </w:rPr>
       </w:pPr>
       <w:bookmarkStart w:id="9" w:name="__RefHeading__3804_904956992"/>
       <w:bookmarkEnd w:id="9"/>
@@ -23321,7 +23269,7 @@
 </file>
 
 <file path=customXml/itemProps1.xml><?xml version="1.0" encoding="utf-8"?>
-<ds:datastoreItem xmlns:ds="http://schemas.openxmlformats.org/officeDocument/2006/customXml" ds:itemID="{8FA75831-B35D-4C46-A691-BAEC0B9B19F9}">
+<ds:datastoreItem xmlns:ds="http://schemas.openxmlformats.org/officeDocument/2006/customXml" ds:itemID="{642020B3-461A-4EB4-B50A-A8E7A5E9C03C}">
   <ds:schemaRefs>
     <ds:schemaRef ds:uri="http://schemas.openxmlformats.org/officeDocument/2006/bibliography"/>
   </ds:schemaRefs>
